--- a/final.docx
+++ b/final.docx
@@ -92,13 +92,23 @@
           <w:szCs w:val="20"/>
         </w:rPr>
       </w:pPr>
-      <w:r>
-        <w:rPr>
-          <w:rFonts w:ascii="Arial" w:hAnsi="Arial" w:cs="Arial"/>
-          <w:sz w:val="20"/>
-          <w:szCs w:val="20"/>
-        </w:rPr>
-        <w:t>cn ≤ 3</w:t>
+      <w:proofErr w:type="spellStart"/>
+      <w:r>
+        <w:rPr>
+          <w:rFonts w:ascii="Arial" w:hAnsi="Arial" w:cs="Arial"/>
+          <w:sz w:val="20"/>
+          <w:szCs w:val="20"/>
+        </w:rPr>
+        <w:t>cn</w:t>
+      </w:r>
+      <w:proofErr w:type="spellEnd"/>
+      <w:r>
+        <w:rPr>
+          <w:rFonts w:ascii="Arial" w:hAnsi="Arial" w:cs="Arial"/>
+          <w:sz w:val="20"/>
+          <w:szCs w:val="20"/>
+        </w:rPr>
+        <w:t xml:space="preserve"> ≤ 3</w:t>
       </w:r>
       <w:r>
         <w:rPr>
@@ -143,6 +153,7 @@
           <w:szCs w:val="20"/>
         </w:rPr>
       </w:pPr>
+      <w:proofErr w:type="gramStart"/>
       <w:r>
         <w:rPr>
           <w:rFonts w:cs="Arial"/>
@@ -151,14 +162,9 @@
           <w:sz w:val="20"/>
           <w:szCs w:val="20"/>
         </w:rPr>
-        <w:t>BRGC(3) =</w:t>
-      </w:r>
-      <w:r>
-        <w:rPr>
-          <w:rFonts w:cs="Arial"/>
-        </w:rPr>
-        <w:t xml:space="preserve"> </w:t>
-      </w:r>
+        <w:t>BRGC(</w:t>
+      </w:r>
+      <w:proofErr w:type="gramEnd"/>
       <w:r>
         <w:rPr>
           <w:rFonts w:cs="Arial"/>
@@ -167,16 +173,32 @@
           <w:sz w:val="20"/>
           <w:szCs w:val="20"/>
         </w:rPr>
-        <w:t>['000', '001', '011', '010', '110', '111', '101', '100']</w:t>
-      </w:r>
-      <w:r>
-        <w:rPr>
-          <w:rFonts w:ascii="Arial" w:hAnsi="Arial" w:cs="Arial"/>
+        <w:t>3) =</w:t>
+      </w:r>
+      <w:r>
+        <w:rPr>
+          <w:rFonts w:cs="Arial"/>
+        </w:rPr>
+        <w:t xml:space="preserve"> </w:t>
+      </w:r>
+      <w:r>
+        <w:rPr>
+          <w:rFonts w:cs="Arial"/>
           <w:b/>
           <w:bCs/>
           <w:sz w:val="20"/>
           <w:szCs w:val="20"/>
         </w:rPr>
+        <w:t>['000', '001', '011', '010', '110', '111', '101', '100']</w:t>
+      </w:r>
+      <w:r>
+        <w:rPr>
+          <w:rFonts w:ascii="Arial" w:hAnsi="Arial" w:cs="Arial"/>
+          <w:b/>
+          <w:bCs/>
+          <w:sz w:val="20"/>
+          <w:szCs w:val="20"/>
+        </w:rPr>
         <w:t xml:space="preserve">; </w:t>
       </w:r>
       <w:r>
@@ -198,99 +220,103 @@
           <w:szCs w:val="20"/>
         </w:rPr>
       </w:pPr>
-      <w:r>
-        <w:rPr>
-          <w:rFonts w:ascii="Arial" w:hAnsi="Arial" w:cs="Arial"/>
-          <w:sz w:val="20"/>
-          <w:szCs w:val="20"/>
-        </w:rPr>
-        <w:t>russian peasant multiplication:</w:t>
-      </w:r>
-      <w:r>
-        <w:rPr>
-          <w:rFonts w:ascii="Arial" w:hAnsi="Arial" w:cs="Arial"/>
-          <w:sz w:val="20"/>
-          <w:szCs w:val="20"/>
-        </w:rPr>
-        <w:t xml:space="preserve"> </w:t>
-      </w:r>
-      <w:r>
-        <w:rPr>
-          <w:rFonts w:ascii="Arial" w:hAnsi="Arial" w:cs="Arial"/>
-          <w:sz w:val="20"/>
-          <w:szCs w:val="20"/>
-        </w:rPr>
-        <w:t>Θ(lg(min(n,m)))</w:t>
-      </w:r>
-    </w:p>
-    <w:p>
-      <w:pPr>
-        <w:pStyle w:val="PlainText"/>
-        <w:spacing w:line="276" w:lineRule="auto"/>
-        <w:rPr>
-          <w:rFonts w:ascii="Arial" w:hAnsi="Arial" w:cs="Arial"/>
-          <w:sz w:val="20"/>
-          <w:szCs w:val="20"/>
-        </w:rPr>
-      </w:pPr>
-      <w:r>
-        <w:rPr>
-          <w:rFonts w:ascii="Arial" w:hAnsi="Arial" w:cs="Arial"/>
-          <w:sz w:val="20"/>
-          <w:szCs w:val="20"/>
-        </w:rPr>
-        <w:t>runs faster if n &lt; m, so swap if necessary</w:t>
-      </w:r>
-    </w:p>
-    <w:p>
-      <w:pPr>
-        <w:pStyle w:val="PlainText"/>
-        <w:spacing w:line="276" w:lineRule="auto"/>
-        <w:rPr>
-          <w:rFonts w:ascii="Arial" w:hAnsi="Arial" w:cs="Arial"/>
-          <w:sz w:val="20"/>
-          <w:szCs w:val="20"/>
-        </w:rPr>
-      </w:pPr>
-      <w:r>
-        <w:rPr>
-          <w:rFonts w:ascii="Arial" w:hAnsi="Arial" w:cs="Arial"/>
-          <w:sz w:val="20"/>
-          <w:szCs w:val="20"/>
-        </w:rPr>
-        <w:t>until n = 1:</w:t>
-      </w:r>
-      <w:r>
-        <w:rPr>
-          <w:rFonts w:ascii="Arial" w:hAnsi="Arial" w:cs="Arial"/>
-          <w:sz w:val="20"/>
-          <w:szCs w:val="20"/>
-        </w:rPr>
-        <w:t xml:space="preserve"> </w:t>
-      </w:r>
-      <w:r>
-        <w:rPr>
-          <w:rFonts w:ascii="Arial" w:hAnsi="Arial" w:cs="Arial"/>
-          <w:sz w:val="20"/>
-          <w:szCs w:val="20"/>
-        </w:rPr>
-        <w:t xml:space="preserve">divide n by </w:t>
-      </w:r>
-      <w:r>
-        <w:rPr>
-          <w:rFonts w:ascii="Arial" w:hAnsi="Arial" w:cs="Arial"/>
-          <w:sz w:val="20"/>
-          <w:szCs w:val="20"/>
-        </w:rPr>
-        <w:t xml:space="preserve">2, </w:t>
-      </w:r>
-      <w:r>
-        <w:rPr>
-          <w:rFonts w:ascii="Arial" w:hAnsi="Arial" w:cs="Arial"/>
-          <w:sz w:val="20"/>
-          <w:szCs w:val="20"/>
-        </w:rPr>
-        <w:t>multiply m by 2</w:t>
+      <w:proofErr w:type="spellStart"/>
+      <w:r>
+        <w:rPr>
+          <w:rFonts w:ascii="Arial" w:hAnsi="Arial" w:cs="Arial"/>
+          <w:b/>
+          <w:bCs/>
+          <w:sz w:val="20"/>
+          <w:szCs w:val="20"/>
+        </w:rPr>
+        <w:t>russian</w:t>
+      </w:r>
+      <w:proofErr w:type="spellEnd"/>
+      <w:r>
+        <w:rPr>
+          <w:rFonts w:ascii="Arial" w:hAnsi="Arial" w:cs="Arial"/>
+          <w:b/>
+          <w:bCs/>
+          <w:sz w:val="20"/>
+          <w:szCs w:val="20"/>
+        </w:rPr>
+        <w:t xml:space="preserve"> peasant multiplication</w:t>
+      </w:r>
+      <w:r>
+        <w:rPr>
+          <w:rFonts w:ascii="Arial" w:hAnsi="Arial" w:cs="Arial"/>
+          <w:sz w:val="20"/>
+          <w:szCs w:val="20"/>
+        </w:rPr>
+        <w:t>: Θ(lg(min(</w:t>
+      </w:r>
+      <w:proofErr w:type="spellStart"/>
+      <w:proofErr w:type="gramStart"/>
+      <w:r>
+        <w:rPr>
+          <w:rFonts w:ascii="Arial" w:hAnsi="Arial" w:cs="Arial"/>
+          <w:sz w:val="20"/>
+          <w:szCs w:val="20"/>
+        </w:rPr>
+        <w:t>n,m</w:t>
+      </w:r>
+      <w:proofErr w:type="spellEnd"/>
+      <w:proofErr w:type="gramEnd"/>
+      <w:r>
+        <w:rPr>
+          <w:rFonts w:ascii="Arial" w:hAnsi="Arial" w:cs="Arial"/>
+          <w:sz w:val="20"/>
+          <w:szCs w:val="20"/>
+        </w:rPr>
+        <w:t>)))</w:t>
+      </w:r>
+    </w:p>
+    <w:p>
+      <w:pPr>
+        <w:pStyle w:val="PlainText"/>
+        <w:spacing w:line="276" w:lineRule="auto"/>
+        <w:rPr>
+          <w:rFonts w:ascii="Arial" w:hAnsi="Arial" w:cs="Arial"/>
+          <w:sz w:val="20"/>
+          <w:szCs w:val="20"/>
+        </w:rPr>
+      </w:pPr>
+      <w:proofErr w:type="gramStart"/>
+      <w:r>
+        <w:rPr>
+          <w:rFonts w:ascii="Arial" w:hAnsi="Arial" w:cs="Arial"/>
+          <w:sz w:val="20"/>
+          <w:szCs w:val="20"/>
+        </w:rPr>
+        <w:t>runs</w:t>
+      </w:r>
+      <w:proofErr w:type="gramEnd"/>
+      <w:r>
+        <w:rPr>
+          <w:rFonts w:ascii="Arial" w:hAnsi="Arial" w:cs="Arial"/>
+          <w:sz w:val="20"/>
+          <w:szCs w:val="20"/>
+        </w:rPr>
+        <w:t xml:space="preserve"> faster if n &lt; m, so swap if necessary</w:t>
+      </w:r>
+    </w:p>
+    <w:p>
+      <w:pPr>
+        <w:pStyle w:val="PlainText"/>
+        <w:spacing w:line="276" w:lineRule="auto"/>
+        <w:rPr>
+          <w:rFonts w:ascii="Arial" w:hAnsi="Arial" w:cs="Arial"/>
+          <w:sz w:val="20"/>
+          <w:szCs w:val="20"/>
+        </w:rPr>
+      </w:pPr>
+      <w:r>
+        <w:rPr>
+          <w:rFonts w:ascii="Arial" w:hAnsi="Arial" w:cs="Arial"/>
+          <w:sz w:val="20"/>
+          <w:szCs w:val="20"/>
+        </w:rPr>
+        <w:t>until n = 1: divide n by 2, multiply m by 2</w:t>
       </w:r>
     </w:p>
     <w:p>
@@ -325,43 +351,37 @@
           <w:sz w:val="20"/>
           <w:szCs w:val="20"/>
         </w:rPr>
-        <w:t>, remove</w:t>
-      </w:r>
-      <w:r>
-        <w:rPr>
-          <w:rFonts w:ascii="Arial" w:hAnsi="Arial" w:cs="Arial"/>
-          <w:sz w:val="20"/>
-          <w:szCs w:val="20"/>
-        </w:rPr>
-        <w:t xml:space="preserve"> </w:t>
-      </w:r>
-      <w:r>
-        <w:rPr>
-          <w:rFonts w:ascii="Arial" w:hAnsi="Arial" w:cs="Arial"/>
-          <w:sz w:val="20"/>
-          <w:szCs w:val="20"/>
-        </w:rPr>
-        <w:t>its corresponding value of m</w:t>
-      </w:r>
-    </w:p>
-    <w:p>
-      <w:pPr>
-        <w:pStyle w:val="PlainText"/>
-        <w:spacing w:line="276" w:lineRule="auto"/>
-        <w:rPr>
-          <w:rFonts w:ascii="Arial" w:hAnsi="Arial" w:cs="Arial"/>
-          <w:sz w:val="20"/>
-          <w:szCs w:val="20"/>
-        </w:rPr>
-      </w:pPr>
-      <w:r>
-        <w:rPr>
-          <w:rFonts w:ascii="Arial" w:hAnsi="Arial" w:cs="Arial"/>
-          <w:sz w:val="20"/>
-          <w:szCs w:val="20"/>
-        </w:rPr>
-        <w:t>sum the remaining values of m</w:t>
-      </w:r>
+        <w:t>, remove its corresponding value of m</w:t>
+      </w:r>
+    </w:p>
+    <w:p>
+      <w:pPr>
+        <w:pStyle w:val="PlainText"/>
+        <w:spacing w:line="276" w:lineRule="auto"/>
+        <w:rPr>
+          <w:rFonts w:ascii="Arial" w:hAnsi="Arial" w:cs="Arial"/>
+          <w:sz w:val="20"/>
+          <w:szCs w:val="20"/>
+        </w:rPr>
+      </w:pPr>
+      <w:r>
+        <w:rPr>
+          <w:rFonts w:ascii="Arial" w:hAnsi="Arial" w:cs="Arial"/>
+          <w:sz w:val="20"/>
+          <w:szCs w:val="20"/>
+        </w:rPr>
+        <w:t xml:space="preserve">sum the remaining values of </w:t>
+      </w:r>
+      <w:proofErr w:type="gramStart"/>
+      <w:r>
+        <w:rPr>
+          <w:rFonts w:ascii="Arial" w:hAnsi="Arial" w:cs="Arial"/>
+          <w:sz w:val="20"/>
+          <w:szCs w:val="20"/>
+        </w:rPr>
+        <w:t>m</w:t>
+      </w:r>
+      <w:proofErr w:type="gramEnd"/>
     </w:p>
     <w:p>
       <w:pPr>
@@ -391,23 +411,25 @@
           <w:sz w:val="20"/>
           <w:szCs w:val="20"/>
         </w:rPr>
-        <w:t xml:space="preserve">Given </w:t>
-      </w:r>
-      <w:r>
-        <w:rPr>
-          <w:rFonts w:ascii="Arial" w:hAnsi="Arial" w:cs="Arial"/>
-          <w:sz w:val="20"/>
-          <w:szCs w:val="20"/>
-        </w:rPr>
-        <w:t>T(n) = aT(n/b) + Θ(nᵈ)</w:t>
-      </w:r>
-      <w:r>
-        <w:rPr>
-          <w:rFonts w:ascii="Arial" w:hAnsi="Arial" w:cs="Arial"/>
-          <w:sz w:val="20"/>
-          <w:szCs w:val="20"/>
-        </w:rPr>
-        <w:t>:</w:t>
+        <w:t xml:space="preserve">Given T(n) = </w:t>
+      </w:r>
+      <w:proofErr w:type="spellStart"/>
+      <w:r>
+        <w:rPr>
+          <w:rFonts w:ascii="Arial" w:hAnsi="Arial" w:cs="Arial"/>
+          <w:sz w:val="20"/>
+          <w:szCs w:val="20"/>
+        </w:rPr>
+        <w:t>aT</w:t>
+      </w:r>
+      <w:proofErr w:type="spellEnd"/>
+      <w:r>
+        <w:rPr>
+          <w:rFonts w:ascii="Arial" w:hAnsi="Arial" w:cs="Arial"/>
+          <w:sz w:val="20"/>
+          <w:szCs w:val="20"/>
+        </w:rPr>
+        <w:t>(n/b) + Θ(nᵈ):</w:t>
       </w:r>
     </w:p>
     <w:p>
@@ -484,6 +506,7 @@
       <w:r>
         <w:rPr>
           <w:rFonts w:ascii="Arial" w:hAnsi="Arial" w:cs="Arial"/>
+          <w:noProof/>
           <w:sz w:val="20"/>
           <w:szCs w:val="20"/>
         </w:rPr>
@@ -607,7 +630,25 @@
           <w:sz w:val="20"/>
           <w:szCs w:val="20"/>
         </w:rPr>
-        <w:t>se is Θ(nlgn), worst case is Θ(n²) but it's rare with good pivot selection</w:t>
+        <w:t>se is Θ(</w:t>
+      </w:r>
+      <w:proofErr w:type="spellStart"/>
+      <w:r>
+        <w:rPr>
+          <w:rFonts w:ascii="Arial" w:hAnsi="Arial" w:cs="Arial"/>
+          <w:sz w:val="20"/>
+          <w:szCs w:val="20"/>
+        </w:rPr>
+        <w:t>nlgn</w:t>
+      </w:r>
+      <w:proofErr w:type="spellEnd"/>
+      <w:r>
+        <w:rPr>
+          <w:rFonts w:ascii="Arial" w:hAnsi="Arial" w:cs="Arial"/>
+          <w:sz w:val="20"/>
+          <w:szCs w:val="20"/>
+        </w:rPr>
+        <w:t>), worst case is Θ(n²) but it's rare with good pivot selection</w:t>
       </w:r>
     </w:p>
     <w:p>
@@ -628,13 +669,23 @@
         </w:rPr>
         <w:t>-</w:t>
       </w:r>
-      <w:r>
-        <w:rPr>
-          <w:rFonts w:ascii="Arial" w:hAnsi="Arial" w:cs="Arial"/>
-          <w:sz w:val="20"/>
-          <w:szCs w:val="20"/>
-        </w:rPr>
-        <w:t xml:space="preserve">mergesort: </w:t>
+      <w:proofErr w:type="spellStart"/>
+      <w:r>
+        <w:rPr>
+          <w:rFonts w:ascii="Arial" w:hAnsi="Arial" w:cs="Arial"/>
+          <w:sz w:val="20"/>
+          <w:szCs w:val="20"/>
+        </w:rPr>
+        <w:t>mergesort</w:t>
+      </w:r>
+      <w:proofErr w:type="spellEnd"/>
+      <w:r>
+        <w:rPr>
+          <w:rFonts w:ascii="Arial" w:hAnsi="Arial" w:cs="Arial"/>
+          <w:sz w:val="20"/>
+          <w:szCs w:val="20"/>
+        </w:rPr>
+        <w:t xml:space="preserve">: </w:t>
       </w:r>
       <w:r>
         <w:rPr>
@@ -650,7 +701,25 @@
           <w:sz w:val="20"/>
           <w:szCs w:val="20"/>
         </w:rPr>
-        <w:t>always Θ(nlgn)</w:t>
+        <w:t>always Θ(</w:t>
+      </w:r>
+      <w:proofErr w:type="spellStart"/>
+      <w:r>
+        <w:rPr>
+          <w:rFonts w:ascii="Arial" w:hAnsi="Arial" w:cs="Arial"/>
+          <w:sz w:val="20"/>
+          <w:szCs w:val="20"/>
+        </w:rPr>
+        <w:t>nlgn</w:t>
+      </w:r>
+      <w:proofErr w:type="spellEnd"/>
+      <w:r>
+        <w:rPr>
+          <w:rFonts w:ascii="Arial" w:hAnsi="Arial" w:cs="Arial"/>
+          <w:sz w:val="20"/>
+          <w:szCs w:val="20"/>
+        </w:rPr>
+        <w:t>)</w:t>
       </w:r>
       <w:r>
         <w:rPr>
@@ -693,7 +762,25 @@
           <w:sz w:val="20"/>
           <w:szCs w:val="20"/>
         </w:rPr>
-        <w:t>radix sort: always Θ(n*log</w:t>
+        <w:t xml:space="preserve">radix sort: always </w:t>
+      </w:r>
+      <w:proofErr w:type="gramStart"/>
+      <w:r>
+        <w:rPr>
+          <w:rFonts w:ascii="Arial" w:hAnsi="Arial" w:cs="Arial"/>
+          <w:sz w:val="20"/>
+          <w:szCs w:val="20"/>
+        </w:rPr>
+        <w:t>Θ(</w:t>
+      </w:r>
+      <w:proofErr w:type="gramEnd"/>
+      <w:r>
+        <w:rPr>
+          <w:rFonts w:ascii="Arial" w:hAnsi="Arial" w:cs="Arial"/>
+          <w:sz w:val="20"/>
+          <w:szCs w:val="20"/>
+        </w:rPr>
+        <w:t>n*log</w:t>
       </w:r>
       <w:r>
         <w:rPr>
@@ -752,7 +839,25 @@
           <w:sz w:val="20"/>
           <w:szCs w:val="20"/>
         </w:rPr>
-        <w:t>counting sort: Θ(n</w:t>
+        <w:t xml:space="preserve">counting sort: </w:t>
+      </w:r>
+      <w:proofErr w:type="gramStart"/>
+      <w:r>
+        <w:rPr>
+          <w:rFonts w:ascii="Arial" w:hAnsi="Arial" w:cs="Arial"/>
+          <w:sz w:val="20"/>
+          <w:szCs w:val="20"/>
+        </w:rPr>
+        <w:t>Θ(</w:t>
+      </w:r>
+      <w:proofErr w:type="gramEnd"/>
+      <w:r>
+        <w:rPr>
+          <w:rFonts w:ascii="Arial" w:hAnsi="Arial" w:cs="Arial"/>
+          <w:sz w:val="20"/>
+          <w:szCs w:val="20"/>
+        </w:rPr>
+        <w:t>n</w:t>
       </w:r>
       <w:r>
         <w:rPr>
@@ -808,24 +913,33 @@
           <w:szCs w:val="20"/>
         </w:rPr>
       </w:pPr>
-    </w:p>
-    <w:p>
-      <w:pPr>
-        <w:pStyle w:val="PlainText"/>
-        <w:spacing w:line="276" w:lineRule="auto"/>
-        <w:rPr>
-          <w:rFonts w:ascii="Arial" w:hAnsi="Arial" w:cs="Arial"/>
-          <w:sz w:val="20"/>
-          <w:szCs w:val="20"/>
-        </w:rPr>
-      </w:pPr>
-      <w:r>
-        <w:rPr>
-          <w:rFonts w:cs="Arial"/>
-          <w:sz w:val="20"/>
-          <w:szCs w:val="20"/>
-        </w:rPr>
-        <w:t>LomutoPartition(A, l, r):</w:t>
+      <w:proofErr w:type="spellStart"/>
+      <w:proofErr w:type="gramStart"/>
+      <w:r>
+        <w:rPr>
+          <w:rFonts w:cs="Arial"/>
+          <w:sz w:val="20"/>
+          <w:szCs w:val="20"/>
+        </w:rPr>
+        <w:t>LomutoPartition</w:t>
+      </w:r>
+      <w:proofErr w:type="spellEnd"/>
+      <w:r>
+        <w:rPr>
+          <w:rFonts w:cs="Arial"/>
+          <w:sz w:val="20"/>
+          <w:szCs w:val="20"/>
+        </w:rPr>
+        <w:t>(</w:t>
+      </w:r>
+      <w:proofErr w:type="gramEnd"/>
+      <w:r>
+        <w:rPr>
+          <w:rFonts w:cs="Arial"/>
+          <w:sz w:val="20"/>
+          <w:szCs w:val="20"/>
+        </w:rPr>
+        <w:t>A, l, r):</w:t>
       </w:r>
       <w:r>
         <w:rPr>
@@ -885,22 +999,43 @@
       </w:pPr>
       <w:r>
         <w:rPr>
-          <w:rFonts w:ascii="Arial" w:hAnsi="Arial" w:cs="Arial"/>
+          <w:rFonts w:cs="Arial"/>
+          <w:sz w:val="20"/>
+          <w:szCs w:val="20"/>
+        </w:rPr>
+        <w:t>p ← A[l]</w:t>
+      </w:r>
+    </w:p>
+    <w:p>
+      <w:pPr>
+        <w:pStyle w:val="PlainText"/>
+        <w:spacing w:line="276" w:lineRule="auto"/>
+        <w:ind w:left="720"/>
+        <w:rPr>
+          <w:rFonts w:cs="Arial"/>
+          <w:sz w:val="20"/>
+          <w:szCs w:val="20"/>
+        </w:rPr>
+      </w:pPr>
+      <w:r>
+        <w:rPr>
+          <w:rFonts w:ascii="Arial" w:hAnsi="Arial" w:cs="Arial"/>
+          <w:noProof/>
           <w:sz w:val="16"/>
           <w:szCs w:val="16"/>
         </w:rPr>
         <w:drawing>
-          <wp:anchor distT="0" distB="0" distL="114300" distR="114300" simplePos="0" relativeHeight="251660288" behindDoc="0" locked="0" layoutInCell="1" allowOverlap="1" wp14:anchorId="042286E4" wp14:editId="09BAA43E">
+          <wp:anchor distT="0" distB="0" distL="114300" distR="114300" simplePos="0" relativeHeight="251660288" behindDoc="0" locked="0" layoutInCell="1" allowOverlap="1" wp14:anchorId="042286E4" wp14:editId="5FD8D2AB">
             <wp:simplePos x="0" y="0"/>
-            <wp:positionH relativeFrom="page">
-              <wp:posOffset>3743325</wp:posOffset>
+            <wp:positionH relativeFrom="column">
+              <wp:posOffset>3199130</wp:posOffset>
             </wp:positionH>
             <wp:positionV relativeFrom="page">
-              <wp:posOffset>6134100</wp:posOffset>
+              <wp:posOffset>6229350</wp:posOffset>
             </wp:positionV>
             <wp:extent cx="1916430" cy="3654425"/>
             <wp:effectExtent l="0" t="0" r="7620" b="3175"/>
-            <wp:wrapSquare wrapText="bothSides"/>
+            <wp:wrapNone/>
             <wp:docPr id="223306335" name="Picture 1" descr="A math equations on a white background&#10;&#10;Description automatically generated"/>
             <wp:cNvGraphicFramePr>
               <a:graphicFrameLocks xmlns:a="http://schemas.openxmlformats.org/drawingml/2006/main" noChangeAspect="1"/>
@@ -958,7 +1093,7 @@
           <w:sz w:val="20"/>
           <w:szCs w:val="20"/>
         </w:rPr>
-        <w:t>p ← A[l]</w:t>
+        <w:t>s ← l</w:t>
       </w:r>
     </w:p>
     <w:p>
@@ -978,7 +1113,199 @@
           <w:sz w:val="20"/>
           <w:szCs w:val="20"/>
         </w:rPr>
-        <w:t>s ← l</w:t>
+        <w:t xml:space="preserve">for </w:t>
+      </w:r>
+      <w:proofErr w:type="gramStart"/>
+      <w:r>
+        <w:rPr>
+          <w:rFonts w:cs="Arial"/>
+          <w:sz w:val="20"/>
+          <w:szCs w:val="20"/>
+        </w:rPr>
+        <w:t>i ← l</w:t>
+      </w:r>
+      <w:proofErr w:type="gramEnd"/>
+      <w:r>
+        <w:rPr>
+          <w:rFonts w:cs="Arial"/>
+          <w:sz w:val="20"/>
+          <w:szCs w:val="20"/>
+        </w:rPr>
+        <w:t xml:space="preserve"> + 1 to r do</w:t>
+      </w:r>
+    </w:p>
+    <w:p>
+      <w:pPr>
+        <w:pStyle w:val="PlainText"/>
+        <w:spacing w:line="276" w:lineRule="auto"/>
+        <w:ind w:left="1440"/>
+        <w:rPr>
+          <w:rFonts w:cs="Arial"/>
+          <w:sz w:val="20"/>
+          <w:szCs w:val="20"/>
+        </w:rPr>
+      </w:pPr>
+      <w:r>
+        <w:rPr>
+          <w:rFonts w:cs="Arial"/>
+          <w:sz w:val="20"/>
+          <w:szCs w:val="20"/>
+        </w:rPr>
+        <w:t>if A[</w:t>
+      </w:r>
+      <w:proofErr w:type="spellStart"/>
+      <w:r>
+        <w:rPr>
+          <w:rFonts w:cs="Arial"/>
+          <w:sz w:val="20"/>
+          <w:szCs w:val="20"/>
+        </w:rPr>
+        <w:t>i</w:t>
+      </w:r>
+      <w:proofErr w:type="spellEnd"/>
+      <w:r>
+        <w:rPr>
+          <w:rFonts w:cs="Arial"/>
+          <w:sz w:val="20"/>
+          <w:szCs w:val="20"/>
+        </w:rPr>
+        <w:t>] &lt; p</w:t>
+      </w:r>
+    </w:p>
+    <w:p>
+      <w:pPr>
+        <w:pStyle w:val="PlainText"/>
+        <w:spacing w:line="276" w:lineRule="auto"/>
+        <w:ind w:left="2160"/>
+        <w:rPr>
+          <w:rFonts w:cs="Arial"/>
+          <w:sz w:val="20"/>
+          <w:szCs w:val="20"/>
+        </w:rPr>
+      </w:pPr>
+      <w:proofErr w:type="gramStart"/>
+      <w:r>
+        <w:rPr>
+          <w:rFonts w:cs="Arial"/>
+          <w:sz w:val="20"/>
+          <w:szCs w:val="20"/>
+        </w:rPr>
+        <w:t>s ← s</w:t>
+      </w:r>
+      <w:proofErr w:type="gramEnd"/>
+      <w:r>
+        <w:rPr>
+          <w:rFonts w:cs="Arial"/>
+          <w:sz w:val="20"/>
+          <w:szCs w:val="20"/>
+        </w:rPr>
+        <w:t xml:space="preserve"> + 1</w:t>
+      </w:r>
+    </w:p>
+    <w:p>
+      <w:pPr>
+        <w:pStyle w:val="PlainText"/>
+        <w:spacing w:line="276" w:lineRule="auto"/>
+        <w:ind w:left="2160"/>
+        <w:rPr>
+          <w:rFonts w:cs="Arial"/>
+          <w:sz w:val="20"/>
+          <w:szCs w:val="20"/>
+        </w:rPr>
+      </w:pPr>
+      <w:r>
+        <w:rPr>
+          <w:rFonts w:cs="Arial"/>
+          <w:sz w:val="20"/>
+          <w:szCs w:val="20"/>
+        </w:rPr>
+        <w:t>swap(A[s], A[</w:t>
+      </w:r>
+      <w:proofErr w:type="spellStart"/>
+      <w:r>
+        <w:rPr>
+          <w:rFonts w:cs="Arial"/>
+          <w:sz w:val="20"/>
+          <w:szCs w:val="20"/>
+        </w:rPr>
+        <w:t>i</w:t>
+      </w:r>
+      <w:proofErr w:type="spellEnd"/>
+      <w:r>
+        <w:rPr>
+          <w:rFonts w:cs="Arial"/>
+          <w:sz w:val="20"/>
+          <w:szCs w:val="20"/>
+        </w:rPr>
+        <w:t>])</w:t>
+      </w:r>
+    </w:p>
+    <w:p>
+      <w:pPr>
+        <w:pStyle w:val="PlainText"/>
+        <w:spacing w:line="276" w:lineRule="auto"/>
+        <w:ind w:left="2160"/>
+        <w:rPr>
+          <w:rFonts w:cs="Arial"/>
+          <w:sz w:val="20"/>
+          <w:szCs w:val="20"/>
+        </w:rPr>
+      </w:pPr>
+      <w:r>
+        <w:rPr>
+          <w:rFonts w:cs="Arial"/>
+          <w:sz w:val="20"/>
+          <w:szCs w:val="20"/>
+        </w:rPr>
+        <w:t>swap(A[l], A[s])</w:t>
+      </w:r>
+    </w:p>
+    <w:p>
+      <w:pPr>
+        <w:pStyle w:val="PlainText"/>
+        <w:spacing w:line="276" w:lineRule="auto"/>
+        <w:rPr>
+          <w:rFonts w:cs="Arial"/>
+          <w:sz w:val="20"/>
+          <w:szCs w:val="20"/>
+        </w:rPr>
+      </w:pPr>
+      <w:r>
+        <w:rPr>
+          <w:rFonts w:cs="Arial"/>
+          <w:sz w:val="20"/>
+          <w:szCs w:val="20"/>
+        </w:rPr>
+        <w:t>return s</w:t>
+      </w:r>
+    </w:p>
+    <w:p>
+      <w:pPr>
+        <w:pStyle w:val="PlainText"/>
+        <w:spacing w:line="276" w:lineRule="auto"/>
+        <w:rPr>
+          <w:rFonts w:cs="Arial"/>
+          <w:sz w:val="20"/>
+          <w:szCs w:val="20"/>
+        </w:rPr>
+      </w:pPr>
+      <w:proofErr w:type="gramStart"/>
+      <w:r>
+        <w:rPr>
+          <w:rFonts w:cs="Arial"/>
+          <w:sz w:val="20"/>
+          <w:szCs w:val="20"/>
+        </w:rPr>
+        <w:t>Quicksort(</w:t>
+      </w:r>
+      <w:proofErr w:type="gramEnd"/>
+      <w:r>
+        <w:rPr>
+          <w:rFonts w:cs="Arial"/>
+          <w:sz w:val="20"/>
+          <w:szCs w:val="20"/>
+        </w:rPr>
+        <w:t>A, l, r):</w:t>
       </w:r>
     </w:p>
     <w:p>
@@ -992,13 +1319,23 @@
           <w:szCs w:val="20"/>
         </w:rPr>
       </w:pPr>
-      <w:r>
-        <w:rPr>
-          <w:rFonts w:cs="Arial"/>
-          <w:sz w:val="20"/>
-          <w:szCs w:val="20"/>
-        </w:rPr>
-        <w:t>for i ← l + 1 to r do</w:t>
+      <w:proofErr w:type="gramStart"/>
+      <w:r>
+        <w:rPr>
+          <w:rFonts w:cs="Arial"/>
+          <w:sz w:val="20"/>
+          <w:szCs w:val="20"/>
+        </w:rPr>
+        <w:t>if(</w:t>
+      </w:r>
+      <w:proofErr w:type="gramEnd"/>
+      <w:r>
+        <w:rPr>
+          <w:rFonts w:cs="Arial"/>
+          <w:sz w:val="20"/>
+          <w:szCs w:val="20"/>
+        </w:rPr>
+        <w:t>l &lt; r)</w:t>
       </w:r>
     </w:p>
     <w:p>
@@ -1018,126 +1355,35 @@
           <w:sz w:val="20"/>
           <w:szCs w:val="20"/>
         </w:rPr>
-        <w:t>if A[i] &lt; p</w:t>
-      </w:r>
-    </w:p>
-    <w:p>
-      <w:pPr>
-        <w:pStyle w:val="PlainText"/>
-        <w:spacing w:line="276" w:lineRule="auto"/>
-        <w:ind w:left="2160"/>
-        <w:rPr>
-          <w:rFonts w:cs="Arial"/>
-          <w:sz w:val="20"/>
-          <w:szCs w:val="20"/>
-        </w:rPr>
-      </w:pPr>
-      <w:r>
-        <w:rPr>
-          <w:rFonts w:cs="Arial"/>
-          <w:sz w:val="20"/>
-          <w:szCs w:val="20"/>
-        </w:rPr>
-        <w:t>s ← s + 1</w:t>
-      </w:r>
-    </w:p>
-    <w:p>
-      <w:pPr>
-        <w:pStyle w:val="PlainText"/>
-        <w:spacing w:line="276" w:lineRule="auto"/>
-        <w:ind w:left="2160"/>
-        <w:rPr>
-          <w:rFonts w:cs="Arial"/>
-          <w:sz w:val="20"/>
-          <w:szCs w:val="20"/>
-        </w:rPr>
-      </w:pPr>
-      <w:r>
-        <w:rPr>
-          <w:rFonts w:cs="Arial"/>
-          <w:sz w:val="20"/>
-          <w:szCs w:val="20"/>
-        </w:rPr>
-        <w:t>swap(A[s], A[i])</w:t>
-      </w:r>
-    </w:p>
-    <w:p>
-      <w:pPr>
-        <w:pStyle w:val="PlainText"/>
-        <w:spacing w:line="276" w:lineRule="auto"/>
-        <w:ind w:left="2160"/>
-        <w:rPr>
-          <w:rFonts w:cs="Arial"/>
-          <w:sz w:val="20"/>
-          <w:szCs w:val="20"/>
-        </w:rPr>
-      </w:pPr>
-      <w:r>
-        <w:rPr>
-          <w:rFonts w:cs="Arial"/>
-          <w:sz w:val="20"/>
-          <w:szCs w:val="20"/>
-        </w:rPr>
-        <w:t>swap(A[l], A[s])</w:t>
-      </w:r>
-    </w:p>
-    <w:p>
-      <w:pPr>
-        <w:pStyle w:val="PlainText"/>
-        <w:spacing w:line="276" w:lineRule="auto"/>
-        <w:ind w:left="720"/>
-        <w:rPr>
-          <w:rFonts w:cs="Arial"/>
-          <w:sz w:val="20"/>
-          <w:szCs w:val="20"/>
-        </w:rPr>
-      </w:pPr>
-      <w:r>
-        <w:rPr>
-          <w:rFonts w:cs="Arial"/>
-          <w:sz w:val="20"/>
-          <w:szCs w:val="20"/>
-        </w:rPr>
-        <w:t>return s</w:t>
-      </w:r>
-    </w:p>
-    <w:p>
-      <w:pPr>
-        <w:pStyle w:val="PlainText"/>
-        <w:spacing w:line="276" w:lineRule="auto"/>
-        <w:rPr>
-          <w:rFonts w:cs="Arial"/>
-          <w:sz w:val="20"/>
-          <w:szCs w:val="20"/>
-        </w:rPr>
-      </w:pPr>
-      <w:r>
-        <w:rPr>
-          <w:rFonts w:cs="Arial"/>
-          <w:sz w:val="20"/>
-          <w:szCs w:val="20"/>
-        </w:rPr>
-        <w:t>Quicksort(A, l, r):</w:t>
-      </w:r>
-    </w:p>
-    <w:p>
-      <w:pPr>
-        <w:pStyle w:val="PlainText"/>
-        <w:spacing w:line="276" w:lineRule="auto"/>
-        <w:ind w:left="720"/>
-        <w:rPr>
-          <w:rFonts w:cs="Arial"/>
-          <w:sz w:val="20"/>
-          <w:szCs w:val="20"/>
-        </w:rPr>
-      </w:pPr>
-      <w:r>
-        <w:rPr>
-          <w:rFonts w:cs="Arial"/>
-          <w:sz w:val="20"/>
-          <w:szCs w:val="20"/>
-        </w:rPr>
-        <w:t>if(l &lt; r)</w:t>
+        <w:t xml:space="preserve">s ← </w:t>
+      </w:r>
+      <w:proofErr w:type="spellStart"/>
+      <w:proofErr w:type="gramStart"/>
+      <w:r>
+        <w:rPr>
+          <w:rFonts w:cs="Arial"/>
+          <w:sz w:val="20"/>
+          <w:szCs w:val="20"/>
+        </w:rPr>
+        <w:t>LomutoPartition</w:t>
+      </w:r>
+      <w:proofErr w:type="spellEnd"/>
+      <w:r>
+        <w:rPr>
+          <w:rFonts w:cs="Arial"/>
+          <w:sz w:val="20"/>
+          <w:szCs w:val="20"/>
+        </w:rPr>
+        <w:t>(</w:t>
+      </w:r>
+      <w:proofErr w:type="gramEnd"/>
+      <w:r>
+        <w:rPr>
+          <w:rFonts w:cs="Arial"/>
+          <w:sz w:val="20"/>
+          <w:szCs w:val="20"/>
+        </w:rPr>
+        <w:t>A, l, r)</w:t>
       </w:r>
     </w:p>
     <w:p>
@@ -1151,13 +1397,23 @@
           <w:szCs w:val="20"/>
         </w:rPr>
       </w:pPr>
-      <w:r>
-        <w:rPr>
-          <w:rFonts w:cs="Arial"/>
-          <w:sz w:val="20"/>
-          <w:szCs w:val="20"/>
-        </w:rPr>
-        <w:t>s ← LomutoPartition(A, l, r)</w:t>
+      <w:proofErr w:type="gramStart"/>
+      <w:r>
+        <w:rPr>
+          <w:rFonts w:cs="Arial"/>
+          <w:sz w:val="20"/>
+          <w:szCs w:val="20"/>
+        </w:rPr>
+        <w:t>Quicksort(</w:t>
+      </w:r>
+      <w:proofErr w:type="gramEnd"/>
+      <w:r>
+        <w:rPr>
+          <w:rFonts w:cs="Arial"/>
+          <w:sz w:val="20"/>
+          <w:szCs w:val="20"/>
+        </w:rPr>
+        <w:t>A, l, s − 1)</w:t>
       </w:r>
     </w:p>
     <w:p>
@@ -1171,33 +1427,23 @@
           <w:szCs w:val="20"/>
         </w:rPr>
       </w:pPr>
-      <w:r>
-        <w:rPr>
-          <w:rFonts w:cs="Arial"/>
-          <w:sz w:val="20"/>
-          <w:szCs w:val="20"/>
-        </w:rPr>
-        <w:t>Quicksort(A, l, s − 1)</w:t>
-      </w:r>
-    </w:p>
-    <w:p>
-      <w:pPr>
-        <w:pStyle w:val="PlainText"/>
-        <w:spacing w:line="276" w:lineRule="auto"/>
-        <w:ind w:left="1440"/>
-        <w:rPr>
-          <w:rFonts w:cs="Arial"/>
-          <w:sz w:val="20"/>
-          <w:szCs w:val="20"/>
-        </w:rPr>
-      </w:pPr>
-      <w:r>
-        <w:rPr>
-          <w:rFonts w:cs="Arial"/>
-          <w:sz w:val="20"/>
-          <w:szCs w:val="20"/>
-        </w:rPr>
-        <w:t>Quicksort(A, s + 1, r)</w:t>
+      <w:proofErr w:type="gramStart"/>
+      <w:r>
+        <w:rPr>
+          <w:rFonts w:cs="Arial"/>
+          <w:sz w:val="20"/>
+          <w:szCs w:val="20"/>
+        </w:rPr>
+        <w:t>Quicksort(</w:t>
+      </w:r>
+      <w:proofErr w:type="gramEnd"/>
+      <w:r>
+        <w:rPr>
+          <w:rFonts w:cs="Arial"/>
+          <w:sz w:val="20"/>
+          <w:szCs w:val="20"/>
+        </w:rPr>
+        <w:t>A, s + 1, r)</w:t>
       </w:r>
     </w:p>
     <w:p>
@@ -1209,6 +1455,7 @@
           <w:szCs w:val="20"/>
         </w:rPr>
       </w:pPr>
+      <w:proofErr w:type="spellStart"/>
       <w:r>
         <w:rPr>
           <w:rFonts w:ascii="Arial" w:hAnsi="Arial" w:cs="Arial"/>
@@ -1219,13 +1466,32 @@
         </w:rPr>
         <w:t>kruskal</w:t>
       </w:r>
-      <w:r>
-        <w:rPr>
-          <w:rFonts w:ascii="Arial" w:hAnsi="Arial" w:cs="Arial"/>
-          <w:sz w:val="20"/>
-          <w:szCs w:val="20"/>
-        </w:rPr>
-        <w:t>: O(ElgV)</w:t>
+      <w:proofErr w:type="spellEnd"/>
+      <w:r>
+        <w:rPr>
+          <w:rFonts w:ascii="Arial" w:hAnsi="Arial" w:cs="Arial"/>
+          <w:sz w:val="20"/>
+          <w:szCs w:val="20"/>
+        </w:rPr>
+        <w:t>: O(</w:t>
+      </w:r>
+      <w:proofErr w:type="spellStart"/>
+      <w:r>
+        <w:rPr>
+          <w:rFonts w:ascii="Arial" w:hAnsi="Arial" w:cs="Arial"/>
+          <w:sz w:val="20"/>
+          <w:szCs w:val="20"/>
+        </w:rPr>
+        <w:t>ElgV</w:t>
+      </w:r>
+      <w:proofErr w:type="spellEnd"/>
+      <w:r>
+        <w:rPr>
+          <w:rFonts w:ascii="Arial" w:hAnsi="Arial" w:cs="Arial"/>
+          <w:sz w:val="20"/>
+          <w:szCs w:val="20"/>
+        </w:rPr>
+        <w:t>)</w:t>
       </w:r>
       <w:r>
         <w:rPr>
@@ -1293,7 +1559,25 @@
           <w:sz w:val="20"/>
           <w:szCs w:val="20"/>
         </w:rPr>
-        <w:t>find(n) tells you the furthest node from n</w:t>
+        <w:t xml:space="preserve">find(n) tells </w:t>
+      </w:r>
+      <w:proofErr w:type="gramStart"/>
+      <w:r>
+        <w:rPr>
+          <w:rFonts w:ascii="Arial" w:hAnsi="Arial" w:cs="Arial"/>
+          <w:sz w:val="20"/>
+          <w:szCs w:val="20"/>
+        </w:rPr>
+        <w:t>you</w:t>
+      </w:r>
+      <w:proofErr w:type="gramEnd"/>
+      <w:r>
+        <w:rPr>
+          <w:rFonts w:ascii="Arial" w:hAnsi="Arial" w:cs="Arial"/>
+          <w:sz w:val="20"/>
+          <w:szCs w:val="20"/>
+        </w:rPr>
+        <w:t xml:space="preserve"> the furthest node from n</w:t>
       </w:r>
       <w:r>
         <w:rPr>
@@ -1356,15 +1640,25 @@
           <w:sz w:val="20"/>
           <w:szCs w:val="20"/>
         </w:rPr>
-        <w:t xml:space="preserve">: </w:t>
-      </w:r>
-      <w:r>
-        <w:rPr>
-          <w:rFonts w:ascii="Arial" w:hAnsi="Arial" w:cs="Arial"/>
-          <w:sz w:val="20"/>
-          <w:szCs w:val="20"/>
-        </w:rPr>
-        <w:t>O(V²) with matrix or O(ElgV) with list</w:t>
+        <w:t>: O(V²) with matrix or O(</w:t>
+      </w:r>
+      <w:proofErr w:type="spellStart"/>
+      <w:r>
+        <w:rPr>
+          <w:rFonts w:ascii="Arial" w:hAnsi="Arial" w:cs="Arial"/>
+          <w:sz w:val="20"/>
+          <w:szCs w:val="20"/>
+        </w:rPr>
+        <w:t>ElgV</w:t>
+      </w:r>
+      <w:proofErr w:type="spellEnd"/>
+      <w:r>
+        <w:rPr>
+          <w:rFonts w:ascii="Arial" w:hAnsi="Arial" w:cs="Arial"/>
+          <w:sz w:val="20"/>
+          <w:szCs w:val="20"/>
+        </w:rPr>
+        <w:t>) with list</w:t>
       </w:r>
       <w:r>
         <w:rPr>
@@ -1393,6 +1687,7 @@
           <w:szCs w:val="20"/>
         </w:rPr>
       </w:pPr>
+      <w:proofErr w:type="spellStart"/>
       <w:r>
         <w:rPr>
           <w:rFonts w:ascii="Arial" w:hAnsi="Arial" w:cs="Arial"/>
@@ -1403,6 +1698,7 @@
         </w:rPr>
         <w:t>floyd-warshall</w:t>
       </w:r>
+      <w:proofErr w:type="spellEnd"/>
       <w:r>
         <w:rPr>
           <w:rFonts w:ascii="Arial" w:hAnsi="Arial" w:cs="Arial"/>
@@ -1411,8 +1707,217 @@
           <w:sz w:val="20"/>
           <w:szCs w:val="20"/>
         </w:rPr>
-        <w:t>:</w:t>
-      </w:r>
+        <w:t xml:space="preserve">: </w:t>
+      </w:r>
+      <w:r>
+        <w:rPr>
+          <w:rFonts w:ascii="Arial" w:hAnsi="Arial" w:cs="Arial"/>
+          <w:sz w:val="20"/>
+          <w:szCs w:val="20"/>
+        </w:rPr>
+        <w:t xml:space="preserve"> O(V³)</w:t>
+      </w:r>
+    </w:p>
+    <w:p>
+      <w:pPr>
+        <w:pStyle w:val="PlainText"/>
+        <w:spacing w:line="276" w:lineRule="auto"/>
+        <w:rPr>
+          <w:rFonts w:ascii="Arial" w:hAnsi="Arial" w:cs="Arial"/>
+          <w:sz w:val="20"/>
+          <w:szCs w:val="20"/>
+        </w:rPr>
+      </w:pPr>
+      <w:r>
+        <w:rPr>
+          <w:rFonts w:ascii="Arial" w:hAnsi="Arial" w:cs="Arial"/>
+          <w:sz w:val="20"/>
+          <w:szCs w:val="20"/>
+        </w:rPr>
+        <w:t>- add all given weights to D0 (diagonal is all 0s)</w:t>
+      </w:r>
+    </w:p>
+    <w:p>
+      <w:pPr>
+        <w:pStyle w:val="PlainText"/>
+        <w:spacing w:line="276" w:lineRule="auto"/>
+        <w:rPr>
+          <w:rFonts w:ascii="Arial" w:hAnsi="Arial" w:cs="Arial"/>
+          <w:sz w:val="20"/>
+          <w:szCs w:val="20"/>
+        </w:rPr>
+      </w:pPr>
+      <w:r>
+        <w:rPr>
+          <w:rFonts w:ascii="Arial" w:hAnsi="Arial" w:cs="Arial"/>
+          <w:sz w:val="20"/>
+          <w:szCs w:val="20"/>
+        </w:rPr>
+        <w:t xml:space="preserve">  - vertical is "from", horizontal is "to"</w:t>
+      </w:r>
+    </w:p>
+    <w:p>
+      <w:pPr>
+        <w:pStyle w:val="PlainText"/>
+        <w:spacing w:line="276" w:lineRule="auto"/>
+        <w:rPr>
+          <w:rFonts w:ascii="Arial" w:hAnsi="Arial" w:cs="Arial"/>
+          <w:sz w:val="20"/>
+          <w:szCs w:val="20"/>
+        </w:rPr>
+      </w:pPr>
+      <w:r>
+        <w:rPr>
+          <w:rFonts w:ascii="Arial" w:hAnsi="Arial" w:cs="Arial"/>
+          <w:sz w:val="20"/>
+          <w:szCs w:val="20"/>
+        </w:rPr>
+        <w:t>- while the graph still contains distances of infinity</w:t>
+      </w:r>
+      <w:r>
+        <w:rPr>
+          <w:rFonts w:ascii="Arial" w:hAnsi="Arial" w:cs="Arial"/>
+          <w:sz w:val="20"/>
+          <w:szCs w:val="20"/>
+        </w:rPr>
+        <w:t xml:space="preserve"> do:</w:t>
+      </w:r>
+    </w:p>
+    <w:p>
+      <w:pPr>
+        <w:spacing w:after="0" w:line="276" w:lineRule="auto"/>
+        <w:rPr>
+          <w:rFonts w:ascii="Arial" w:hAnsi="Arial" w:cs="Arial"/>
+          <w:sz w:val="16"/>
+          <w:szCs w:val="16"/>
+        </w:rPr>
+      </w:pPr>
+      <w:r>
+        <w:rPr>
+          <w:rFonts w:ascii="Arial" w:hAnsi="Arial" w:cs="Arial"/>
+          <w:sz w:val="20"/>
+          <w:szCs w:val="20"/>
+        </w:rPr>
+        <w:t xml:space="preserve">  </w:t>
+      </w:r>
+      <w:proofErr w:type="gramStart"/>
+      <w:r>
+        <w:rPr>
+          <w:rFonts w:ascii="Arial" w:hAnsi="Arial" w:cs="Arial"/>
+          <w:sz w:val="20"/>
+          <w:szCs w:val="20"/>
+        </w:rPr>
+        <w:t>-  for</w:t>
+      </w:r>
+      <w:proofErr w:type="gramEnd"/>
+      <w:r>
+        <w:rPr>
+          <w:rFonts w:ascii="Arial" w:hAnsi="Arial" w:cs="Arial"/>
+          <w:sz w:val="20"/>
+          <w:szCs w:val="20"/>
+        </w:rPr>
+        <w:t xml:space="preserve"> vertices </w:t>
+      </w:r>
+      <w:proofErr w:type="spellStart"/>
+      <w:r>
+        <w:rPr>
+          <w:rFonts w:ascii="Arial" w:hAnsi="Arial" w:cs="Arial"/>
+          <w:sz w:val="20"/>
+          <w:szCs w:val="20"/>
+        </w:rPr>
+        <w:t>i</w:t>
+      </w:r>
+      <w:proofErr w:type="spellEnd"/>
+      <w:r>
+        <w:rPr>
+          <w:rFonts w:ascii="Arial" w:hAnsi="Arial" w:cs="Arial"/>
+          <w:sz w:val="20"/>
+          <w:szCs w:val="20"/>
+        </w:rPr>
+        <w:t>, j, k in V, if D[</w:t>
+      </w:r>
+      <w:proofErr w:type="spellStart"/>
+      <w:r>
+        <w:rPr>
+          <w:rFonts w:ascii="Arial" w:hAnsi="Arial" w:cs="Arial"/>
+          <w:sz w:val="20"/>
+          <w:szCs w:val="20"/>
+        </w:rPr>
+        <w:t>i</w:t>
+      </w:r>
+      <w:proofErr w:type="spellEnd"/>
+      <w:r>
+        <w:rPr>
+          <w:rFonts w:ascii="Arial" w:hAnsi="Arial" w:cs="Arial"/>
+          <w:sz w:val="20"/>
+          <w:szCs w:val="20"/>
+        </w:rPr>
+        <w:t>][j] &gt; D[</w:t>
+      </w:r>
+      <w:proofErr w:type="spellStart"/>
+      <w:r>
+        <w:rPr>
+          <w:rFonts w:ascii="Arial" w:hAnsi="Arial" w:cs="Arial"/>
+          <w:sz w:val="20"/>
+          <w:szCs w:val="20"/>
+        </w:rPr>
+        <w:t>i</w:t>
+      </w:r>
+      <w:proofErr w:type="spellEnd"/>
+      <w:r>
+        <w:rPr>
+          <w:rFonts w:ascii="Arial" w:hAnsi="Arial" w:cs="Arial"/>
+          <w:sz w:val="20"/>
+          <w:szCs w:val="20"/>
+        </w:rPr>
+        <w:t>][k] + D[k][j] then D[</w:t>
+      </w:r>
+      <w:proofErr w:type="spellStart"/>
+      <w:r>
+        <w:rPr>
+          <w:rFonts w:ascii="Arial" w:hAnsi="Arial" w:cs="Arial"/>
+          <w:sz w:val="20"/>
+          <w:szCs w:val="20"/>
+        </w:rPr>
+        <w:t>i</w:t>
+      </w:r>
+      <w:proofErr w:type="spellEnd"/>
+      <w:r>
+        <w:rPr>
+          <w:rFonts w:ascii="Arial" w:hAnsi="Arial" w:cs="Arial"/>
+          <w:sz w:val="20"/>
+          <w:szCs w:val="20"/>
+        </w:rPr>
+        <w:t>][j] = D[</w:t>
+      </w:r>
+      <w:proofErr w:type="spellStart"/>
+      <w:r>
+        <w:rPr>
+          <w:rFonts w:ascii="Arial" w:hAnsi="Arial" w:cs="Arial"/>
+          <w:sz w:val="20"/>
+          <w:szCs w:val="20"/>
+        </w:rPr>
+        <w:t>i</w:t>
+      </w:r>
+      <w:proofErr w:type="spellEnd"/>
+      <w:r>
+        <w:rPr>
+          <w:rFonts w:ascii="Arial" w:hAnsi="Arial" w:cs="Arial"/>
+          <w:sz w:val="20"/>
+          <w:szCs w:val="20"/>
+        </w:rPr>
+        <w:t>][k] + D[k][j]</w:t>
+      </w:r>
+    </w:p>
+    <w:p>
+      <w:pPr>
+        <w:spacing w:after="0" w:line="276" w:lineRule="auto"/>
+        <w:rPr>
+          <w:rFonts w:ascii="Arial" w:hAnsi="Arial" w:cs="Arial"/>
+          <w:sz w:val="20"/>
+          <w:szCs w:val="20"/>
+        </w:rPr>
+      </w:pPr>
       <w:r>
         <w:rPr>
           <w:rFonts w:ascii="Arial" w:hAnsi="Arial" w:cs="Arial"/>
@@ -1421,72 +1926,15 @@
           <w:sz w:val="20"/>
           <w:szCs w:val="20"/>
         </w:rPr>
-        <w:t xml:space="preserve"> </w:t>
-      </w:r>
-      <w:r>
-        <w:rPr>
-          <w:rFonts w:ascii="Arial" w:hAnsi="Arial" w:cs="Arial"/>
-          <w:sz w:val="20"/>
-          <w:szCs w:val="20"/>
-        </w:rPr>
-        <w:t xml:space="preserve"> O(V³)</w:t>
-      </w:r>
-    </w:p>
-    <w:p>
-      <w:pPr>
-        <w:pStyle w:val="PlainText"/>
-        <w:spacing w:line="276" w:lineRule="auto"/>
-        <w:rPr>
-          <w:rFonts w:ascii="Arial" w:hAnsi="Arial" w:cs="Arial"/>
-          <w:sz w:val="20"/>
-          <w:szCs w:val="20"/>
-        </w:rPr>
-      </w:pPr>
-      <w:r>
-        <w:rPr>
-          <w:rFonts w:ascii="Arial" w:hAnsi="Arial" w:cs="Arial"/>
-          <w:sz w:val="20"/>
-          <w:szCs w:val="20"/>
-        </w:rPr>
-        <w:t>- add all given weights to D0 (diagonal is all 0s)</w:t>
-      </w:r>
-    </w:p>
-    <w:p>
-      <w:pPr>
-        <w:pStyle w:val="PlainText"/>
-        <w:spacing w:line="276" w:lineRule="auto"/>
-        <w:rPr>
-          <w:rFonts w:ascii="Arial" w:hAnsi="Arial" w:cs="Arial"/>
-          <w:sz w:val="20"/>
-          <w:szCs w:val="20"/>
-        </w:rPr>
-      </w:pPr>
-      <w:r>
-        <w:rPr>
-          <w:rFonts w:ascii="Arial" w:hAnsi="Arial" w:cs="Arial"/>
-          <w:sz w:val="20"/>
-          <w:szCs w:val="20"/>
-        </w:rPr>
-        <w:t xml:space="preserve">  - vertical is "from", horizontal is "to"</w:t>
-      </w:r>
-    </w:p>
-    <w:p>
-      <w:pPr>
-        <w:pStyle w:val="PlainText"/>
-        <w:spacing w:line="276" w:lineRule="auto"/>
-        <w:rPr>
-          <w:rFonts w:ascii="Arial" w:hAnsi="Arial" w:cs="Arial"/>
-          <w:sz w:val="20"/>
-          <w:szCs w:val="20"/>
-        </w:rPr>
-      </w:pPr>
-      <w:r>
-        <w:rPr>
-          <w:rFonts w:ascii="Arial" w:hAnsi="Arial" w:cs="Arial"/>
-          <w:sz w:val="20"/>
-          <w:szCs w:val="20"/>
-        </w:rPr>
-        <w:t>- while the graph still contains distances of infinity</w:t>
+        <w:t>Dijkstra's algorithm</w:t>
+      </w:r>
+      <w:r>
+        <w:rPr>
+          <w:rFonts w:ascii="Arial" w:hAnsi="Arial" w:cs="Arial"/>
+          <w:sz w:val="20"/>
+          <w:szCs w:val="20"/>
+        </w:rPr>
+        <w:t>:</w:t>
       </w:r>
     </w:p>
     <w:p>
@@ -1494,18 +1942,114 @@
         <w:spacing w:after="0" w:line="276" w:lineRule="auto"/>
         <w:rPr>
           <w:rFonts w:ascii="Arial" w:hAnsi="Arial" w:cs="Arial"/>
-          <w:sz w:val="16"/>
-          <w:szCs w:val="16"/>
-        </w:rPr>
-      </w:pPr>
-      <w:r>
-        <w:rPr>
-          <w:rFonts w:ascii="Arial" w:hAnsi="Arial" w:cs="Arial"/>
-          <w:sz w:val="20"/>
-          <w:szCs w:val="20"/>
-        </w:rPr>
-        <w:t xml:space="preserve">  -  for vertices i, j, k in V, if D[i][j] &gt; D[i][k] + D[k][j] then D[i][j] = D[i][k] + D[k][j]</w:t>
-      </w:r>
+          <w:sz w:val="20"/>
+          <w:szCs w:val="20"/>
+        </w:rPr>
+      </w:pPr>
+      <w:r>
+        <w:rPr>
+          <w:rFonts w:ascii="Arial" w:hAnsi="Arial" w:cs="Arial"/>
+          <w:sz w:val="20"/>
+          <w:szCs w:val="20"/>
+        </w:rPr>
+        <w:t>Θ(|V</w:t>
+      </w:r>
+      <w:r>
+        <w:rPr>
+          <w:rFonts w:ascii="Arial" w:hAnsi="Arial" w:cs="Arial"/>
+          <w:sz w:val="20"/>
+          <w:szCs w:val="20"/>
+        </w:rPr>
+        <w:t>|</w:t>
+      </w:r>
+      <w:r>
+        <w:rPr>
+          <w:rFonts w:ascii="Arial" w:hAnsi="Arial" w:cs="Arial"/>
+          <w:sz w:val="20"/>
+          <w:szCs w:val="20"/>
+        </w:rPr>
+        <w:t>²) for weight matri</w:t>
+      </w:r>
+      <w:r>
+        <w:rPr>
+          <w:rFonts w:ascii="Arial" w:hAnsi="Arial" w:cs="Arial"/>
+          <w:sz w:val="20"/>
+          <w:szCs w:val="20"/>
+        </w:rPr>
+        <w:t>x + priority Q as unordered array</w:t>
+      </w:r>
+    </w:p>
+    <w:p>
+      <w:pPr>
+        <w:spacing w:after="0" w:line="276" w:lineRule="auto"/>
+        <w:rPr>
+          <w:rFonts w:ascii="Arial" w:hAnsi="Arial" w:cs="Arial"/>
+          <w:sz w:val="20"/>
+          <w:szCs w:val="20"/>
+        </w:rPr>
+      </w:pPr>
+      <w:r>
+        <w:rPr>
+          <w:rFonts w:ascii="Arial" w:hAnsi="Arial" w:cs="Arial"/>
+          <w:sz w:val="20"/>
+          <w:szCs w:val="20"/>
+        </w:rPr>
+        <w:t>O(|</w:t>
+      </w:r>
+      <w:proofErr w:type="spellStart"/>
+      <w:r>
+        <w:rPr>
+          <w:rFonts w:ascii="Arial" w:hAnsi="Arial" w:cs="Arial"/>
+          <w:sz w:val="20"/>
+          <w:szCs w:val="20"/>
+        </w:rPr>
+        <w:t>E|log|V</w:t>
+      </w:r>
+      <w:proofErr w:type="spellEnd"/>
+      <w:r>
+        <w:rPr>
+          <w:rFonts w:ascii="Arial" w:hAnsi="Arial" w:cs="Arial"/>
+          <w:sz w:val="20"/>
+          <w:szCs w:val="20"/>
+        </w:rPr>
+        <w:t>|)</w:t>
+      </w:r>
+      <w:r>
+        <w:rPr>
+          <w:rFonts w:ascii="Arial" w:hAnsi="Arial" w:cs="Arial"/>
+          <w:sz w:val="20"/>
+          <w:szCs w:val="20"/>
+        </w:rPr>
+        <w:t xml:space="preserve"> for adj. list + priority Q as minheap</w:t>
+      </w:r>
+    </w:p>
+    <w:p>
+      <w:pPr>
+        <w:spacing w:after="0" w:line="276" w:lineRule="auto"/>
+        <w:rPr>
+          <w:rFonts w:ascii="Arial" w:hAnsi="Arial" w:cs="Arial"/>
+          <w:sz w:val="20"/>
+          <w:szCs w:val="20"/>
+        </w:rPr>
+      </w:pPr>
+      <w:r>
+        <w:rPr>
+          <w:rFonts w:ascii="Arial" w:hAnsi="Arial" w:cs="Arial"/>
+          <w:sz w:val="20"/>
+          <w:szCs w:val="20"/>
+        </w:rPr>
+        <w:t>like prim, except we look at TOTAL DISTANCE from source to new vertex.</w:t>
+      </w:r>
+    </w:p>
+    <w:p>
+      <w:pPr>
+        <w:spacing w:after="0" w:line="276" w:lineRule="auto"/>
+        <w:rPr>
+          <w:rFonts w:ascii="Arial" w:hAnsi="Arial" w:cs="Arial"/>
+          <w:sz w:val="10"/>
+          <w:szCs w:val="10"/>
+        </w:rPr>
+      </w:pPr>
     </w:p>
     <w:p>
       <w:pPr>
@@ -1524,15 +2068,23 @@
           <w:sz w:val="20"/>
           <w:szCs w:val="20"/>
         </w:rPr>
-        <w:t>Dijkstra's algorithm</w:t>
-      </w:r>
-      <w:r>
-        <w:rPr>
-          <w:rFonts w:ascii="Arial" w:hAnsi="Arial" w:cs="Arial"/>
-          <w:sz w:val="20"/>
-          <w:szCs w:val="20"/>
-        </w:rPr>
-        <w:t>:</w:t>
+        <w:t xml:space="preserve">coin-row </w:t>
+      </w:r>
+      <w:r>
+        <w:rPr>
+          <w:rFonts w:ascii="Arial" w:hAnsi="Arial" w:cs="Arial"/>
+          <w:sz w:val="20"/>
+          <w:szCs w:val="20"/>
+        </w:rPr>
+        <w:t>–</w:t>
+      </w:r>
+      <w:r>
+        <w:rPr>
+          <w:rFonts w:ascii="Arial" w:hAnsi="Arial" w:cs="Arial"/>
+          <w:sz w:val="20"/>
+          <w:szCs w:val="20"/>
+        </w:rPr>
+        <w:t xml:space="preserve"> C = actual list of coins, F = best running sum, S = coin index of last pickup</w:t>
       </w:r>
     </w:p>
     <w:p>
@@ -1550,31 +2102,33 @@
           <w:sz w:val="20"/>
           <w:szCs w:val="20"/>
         </w:rPr>
-        <w:t>Θ(|V</w:t>
-      </w:r>
-      <w:r>
-        <w:rPr>
-          <w:rFonts w:ascii="Arial" w:hAnsi="Arial" w:cs="Arial"/>
-          <w:sz w:val="20"/>
-          <w:szCs w:val="20"/>
-        </w:rPr>
-        <w:t>|</w:t>
-      </w:r>
-      <w:r>
-        <w:rPr>
-          <w:rFonts w:ascii="Arial" w:hAnsi="Arial" w:cs="Arial"/>
-          <w:sz w:val="20"/>
-          <w:szCs w:val="20"/>
-        </w:rPr>
-        <w:t>²) for weight matri</w:t>
-      </w:r>
-      <w:r>
-        <w:rPr>
-          <w:rFonts w:ascii="Arial" w:hAnsi="Arial" w:cs="Arial"/>
-          <w:sz w:val="20"/>
-          <w:szCs w:val="20"/>
-        </w:rPr>
-        <w:t>x + priority Q as unordered array</w:t>
+        <w:t xml:space="preserve">-F(n) = max(C[n] + </w:t>
+      </w:r>
+      <w:proofErr w:type="gramStart"/>
+      <w:r>
+        <w:rPr>
+          <w:rFonts w:ascii="Arial" w:hAnsi="Arial" w:cs="Arial"/>
+          <w:sz w:val="20"/>
+          <w:szCs w:val="20"/>
+        </w:rPr>
+        <w:t>F(</w:t>
+      </w:r>
+      <w:proofErr w:type="gramEnd"/>
+      <w:r>
+        <w:rPr>
+          <w:rFonts w:ascii="Arial" w:hAnsi="Arial" w:cs="Arial"/>
+          <w:sz w:val="20"/>
+          <w:szCs w:val="20"/>
+        </w:rPr>
+        <w:t>n - 2</w:t>
+      </w:r>
+      <w:r>
+        <w:rPr>
+          <w:rFonts w:ascii="Arial" w:hAnsi="Arial" w:cs="Arial"/>
+          <w:sz w:val="20"/>
+          <w:szCs w:val="20"/>
+        </w:rPr>
+        <w:t xml:space="preserve">), F(n - 1)) for n &gt; 1; </w:t>
       </w:r>
     </w:p>
     <w:p>
@@ -1592,15 +2146,33 @@
           <w:sz w:val="20"/>
           <w:szCs w:val="20"/>
         </w:rPr>
-        <w:t>O(|E|log|V|)</w:t>
-      </w:r>
-      <w:r>
-        <w:rPr>
-          <w:rFonts w:ascii="Arial" w:hAnsi="Arial" w:cs="Arial"/>
-          <w:sz w:val="20"/>
-          <w:szCs w:val="20"/>
-        </w:rPr>
-        <w:t xml:space="preserve"> for adj. list + priority Q as minheap</w:t>
+        <w:t xml:space="preserve">otherwise </w:t>
+      </w:r>
+      <w:proofErr w:type="gramStart"/>
+      <w:r>
+        <w:rPr>
+          <w:rFonts w:ascii="Arial" w:hAnsi="Arial" w:cs="Arial"/>
+          <w:sz w:val="20"/>
+          <w:szCs w:val="20"/>
+        </w:rPr>
+        <w:t>F(</w:t>
+      </w:r>
+      <w:proofErr w:type="gramEnd"/>
+      <w:r>
+        <w:rPr>
+          <w:rFonts w:ascii="Arial" w:hAnsi="Arial" w:cs="Arial"/>
+          <w:sz w:val="20"/>
+          <w:szCs w:val="20"/>
+        </w:rPr>
+        <w:t>0) = 0, F(1) = c</w:t>
+      </w:r>
+      <w:r>
+        <w:rPr>
+          <w:rFonts w:ascii="Cambria Math" w:hAnsi="Cambria Math" w:cs="Cambria Math"/>
+          <w:sz w:val="20"/>
+          <w:szCs w:val="20"/>
+        </w:rPr>
+        <w:t>₁</w:t>
       </w:r>
     </w:p>
     <w:p>
@@ -1612,24 +2184,24 @@
           <w:szCs w:val="20"/>
         </w:rPr>
       </w:pPr>
-      <w:r>
-        <w:rPr>
-          <w:rFonts w:ascii="Arial" w:hAnsi="Arial" w:cs="Arial"/>
-          <w:sz w:val="20"/>
-          <w:szCs w:val="20"/>
-        </w:rPr>
-        <w:t>like prim, except we look at TOTAL DISTANCE from source to new vertex.</w:t>
-      </w:r>
-    </w:p>
-    <w:p>
-      <w:pPr>
-        <w:spacing w:after="0" w:line="276" w:lineRule="auto"/>
-        <w:rPr>
-          <w:rFonts w:ascii="Arial" w:hAnsi="Arial" w:cs="Arial"/>
-          <w:sz w:val="10"/>
-          <w:szCs w:val="10"/>
-        </w:rPr>
-      </w:pPr>
+      <w:proofErr w:type="gramStart"/>
+      <w:r>
+        <w:rPr>
+          <w:rFonts w:ascii="Arial" w:hAnsi="Arial" w:cs="Arial"/>
+          <w:sz w:val="20"/>
+          <w:szCs w:val="20"/>
+        </w:rPr>
+        <w:t>Θ(</w:t>
+      </w:r>
+      <w:proofErr w:type="gramEnd"/>
+      <w:r>
+        <w:rPr>
+          <w:rFonts w:ascii="Arial" w:hAnsi="Arial" w:cs="Arial"/>
+          <w:sz w:val="20"/>
+          <w:szCs w:val="20"/>
+        </w:rPr>
+        <w:t>1) running, Θ(n) backtracking</w:t>
+      </w:r>
     </w:p>
     <w:p>
       <w:pPr>
@@ -1648,144 +2220,8 @@
           <w:sz w:val="20"/>
           <w:szCs w:val="20"/>
         </w:rPr>
-        <w:t xml:space="preserve">coin-row </w:t>
-      </w:r>
-      <w:r>
-        <w:rPr>
-          <w:rFonts w:ascii="Arial" w:hAnsi="Arial" w:cs="Arial"/>
-          <w:sz w:val="20"/>
-          <w:szCs w:val="20"/>
-        </w:rPr>
-        <w:t>–</w:t>
-      </w:r>
-      <w:r>
-        <w:rPr>
-          <w:rFonts w:ascii="Arial" w:hAnsi="Arial" w:cs="Arial"/>
-          <w:sz w:val="20"/>
-          <w:szCs w:val="20"/>
-        </w:rPr>
-        <w:t xml:space="preserve"> C = actual list of coins, F = best running sum, S = coin index of last pickup</w:t>
-      </w:r>
-    </w:p>
-    <w:p>
-      <w:pPr>
-        <w:spacing w:after="0" w:line="276" w:lineRule="auto"/>
-        <w:rPr>
-          <w:rFonts w:ascii="Arial" w:hAnsi="Arial" w:cs="Arial"/>
-          <w:sz w:val="20"/>
-          <w:szCs w:val="20"/>
-        </w:rPr>
-      </w:pPr>
-      <w:r>
-        <w:rPr>
-          <w:rFonts w:ascii="Arial" w:hAnsi="Arial" w:cs="Arial"/>
-          <w:sz w:val="20"/>
-          <w:szCs w:val="20"/>
-        </w:rPr>
-        <w:t>-F(n) = max(C[n] + F(n - 2</w:t>
-      </w:r>
-      <w:r>
-        <w:rPr>
-          <w:rFonts w:ascii="Arial" w:hAnsi="Arial" w:cs="Arial"/>
-          <w:sz w:val="20"/>
-          <w:szCs w:val="20"/>
-        </w:rPr>
-        <w:t xml:space="preserve">), F(n - 1)) for n &gt; 1; </w:t>
-      </w:r>
-    </w:p>
-    <w:p>
-      <w:pPr>
-        <w:spacing w:after="0" w:line="276" w:lineRule="auto"/>
-        <w:rPr>
-          <w:rFonts w:ascii="Arial" w:hAnsi="Arial" w:cs="Arial"/>
-          <w:sz w:val="20"/>
-          <w:szCs w:val="20"/>
-        </w:rPr>
-      </w:pPr>
-      <w:r>
-        <w:rPr>
-          <w:rFonts w:ascii="Arial" w:hAnsi="Arial" w:cs="Arial"/>
-          <w:sz w:val="20"/>
-          <w:szCs w:val="20"/>
-        </w:rPr>
-        <w:t>otherwise F(0) = 0, F(1) = c</w:t>
-      </w:r>
-      <w:r>
-        <w:rPr>
-          <w:rFonts w:ascii="Cambria Math" w:hAnsi="Cambria Math" w:cs="Cambria Math"/>
-          <w:sz w:val="20"/>
-          <w:szCs w:val="20"/>
-        </w:rPr>
-        <w:t>₁</w:t>
-      </w:r>
-    </w:p>
-    <w:p>
-      <w:pPr>
-        <w:spacing w:after="0" w:line="276" w:lineRule="auto"/>
-        <w:rPr>
-          <w:rFonts w:ascii="Arial" w:hAnsi="Arial" w:cs="Arial"/>
-          <w:sz w:val="20"/>
-          <w:szCs w:val="20"/>
-        </w:rPr>
-      </w:pPr>
-      <w:r>
-        <w:rPr>
-          <w:rFonts w:ascii="Arial" w:hAnsi="Arial" w:cs="Arial"/>
-          <w:sz w:val="20"/>
-          <w:szCs w:val="20"/>
-        </w:rPr>
-        <w:t>Θ(</w:t>
-      </w:r>
-      <w:r>
-        <w:rPr>
-          <w:rFonts w:ascii="Arial" w:hAnsi="Arial" w:cs="Arial"/>
-          <w:sz w:val="20"/>
-          <w:szCs w:val="20"/>
-        </w:rPr>
-        <w:t>1</w:t>
-      </w:r>
-      <w:r>
-        <w:rPr>
-          <w:rFonts w:ascii="Arial" w:hAnsi="Arial" w:cs="Arial"/>
-          <w:sz w:val="20"/>
-          <w:szCs w:val="20"/>
-        </w:rPr>
-        <w:t>)</w:t>
-      </w:r>
-      <w:r>
-        <w:rPr>
-          <w:rFonts w:ascii="Arial" w:hAnsi="Arial" w:cs="Arial"/>
-          <w:sz w:val="20"/>
-          <w:szCs w:val="20"/>
-        </w:rPr>
-        <w:t xml:space="preserve"> running, </w:t>
-      </w:r>
-      <w:r>
-        <w:rPr>
-          <w:rFonts w:ascii="Arial" w:hAnsi="Arial" w:cs="Arial"/>
-          <w:sz w:val="20"/>
-          <w:szCs w:val="20"/>
-        </w:rPr>
-        <w:t>Θ(n)</w:t>
-      </w:r>
-      <w:r>
-        <w:rPr>
-          <w:rFonts w:ascii="Arial" w:hAnsi="Arial" w:cs="Arial"/>
-          <w:sz w:val="20"/>
-          <w:szCs w:val="20"/>
-        </w:rPr>
-        <w:t xml:space="preserve"> backtracking</w:t>
-      </w:r>
-    </w:p>
-    <w:p>
-      <w:pPr>
-        <w:spacing w:after="0" w:line="276" w:lineRule="auto"/>
-        <w:rPr>
-          <w:rFonts w:ascii="Arial" w:hAnsi="Arial" w:cs="Arial"/>
-          <w:sz w:val="20"/>
-          <w:szCs w:val="20"/>
-        </w:rPr>
-      </w:pPr>
+        <w:t>robot coin</w:t>
+      </w:r>
       <w:r>
         <w:rPr>
           <w:rFonts w:ascii="Arial" w:hAnsi="Arial" w:cs="Arial"/>
@@ -1794,7 +2230,7 @@
           <w:sz w:val="20"/>
           <w:szCs w:val="20"/>
         </w:rPr>
-        <w:t>robot coin</w:t>
+        <w:t xml:space="preserve"> </w:t>
       </w:r>
       <w:r>
         <w:rPr>
@@ -1804,42 +2240,78 @@
           <w:sz w:val="20"/>
           <w:szCs w:val="20"/>
         </w:rPr>
+        <w:t>collection</w:t>
+      </w:r>
+      <w:r>
+        <w:rPr>
+          <w:rFonts w:ascii="Arial" w:hAnsi="Arial" w:cs="Arial"/>
+          <w:sz w:val="20"/>
+          <w:szCs w:val="20"/>
+        </w:rPr>
+        <w:t xml:space="preserve"> -</w:t>
+      </w:r>
+      <w:r>
+        <w:rPr>
+          <w:rFonts w:ascii="Arial" w:hAnsi="Arial" w:cs="Arial"/>
+          <w:sz w:val="20"/>
+          <w:szCs w:val="20"/>
+        </w:rPr>
         <w:t xml:space="preserve"> </w:t>
       </w:r>
       <w:r>
         <w:rPr>
           <w:rFonts w:ascii="Arial" w:hAnsi="Arial" w:cs="Arial"/>
-          <w:b/>
-          <w:bCs/>
-          <w:sz w:val="20"/>
-          <w:szCs w:val="20"/>
-        </w:rPr>
-        <w:t>collection</w:t>
-      </w:r>
-      <w:r>
-        <w:rPr>
-          <w:rFonts w:ascii="Arial" w:hAnsi="Arial" w:cs="Arial"/>
-          <w:sz w:val="20"/>
-          <w:szCs w:val="20"/>
-        </w:rPr>
-        <w:t xml:space="preserve"> -</w:t>
-      </w:r>
-      <w:r>
-        <w:rPr>
-          <w:rFonts w:ascii="Arial" w:hAnsi="Arial" w:cs="Arial"/>
-          <w:sz w:val="20"/>
-          <w:szCs w:val="20"/>
-        </w:rPr>
-        <w:t xml:space="preserve"> </w:t>
-      </w:r>
-      <w:r>
-        <w:rPr>
-          <w:rFonts w:ascii="Arial" w:hAnsi="Arial" w:cs="Arial"/>
-          <w:sz w:val="20"/>
-          <w:szCs w:val="20"/>
-        </w:rPr>
-        <w:t>find path thru F in Θ(i+j) time;</w:t>
-      </w:r>
+          <w:sz w:val="20"/>
+          <w:szCs w:val="20"/>
+        </w:rPr>
+        <w:t xml:space="preserve">find path </w:t>
+      </w:r>
+      <w:proofErr w:type="gramStart"/>
+      <w:r>
+        <w:rPr>
+          <w:rFonts w:ascii="Arial" w:hAnsi="Arial" w:cs="Arial"/>
+          <w:sz w:val="20"/>
+          <w:szCs w:val="20"/>
+        </w:rPr>
+        <w:t>thru</w:t>
+      </w:r>
+      <w:proofErr w:type="gramEnd"/>
+      <w:r>
+        <w:rPr>
+          <w:rFonts w:ascii="Arial" w:hAnsi="Arial" w:cs="Arial"/>
+          <w:sz w:val="20"/>
+          <w:szCs w:val="20"/>
+        </w:rPr>
+        <w:t xml:space="preserve"> F in Θ(</w:t>
+      </w:r>
+      <w:proofErr w:type="spellStart"/>
+      <w:r>
+        <w:rPr>
+          <w:rFonts w:ascii="Arial" w:hAnsi="Arial" w:cs="Arial"/>
+          <w:sz w:val="20"/>
+          <w:szCs w:val="20"/>
+        </w:rPr>
+        <w:t>i+j</w:t>
+      </w:r>
+      <w:proofErr w:type="spellEnd"/>
+      <w:r>
+        <w:rPr>
+          <w:rFonts w:ascii="Arial" w:hAnsi="Arial" w:cs="Arial"/>
+          <w:sz w:val="20"/>
+          <w:szCs w:val="20"/>
+        </w:rPr>
+        <w:t xml:space="preserve">) </w:t>
+      </w:r>
+      <w:proofErr w:type="gramStart"/>
+      <w:r>
+        <w:rPr>
+          <w:rFonts w:ascii="Arial" w:hAnsi="Arial" w:cs="Arial"/>
+          <w:sz w:val="20"/>
+          <w:szCs w:val="20"/>
+        </w:rPr>
+        <w:t>time;</w:t>
+      </w:r>
+      <w:proofErr w:type="gramEnd"/>
     </w:p>
     <w:p>
       <w:pPr>
@@ -1856,7 +2328,81 @@
           <w:sz w:val="20"/>
           <w:szCs w:val="20"/>
         </w:rPr>
-        <w:t>for all i, j in C, F[i,j] = max(F[i-1, j], F[i, j-1], + C[i, j]</w:t>
+        <w:t xml:space="preserve">for all </w:t>
+      </w:r>
+      <w:proofErr w:type="spellStart"/>
+      <w:r>
+        <w:rPr>
+          <w:rFonts w:ascii="Arial" w:hAnsi="Arial" w:cs="Arial"/>
+          <w:sz w:val="20"/>
+          <w:szCs w:val="20"/>
+        </w:rPr>
+        <w:t>i</w:t>
+      </w:r>
+      <w:proofErr w:type="spellEnd"/>
+      <w:r>
+        <w:rPr>
+          <w:rFonts w:ascii="Arial" w:hAnsi="Arial" w:cs="Arial"/>
+          <w:sz w:val="20"/>
+          <w:szCs w:val="20"/>
+        </w:rPr>
+        <w:t>, j in C, F[</w:t>
+      </w:r>
+      <w:proofErr w:type="spellStart"/>
+      <w:proofErr w:type="gramStart"/>
+      <w:r>
+        <w:rPr>
+          <w:rFonts w:ascii="Arial" w:hAnsi="Arial" w:cs="Arial"/>
+          <w:sz w:val="20"/>
+          <w:szCs w:val="20"/>
+        </w:rPr>
+        <w:t>i,j</w:t>
+      </w:r>
+      <w:proofErr w:type="spellEnd"/>
+      <w:proofErr w:type="gramEnd"/>
+      <w:r>
+        <w:rPr>
+          <w:rFonts w:ascii="Arial" w:hAnsi="Arial" w:cs="Arial"/>
+          <w:sz w:val="20"/>
+          <w:szCs w:val="20"/>
+        </w:rPr>
+        <w:t>] = max(F[i-1, j], F[</w:t>
+      </w:r>
+      <w:proofErr w:type="spellStart"/>
+      <w:r>
+        <w:rPr>
+          <w:rFonts w:ascii="Arial" w:hAnsi="Arial" w:cs="Arial"/>
+          <w:sz w:val="20"/>
+          <w:szCs w:val="20"/>
+        </w:rPr>
+        <w:t>i</w:t>
+      </w:r>
+      <w:proofErr w:type="spellEnd"/>
+      <w:r>
+        <w:rPr>
+          <w:rFonts w:ascii="Arial" w:hAnsi="Arial" w:cs="Arial"/>
+          <w:sz w:val="20"/>
+          <w:szCs w:val="20"/>
+        </w:rPr>
+        <w:t>, j-1], + C[</w:t>
+      </w:r>
+      <w:proofErr w:type="spellStart"/>
+      <w:r>
+        <w:rPr>
+          <w:rFonts w:ascii="Arial" w:hAnsi="Arial" w:cs="Arial"/>
+          <w:sz w:val="20"/>
+          <w:szCs w:val="20"/>
+        </w:rPr>
+        <w:t>i</w:t>
+      </w:r>
+      <w:proofErr w:type="spellEnd"/>
+      <w:r>
+        <w:rPr>
+          <w:rFonts w:ascii="Arial" w:hAnsi="Arial" w:cs="Arial"/>
+          <w:sz w:val="20"/>
+          <w:szCs w:val="20"/>
+        </w:rPr>
+        <w:t>, j]</w:t>
       </w:r>
       <w:r>
         <w:rPr>
@@ -1882,15 +2428,7 @@
           <w:sz w:val="20"/>
           <w:szCs w:val="20"/>
         </w:rPr>
-        <w:t>Θ</w:t>
-      </w:r>
-      <w:r>
-        <w:rPr>
-          <w:rFonts w:ascii="Arial" w:hAnsi="Arial" w:cs="Arial"/>
-          <w:sz w:val="20"/>
-          <w:szCs w:val="20"/>
-        </w:rPr>
-        <w:t xml:space="preserve"> </w:t>
+        <w:t xml:space="preserve">Θ </w:t>
       </w:r>
       <w:r>
         <w:rPr>
@@ -1916,13 +2454,23 @@
         </w:rPr>
         <w:t xml:space="preserve"> runtime), </w:t>
       </w:r>
-      <w:r>
-        <w:rPr>
-          <w:rFonts w:ascii="Arial" w:hAnsi="Arial" w:cs="Arial"/>
-          <w:sz w:val="20"/>
-          <w:szCs w:val="20"/>
-        </w:rPr>
-        <w:t>Θ(1) backtracking</w:t>
+      <w:proofErr w:type="gramStart"/>
+      <w:r>
+        <w:rPr>
+          <w:rFonts w:ascii="Arial" w:hAnsi="Arial" w:cs="Arial"/>
+          <w:sz w:val="20"/>
+          <w:szCs w:val="20"/>
+        </w:rPr>
+        <w:t>Θ(</w:t>
+      </w:r>
+      <w:proofErr w:type="gramEnd"/>
+      <w:r>
+        <w:rPr>
+          <w:rFonts w:ascii="Arial" w:hAnsi="Arial" w:cs="Arial"/>
+          <w:sz w:val="20"/>
+          <w:szCs w:val="20"/>
+        </w:rPr>
+        <w:t>1) backtracking</w:t>
       </w:r>
     </w:p>
     <w:p>
@@ -1962,8 +2510,36 @@
           <w:sz w:val="18"/>
           <w:szCs w:val="18"/>
         </w:rPr>
-        <w:t>case 1: child i-1 ≥ child i ≤ child i+1;</w:t>
-      </w:r>
+        <w:t xml:space="preserve">case 1: child i-1 ≥ child </w:t>
+      </w:r>
+      <w:proofErr w:type="spellStart"/>
+      <w:r>
+        <w:rPr>
+          <w:rFonts w:ascii="Arial" w:hAnsi="Arial" w:cs="Arial"/>
+          <w:sz w:val="18"/>
+          <w:szCs w:val="18"/>
+        </w:rPr>
+        <w:t>i</w:t>
+      </w:r>
+      <w:proofErr w:type="spellEnd"/>
+      <w:r>
+        <w:rPr>
+          <w:rFonts w:ascii="Arial" w:hAnsi="Arial" w:cs="Arial"/>
+          <w:sz w:val="18"/>
+          <w:szCs w:val="18"/>
+        </w:rPr>
+        <w:t xml:space="preserve"> ≤ child i+</w:t>
+      </w:r>
+      <w:proofErr w:type="gramStart"/>
+      <w:r>
+        <w:rPr>
+          <w:rFonts w:ascii="Arial" w:hAnsi="Arial" w:cs="Arial"/>
+          <w:sz w:val="18"/>
+          <w:szCs w:val="18"/>
+        </w:rPr>
+        <w:t>1;</w:t>
+      </w:r>
+      <w:proofErr w:type="gramEnd"/>
     </w:p>
     <w:p>
       <w:pPr>
@@ -1980,7 +2556,61 @@
           <w:sz w:val="18"/>
           <w:szCs w:val="18"/>
         </w:rPr>
-        <w:t xml:space="preserve">  child i is a valley. they get 1 candy.</w:t>
+        <w:t xml:space="preserve">  child </w:t>
+      </w:r>
+      <w:proofErr w:type="spellStart"/>
+      <w:r>
+        <w:rPr>
+          <w:rFonts w:ascii="Arial" w:hAnsi="Arial" w:cs="Arial"/>
+          <w:sz w:val="18"/>
+          <w:szCs w:val="18"/>
+        </w:rPr>
+        <w:t>i</w:t>
+      </w:r>
+      <w:proofErr w:type="spellEnd"/>
+      <w:r>
+        <w:rPr>
+          <w:rFonts w:ascii="Arial" w:hAnsi="Arial" w:cs="Arial"/>
+          <w:sz w:val="18"/>
+          <w:szCs w:val="18"/>
+        </w:rPr>
+        <w:t xml:space="preserve"> is a </w:t>
+      </w:r>
+      <w:proofErr w:type="gramStart"/>
+      <w:r>
+        <w:rPr>
+          <w:rFonts w:ascii="Arial" w:hAnsi="Arial" w:cs="Arial"/>
+          <w:sz w:val="18"/>
+          <w:szCs w:val="18"/>
+        </w:rPr>
+        <w:t>valley</w:t>
+      </w:r>
+      <w:proofErr w:type="gramEnd"/>
+      <w:r>
+        <w:rPr>
+          <w:rFonts w:ascii="Arial" w:hAnsi="Arial" w:cs="Arial"/>
+          <w:sz w:val="18"/>
+          <w:szCs w:val="18"/>
+        </w:rPr>
+        <w:t xml:space="preserve">. </w:t>
+      </w:r>
+      <w:proofErr w:type="gramStart"/>
+      <w:r>
+        <w:rPr>
+          <w:rFonts w:ascii="Arial" w:hAnsi="Arial" w:cs="Arial"/>
+          <w:sz w:val="18"/>
+          <w:szCs w:val="18"/>
+        </w:rPr>
+        <w:t>they</w:t>
+      </w:r>
+      <w:proofErr w:type="gramEnd"/>
+      <w:r>
+        <w:rPr>
+          <w:rFonts w:ascii="Arial" w:hAnsi="Arial" w:cs="Arial"/>
+          <w:sz w:val="18"/>
+          <w:szCs w:val="18"/>
+        </w:rPr>
+        <w:t xml:space="preserve"> get 1 candy.</w:t>
       </w:r>
     </w:p>
     <w:p>
@@ -1998,7 +2628,25 @@
           <w:sz w:val="18"/>
           <w:szCs w:val="18"/>
         </w:rPr>
-        <w:t>case 2: child i-1 &lt; child i ≤ child i+1</w:t>
+        <w:t xml:space="preserve">case 2: child i-1 &lt; child </w:t>
+      </w:r>
+      <w:proofErr w:type="spellStart"/>
+      <w:r>
+        <w:rPr>
+          <w:rFonts w:ascii="Arial" w:hAnsi="Arial" w:cs="Arial"/>
+          <w:sz w:val="18"/>
+          <w:szCs w:val="18"/>
+        </w:rPr>
+        <w:t>i</w:t>
+      </w:r>
+      <w:proofErr w:type="spellEnd"/>
+      <w:r>
+        <w:rPr>
+          <w:rFonts w:ascii="Arial" w:hAnsi="Arial" w:cs="Arial"/>
+          <w:sz w:val="18"/>
+          <w:szCs w:val="18"/>
+        </w:rPr>
+        <w:t xml:space="preserve"> ≤ child i+1</w:t>
       </w:r>
     </w:p>
     <w:p>
@@ -2016,7 +2664,53 @@
           <w:sz w:val="18"/>
           <w:szCs w:val="18"/>
         </w:rPr>
-        <w:t xml:space="preserve">  child i is rising. they get one more candy than the last child.</w:t>
+        <w:t xml:space="preserve">  </w:t>
+      </w:r>
+      <w:proofErr w:type="gramStart"/>
+      <w:r>
+        <w:rPr>
+          <w:rFonts w:ascii="Arial" w:hAnsi="Arial" w:cs="Arial"/>
+          <w:sz w:val="18"/>
+          <w:szCs w:val="18"/>
+        </w:rPr>
+        <w:t xml:space="preserve">child </w:t>
+      </w:r>
+      <w:proofErr w:type="spellStart"/>
+      <w:r>
+        <w:rPr>
+          <w:rFonts w:ascii="Arial" w:hAnsi="Arial" w:cs="Arial"/>
+          <w:sz w:val="18"/>
+          <w:szCs w:val="18"/>
+        </w:rPr>
+        <w:t>i</w:t>
+      </w:r>
+      <w:proofErr w:type="spellEnd"/>
+      <w:proofErr w:type="gramEnd"/>
+      <w:r>
+        <w:rPr>
+          <w:rFonts w:ascii="Arial" w:hAnsi="Arial" w:cs="Arial"/>
+          <w:sz w:val="18"/>
+          <w:szCs w:val="18"/>
+        </w:rPr>
+        <w:t xml:space="preserve"> is rising. </w:t>
+      </w:r>
+      <w:proofErr w:type="gramStart"/>
+      <w:r>
+        <w:rPr>
+          <w:rFonts w:ascii="Arial" w:hAnsi="Arial" w:cs="Arial"/>
+          <w:sz w:val="18"/>
+          <w:szCs w:val="18"/>
+        </w:rPr>
+        <w:t>they</w:t>
+      </w:r>
+      <w:proofErr w:type="gramEnd"/>
+      <w:r>
+        <w:rPr>
+          <w:rFonts w:ascii="Arial" w:hAnsi="Arial" w:cs="Arial"/>
+          <w:sz w:val="18"/>
+          <w:szCs w:val="18"/>
+        </w:rPr>
+        <w:t xml:space="preserve"> get one more candy than the last child.</w:t>
       </w:r>
     </w:p>
     <w:p>
@@ -2034,7 +2728,25 @@
           <w:sz w:val="18"/>
           <w:szCs w:val="18"/>
         </w:rPr>
-        <w:t>case 3: child i-1 ≥ child i &gt; child i+1</w:t>
+        <w:t xml:space="preserve">case 3: child i-1 ≥ child </w:t>
+      </w:r>
+      <w:proofErr w:type="spellStart"/>
+      <w:r>
+        <w:rPr>
+          <w:rFonts w:ascii="Arial" w:hAnsi="Arial" w:cs="Arial"/>
+          <w:sz w:val="18"/>
+          <w:szCs w:val="18"/>
+        </w:rPr>
+        <w:t>i</w:t>
+      </w:r>
+      <w:proofErr w:type="spellEnd"/>
+      <w:r>
+        <w:rPr>
+          <w:rFonts w:ascii="Arial" w:hAnsi="Arial" w:cs="Arial"/>
+          <w:sz w:val="18"/>
+          <w:szCs w:val="18"/>
+        </w:rPr>
+        <w:t xml:space="preserve"> &gt; child i+1</w:t>
       </w:r>
     </w:p>
     <w:p>
@@ -2052,7 +2764,43 @@
           <w:sz w:val="18"/>
           <w:szCs w:val="18"/>
         </w:rPr>
-        <w:t xml:space="preserve">  child i is falling. they get one more candy than the next child.</w:t>
+        <w:t xml:space="preserve">  child </w:t>
+      </w:r>
+      <w:proofErr w:type="spellStart"/>
+      <w:r>
+        <w:rPr>
+          <w:rFonts w:ascii="Arial" w:hAnsi="Arial" w:cs="Arial"/>
+          <w:sz w:val="18"/>
+          <w:szCs w:val="18"/>
+        </w:rPr>
+        <w:t>i</w:t>
+      </w:r>
+      <w:proofErr w:type="spellEnd"/>
+      <w:r>
+        <w:rPr>
+          <w:rFonts w:ascii="Arial" w:hAnsi="Arial" w:cs="Arial"/>
+          <w:sz w:val="18"/>
+          <w:szCs w:val="18"/>
+        </w:rPr>
+        <w:t xml:space="preserve"> is falling. </w:t>
+      </w:r>
+      <w:proofErr w:type="gramStart"/>
+      <w:r>
+        <w:rPr>
+          <w:rFonts w:ascii="Arial" w:hAnsi="Arial" w:cs="Arial"/>
+          <w:sz w:val="18"/>
+          <w:szCs w:val="18"/>
+        </w:rPr>
+        <w:t>they</w:t>
+      </w:r>
+      <w:proofErr w:type="gramEnd"/>
+      <w:r>
+        <w:rPr>
+          <w:rFonts w:ascii="Arial" w:hAnsi="Arial" w:cs="Arial"/>
+          <w:sz w:val="18"/>
+          <w:szCs w:val="18"/>
+        </w:rPr>
+        <w:t xml:space="preserve"> get one more candy than the next child.</w:t>
       </w:r>
     </w:p>
     <w:p>
@@ -2070,7 +2818,25 @@
           <w:sz w:val="18"/>
           <w:szCs w:val="18"/>
         </w:rPr>
-        <w:t>case 4: child i-1 &lt; child i &gt; child i+1</w:t>
+        <w:t xml:space="preserve">case 4: child i-1 &lt; child </w:t>
+      </w:r>
+      <w:proofErr w:type="spellStart"/>
+      <w:r>
+        <w:rPr>
+          <w:rFonts w:ascii="Arial" w:hAnsi="Arial" w:cs="Arial"/>
+          <w:sz w:val="18"/>
+          <w:szCs w:val="18"/>
+        </w:rPr>
+        <w:t>i</w:t>
+      </w:r>
+      <w:proofErr w:type="spellEnd"/>
+      <w:r>
+        <w:rPr>
+          <w:rFonts w:ascii="Arial" w:hAnsi="Arial" w:cs="Arial"/>
+          <w:sz w:val="18"/>
+          <w:szCs w:val="18"/>
+        </w:rPr>
+        <w:t xml:space="preserve"> &gt; child i+1</w:t>
       </w:r>
     </w:p>
     <w:p>
@@ -2096,14 +2862,68 @@
           <w:sz w:val="16"/>
           <w:szCs w:val="16"/>
         </w:rPr>
-        <w:t>child i is a peak. they get 1 more than max(next child, last child).</w:t>
-      </w:r>
+        <w:t xml:space="preserve">child </w:t>
+      </w:r>
+      <w:proofErr w:type="spellStart"/>
       <w:r>
         <w:rPr>
           <w:rFonts w:ascii="Arial" w:hAnsi="Arial" w:cs="Arial"/>
           <w:sz w:val="16"/>
           <w:szCs w:val="16"/>
         </w:rPr>
+        <w:t>i</w:t>
+      </w:r>
+      <w:proofErr w:type="spellEnd"/>
+      <w:r>
+        <w:rPr>
+          <w:rFonts w:ascii="Arial" w:hAnsi="Arial" w:cs="Arial"/>
+          <w:sz w:val="16"/>
+          <w:szCs w:val="16"/>
+        </w:rPr>
+        <w:t xml:space="preserve"> is a </w:t>
+      </w:r>
+      <w:proofErr w:type="gramStart"/>
+      <w:r>
+        <w:rPr>
+          <w:rFonts w:ascii="Arial" w:hAnsi="Arial" w:cs="Arial"/>
+          <w:sz w:val="16"/>
+          <w:szCs w:val="16"/>
+        </w:rPr>
+        <w:t>peak</w:t>
+      </w:r>
+      <w:proofErr w:type="gramEnd"/>
+      <w:r>
+        <w:rPr>
+          <w:rFonts w:ascii="Arial" w:hAnsi="Arial" w:cs="Arial"/>
+          <w:sz w:val="16"/>
+          <w:szCs w:val="16"/>
+        </w:rPr>
+        <w:t xml:space="preserve">. they get 1 more than </w:t>
+      </w:r>
+      <w:proofErr w:type="gramStart"/>
+      <w:r>
+        <w:rPr>
+          <w:rFonts w:ascii="Arial" w:hAnsi="Arial" w:cs="Arial"/>
+          <w:sz w:val="16"/>
+          <w:szCs w:val="16"/>
+        </w:rPr>
+        <w:t>max(</w:t>
+      </w:r>
+      <w:proofErr w:type="gramEnd"/>
+      <w:r>
+        <w:rPr>
+          <w:rFonts w:ascii="Arial" w:hAnsi="Arial" w:cs="Arial"/>
+          <w:sz w:val="16"/>
+          <w:szCs w:val="16"/>
+        </w:rPr>
+        <w:t>next child, last child).</w:t>
+      </w:r>
+      <w:r>
+        <w:rPr>
+          <w:rFonts w:ascii="Arial" w:hAnsi="Arial" w:cs="Arial"/>
+          <w:sz w:val="16"/>
+          <w:szCs w:val="16"/>
+        </w:rPr>
         <w:t xml:space="preserve"> </w:t>
       </w:r>
     </w:p>
@@ -2112,38 +2932,197 @@
         <w:spacing w:after="0" w:line="276" w:lineRule="auto"/>
         <w:rPr>
           <w:rFonts w:ascii="Arial" w:hAnsi="Arial" w:cs="Arial"/>
+          <w:sz w:val="18"/>
+          <w:szCs w:val="18"/>
+        </w:rPr>
+      </w:pPr>
+      <w:proofErr w:type="gramStart"/>
+      <w:r>
+        <w:rPr>
+          <w:rFonts w:ascii="Arial" w:hAnsi="Arial" w:cs="Arial"/>
+          <w:sz w:val="18"/>
+          <w:szCs w:val="18"/>
+        </w:rPr>
+        <w:t>we</w:t>
+      </w:r>
+      <w:proofErr w:type="gramEnd"/>
+      <w:r>
+        <w:rPr>
+          <w:rFonts w:ascii="Arial" w:hAnsi="Arial" w:cs="Arial"/>
+          <w:sz w:val="18"/>
+          <w:szCs w:val="18"/>
+        </w:rPr>
+        <w:t xml:space="preserve"> will also pretend child 0 and child n+1 are worth infinit</w:t>
+      </w:r>
+      <w:r>
+        <w:rPr>
+          <w:rFonts w:ascii="Arial" w:hAnsi="Arial" w:cs="Arial"/>
+          <w:sz w:val="18"/>
+          <w:szCs w:val="18"/>
+        </w:rPr>
+        <w:t>y</w:t>
+      </w:r>
+    </w:p>
+    <w:p>
+      <w:pPr>
+        <w:spacing w:after="0" w:line="276" w:lineRule="auto"/>
+        <w:rPr>
+          <w:rFonts w:ascii="Arial" w:hAnsi="Arial" w:cs="Arial"/>
+          <w:sz w:val="18"/>
+          <w:szCs w:val="18"/>
+        </w:rPr>
+      </w:pPr>
+      <w:r>
+        <w:rPr>
+          <w:rFonts w:ascii="Arial" w:hAnsi="Arial" w:cs="Arial"/>
+          <w:sz w:val="18"/>
+          <w:szCs w:val="18"/>
+        </w:rPr>
+        <w:drawing>
+          <wp:inline distT="0" distB="0" distL="0" distR="0" wp14:anchorId="2EE055C1" wp14:editId="44455949">
+            <wp:extent cx="2139950" cy="1190135"/>
+            <wp:effectExtent l="0" t="0" r="0" b="0"/>
+            <wp:docPr id="502904043" name="Picture 1" descr="A screen shot of a computer code&#10;&#10;Description automatically generated"/>
+            <wp:cNvGraphicFramePr>
+              <a:graphicFrameLocks xmlns:a="http://schemas.openxmlformats.org/drawingml/2006/main" noChangeAspect="1"/>
+            </wp:cNvGraphicFramePr>
+            <a:graphic xmlns:a="http://schemas.openxmlformats.org/drawingml/2006/main">
+              <a:graphicData uri="http://schemas.openxmlformats.org/drawingml/2006/picture">
+                <pic:pic xmlns:pic="http://schemas.openxmlformats.org/drawingml/2006/picture">
+                  <pic:nvPicPr>
+                    <pic:cNvPr id="502904043" name="Picture 1" descr="A screen shot of a computer code&#10;&#10;Description automatically generated"/>
+                    <pic:cNvPicPr/>
+                  </pic:nvPicPr>
+                  <pic:blipFill>
+                    <a:blip r:embed="rId11"/>
+                    <a:stretch>
+                      <a:fillRect/>
+                    </a:stretch>
+                  </pic:blipFill>
+                  <pic:spPr>
+                    <a:xfrm>
+                      <a:off x="0" y="0"/>
+                      <a:ext cx="2152637" cy="1197191"/>
+                    </a:xfrm>
+                    <a:prstGeom prst="rect">
+                      <a:avLst/>
+                    </a:prstGeom>
+                  </pic:spPr>
+                </pic:pic>
+              </a:graphicData>
+            </a:graphic>
+          </wp:inline>
+        </w:drawing>
+      </w:r>
+    </w:p>
+    <w:p>
+      <w:pPr>
+        <w:spacing w:after="0" w:line="276" w:lineRule="auto"/>
+        <w:rPr>
+          <w:rFonts w:ascii="Arial" w:hAnsi="Arial" w:cs="Arial"/>
+          <w:sz w:val="18"/>
+          <w:szCs w:val="18"/>
+        </w:rPr>
+      </w:pPr>
+    </w:p>
+    <w:p>
+      <w:pPr>
+        <w:spacing w:after="0" w:line="276" w:lineRule="auto"/>
+        <w:rPr>
+          <w:rFonts w:ascii="Arial" w:hAnsi="Arial" w:cs="Arial"/>
+          <w:sz w:val="18"/>
+          <w:szCs w:val="18"/>
+        </w:rPr>
+      </w:pPr>
+    </w:p>
+    <w:p>
+      <w:pPr>
+        <w:spacing w:after="0" w:line="276" w:lineRule="auto"/>
+        <w:rPr>
+          <w:rFonts w:ascii="Arial" w:hAnsi="Arial" w:cs="Arial"/>
+          <w:sz w:val="18"/>
+          <w:szCs w:val="18"/>
+        </w:rPr>
+      </w:pPr>
+    </w:p>
+    <w:p>
+      <w:pPr>
+        <w:spacing w:after="0" w:line="276" w:lineRule="auto"/>
+        <w:rPr>
+          <w:rFonts w:ascii="Arial" w:hAnsi="Arial" w:cs="Arial"/>
+          <w:sz w:val="18"/>
+          <w:szCs w:val="18"/>
+        </w:rPr>
+      </w:pPr>
+    </w:p>
+    <w:p>
+      <w:pPr>
+        <w:spacing w:after="0" w:line="276" w:lineRule="auto"/>
+        <w:rPr>
+          <w:rFonts w:ascii="Arial" w:hAnsi="Arial" w:cs="Arial"/>
+          <w:sz w:val="18"/>
+          <w:szCs w:val="18"/>
+        </w:rPr>
+      </w:pPr>
+    </w:p>
+    <w:p>
+      <w:pPr>
+        <w:spacing w:after="0" w:line="276" w:lineRule="auto"/>
+        <w:rPr>
+          <w:rFonts w:ascii="Arial" w:hAnsi="Arial" w:cs="Arial"/>
+          <w:sz w:val="18"/>
+          <w:szCs w:val="18"/>
+        </w:rPr>
+      </w:pPr>
+    </w:p>
+    <w:p>
+      <w:pPr>
+        <w:spacing w:after="0" w:line="276" w:lineRule="auto"/>
+        <w:rPr>
+          <w:rFonts w:ascii="Arial" w:hAnsi="Arial" w:cs="Arial"/>
+          <w:sz w:val="18"/>
+          <w:szCs w:val="18"/>
+        </w:rPr>
+      </w:pPr>
+    </w:p>
+    <w:p>
+      <w:pPr>
+        <w:spacing w:after="0" w:line="276" w:lineRule="auto"/>
+        <w:rPr>
+          <w:rFonts w:ascii="Arial" w:hAnsi="Arial" w:cs="Arial"/>
+          <w:sz w:val="18"/>
+          <w:szCs w:val="18"/>
+        </w:rPr>
+      </w:pPr>
+    </w:p>
+    <w:p>
+      <w:pPr>
+        <w:spacing w:after="0" w:line="276" w:lineRule="auto"/>
+        <w:rPr>
+          <w:rFonts w:ascii="Arial" w:hAnsi="Arial" w:cs="Arial"/>
+          <w:sz w:val="18"/>
+          <w:szCs w:val="18"/>
+        </w:rPr>
+      </w:pPr>
+      <w:r>
+        <w:rPr>
+          <w:rFonts w:ascii="Arial" w:hAnsi="Arial" w:cs="Arial"/>
           <w:noProof/>
           <w:sz w:val="18"/>
           <w:szCs w:val="18"/>
         </w:rPr>
-      </w:pPr>
-      <w:r>
-        <w:rPr>
-          <w:rFonts w:ascii="Arial" w:hAnsi="Arial" w:cs="Arial"/>
-          <w:noProof/>
-          <w:sz w:val="18"/>
-          <w:szCs w:val="18"/>
-        </w:rPr>
         <w:drawing>
-          <wp:anchor distT="0" distB="0" distL="114300" distR="114300" simplePos="0" relativeHeight="251661312" behindDoc="0" locked="0" layoutInCell="1" allowOverlap="1" wp14:anchorId="4CDF5ECD" wp14:editId="4A566390">
+          <wp:anchor distT="0" distB="0" distL="114300" distR="114300" simplePos="0" relativeHeight="251661312" behindDoc="0" locked="0" layoutInCell="1" allowOverlap="1" wp14:anchorId="4CDF5ECD" wp14:editId="4796437D">
             <wp:simplePos x="0" y="0"/>
-            <wp:positionH relativeFrom="page">
-              <wp:posOffset>5705475</wp:posOffset>
+            <wp:positionH relativeFrom="column">
+              <wp:posOffset>1459230</wp:posOffset>
             </wp:positionH>
             <wp:positionV relativeFrom="page">
-              <wp:posOffset>6086475</wp:posOffset>
+              <wp:posOffset>6256655</wp:posOffset>
             </wp:positionV>
             <wp:extent cx="2038350" cy="3719195"/>
             <wp:effectExtent l="0" t="0" r="0" b="0"/>
-            <wp:wrapThrough wrapText="bothSides">
-              <wp:wrapPolygon edited="0">
-                <wp:start x="0" y="0"/>
-                <wp:lineTo x="0" y="21464"/>
-                <wp:lineTo x="21398" y="21464"/>
-                <wp:lineTo x="21398" y="0"/>
-                <wp:lineTo x="0" y="0"/>
-              </wp:wrapPolygon>
-            </wp:wrapThrough>
+            <wp:wrapNone/>
             <wp:docPr id="1586927070" name="Picture 1" descr="A math problem with numbers&#10;&#10;Description automatically generated with medium confidence"/>
             <wp:cNvGraphicFramePr>
               <a:graphicFrameLocks xmlns:a="http://schemas.openxmlformats.org/drawingml/2006/main" noChangeAspect="1"/>
@@ -2158,7 +3137,7 @@
                     </pic:cNvPicPr>
                   </pic:nvPicPr>
                   <pic:blipFill rotWithShape="1">
-                    <a:blip r:embed="rId11" cstate="print">
+                    <a:blip r:embed="rId12" cstate="print">
                       <a:extLst>
                         <a:ext uri="{28A0092B-C50C-407E-A947-70E740481C1C}">
                           <a14:useLocalDpi xmlns:a14="http://schemas.microsoft.com/office/drawing/2010/main" val="0"/>
@@ -2198,32 +3177,145 @@
           </wp:anchor>
         </w:drawing>
       </w:r>
-      <w:r>
-        <w:rPr>
-          <w:rFonts w:ascii="Arial" w:hAnsi="Arial" w:cs="Arial"/>
-          <w:sz w:val="18"/>
-          <w:szCs w:val="18"/>
-        </w:rPr>
-        <w:t>we will also pretend child 0 and child n+1 are worth infinity</w:t>
-      </w:r>
-    </w:p>
-    <w:p>
-      <w:pPr>
-        <w:spacing w:after="0"/>
-        <w:rPr>
-          <w:rFonts w:ascii="Arial" w:hAnsi="Arial" w:cs="Arial"/>
-          <w:sz w:val="16"/>
-          <w:szCs w:val="16"/>
-        </w:rPr>
-      </w:pPr>
-    </w:p>
-    <w:p>
-      <w:pPr>
-        <w:spacing w:after="0"/>
-        <w:rPr>
-          <w:rFonts w:ascii="Arial" w:hAnsi="Arial" w:cs="Arial"/>
-          <w:sz w:val="20"/>
-          <w:szCs w:val="20"/>
+    </w:p>
+    <w:p>
+      <w:pPr>
+        <w:spacing w:after="0" w:line="276" w:lineRule="auto"/>
+        <w:rPr>
+          <w:rFonts w:ascii="Arial" w:hAnsi="Arial" w:cs="Arial"/>
+          <w:sz w:val="18"/>
+          <w:szCs w:val="18"/>
+        </w:rPr>
+      </w:pPr>
+    </w:p>
+    <w:p>
+      <w:pPr>
+        <w:spacing w:after="0" w:line="276" w:lineRule="auto"/>
+        <w:rPr>
+          <w:rFonts w:ascii="Arial" w:hAnsi="Arial" w:cs="Arial"/>
+          <w:sz w:val="18"/>
+          <w:szCs w:val="18"/>
+        </w:rPr>
+      </w:pPr>
+    </w:p>
+    <w:p>
+      <w:pPr>
+        <w:spacing w:after="0" w:line="276" w:lineRule="auto"/>
+        <w:rPr>
+          <w:rFonts w:ascii="Arial" w:hAnsi="Arial" w:cs="Arial"/>
+          <w:sz w:val="18"/>
+          <w:szCs w:val="18"/>
+        </w:rPr>
+      </w:pPr>
+    </w:p>
+    <w:p>
+      <w:pPr>
+        <w:spacing w:after="0" w:line="276" w:lineRule="auto"/>
+        <w:rPr>
+          <w:rFonts w:ascii="Arial" w:hAnsi="Arial" w:cs="Arial"/>
+          <w:sz w:val="18"/>
+          <w:szCs w:val="18"/>
+        </w:rPr>
+      </w:pPr>
+    </w:p>
+    <w:p>
+      <w:pPr>
+        <w:spacing w:after="0" w:line="276" w:lineRule="auto"/>
+        <w:rPr>
+          <w:rFonts w:ascii="Arial" w:hAnsi="Arial" w:cs="Arial"/>
+          <w:sz w:val="18"/>
+          <w:szCs w:val="18"/>
+        </w:rPr>
+      </w:pPr>
+    </w:p>
+    <w:p>
+      <w:pPr>
+        <w:spacing w:after="0" w:line="276" w:lineRule="auto"/>
+        <w:rPr>
+          <w:rFonts w:ascii="Arial" w:hAnsi="Arial" w:cs="Arial"/>
+          <w:sz w:val="18"/>
+          <w:szCs w:val="18"/>
+        </w:rPr>
+      </w:pPr>
+    </w:p>
+    <w:p>
+      <w:pPr>
+        <w:spacing w:after="0" w:line="276" w:lineRule="auto"/>
+        <w:rPr>
+          <w:rFonts w:ascii="Arial" w:hAnsi="Arial" w:cs="Arial"/>
+          <w:sz w:val="18"/>
+          <w:szCs w:val="18"/>
+        </w:rPr>
+      </w:pPr>
+    </w:p>
+    <w:p>
+      <w:pPr>
+        <w:spacing w:after="0" w:line="276" w:lineRule="auto"/>
+        <w:rPr>
+          <w:rFonts w:ascii="Arial" w:hAnsi="Arial" w:cs="Arial"/>
+          <w:sz w:val="18"/>
+          <w:szCs w:val="18"/>
+        </w:rPr>
+      </w:pPr>
+    </w:p>
+    <w:p>
+      <w:pPr>
+        <w:spacing w:after="0" w:line="276" w:lineRule="auto"/>
+        <w:rPr>
+          <w:rFonts w:ascii="Arial" w:hAnsi="Arial" w:cs="Arial"/>
+          <w:sz w:val="18"/>
+          <w:szCs w:val="18"/>
+        </w:rPr>
+      </w:pPr>
+    </w:p>
+    <w:p>
+      <w:pPr>
+        <w:spacing w:after="0" w:line="276" w:lineRule="auto"/>
+        <w:rPr>
+          <w:rFonts w:ascii="Arial" w:hAnsi="Arial" w:cs="Arial"/>
+          <w:sz w:val="18"/>
+          <w:szCs w:val="18"/>
+        </w:rPr>
+      </w:pPr>
+    </w:p>
+    <w:p>
+      <w:pPr>
+        <w:spacing w:after="0" w:line="276" w:lineRule="auto"/>
+        <w:rPr>
+          <w:rFonts w:ascii="Arial" w:hAnsi="Arial" w:cs="Arial"/>
+          <w:sz w:val="18"/>
+          <w:szCs w:val="18"/>
+        </w:rPr>
+      </w:pPr>
+    </w:p>
+    <w:p>
+      <w:pPr>
+        <w:spacing w:after="0" w:line="276" w:lineRule="auto"/>
+        <w:rPr>
+          <w:rFonts w:ascii="Arial" w:hAnsi="Arial" w:cs="Arial"/>
+          <w:sz w:val="18"/>
+          <w:szCs w:val="18"/>
+        </w:rPr>
+      </w:pPr>
+    </w:p>
+    <w:p>
+      <w:pPr>
+        <w:spacing w:after="0" w:line="276" w:lineRule="auto"/>
+        <w:rPr>
+          <w:rFonts w:ascii="Arial" w:hAnsi="Arial" w:cs="Arial"/>
+          <w:sz w:val="18"/>
+          <w:szCs w:val="18"/>
+        </w:rPr>
+      </w:pPr>
+    </w:p>
+    <w:p>
+      <w:pPr>
+        <w:spacing w:after="0" w:line="276" w:lineRule="auto"/>
+        <w:rPr>
+          <w:rFonts w:ascii="Arial" w:hAnsi="Arial" w:cs="Arial"/>
+          <w:noProof/>
+          <w:sz w:val="18"/>
+          <w:szCs w:val="18"/>
         </w:rPr>
         <w:sectPr>
           <w:pgSz w:w="12240" w:h="15840"/>
@@ -2235,6 +3327,14 @@
     </w:p>
     <w:p>
       <w:pPr>
+        <w:spacing w:after="0" w:line="240" w:lineRule="auto"/>
+        <w:rPr>
+          <w:rFonts w:ascii="Arial" w:hAnsi="Arial" w:cs="Arial"/>
+          <w:sz w:val="20"/>
+          <w:szCs w:val="20"/>
+        </w:rPr>
+      </w:pPr>
+      <w:r>
         <w:rPr>
           <w:rFonts w:ascii="Arial" w:hAnsi="Arial" w:cs="Arial"/>
           <w:b/>
@@ -2242,7 +3342,9 @@
           <w:sz w:val="20"/>
           <w:szCs w:val="20"/>
         </w:rPr>
-      </w:pPr>
+        <w:lastRenderedPageBreak/>
+        <w:t>m</w:t>
+      </w:r>
       <w:r>
         <w:rPr>
           <w:rFonts w:ascii="Arial" w:hAnsi="Arial" w:cs="Arial"/>
@@ -2251,37 +3353,6 @@
           <w:sz w:val="20"/>
           <w:szCs w:val="20"/>
         </w:rPr>
-        <w:br w:type="page"/>
-      </w:r>
-    </w:p>
-    <w:p>
-      <w:pPr>
-        <w:spacing w:after="0"/>
-        <w:rPr>
-          <w:rFonts w:ascii="Arial" w:hAnsi="Arial" w:cs="Arial"/>
-          <w:sz w:val="20"/>
-          <w:szCs w:val="20"/>
-        </w:rPr>
-      </w:pPr>
-      <w:r>
-        <w:rPr>
-          <w:rFonts w:ascii="Arial" w:hAnsi="Arial" w:cs="Arial"/>
-          <w:b/>
-          <w:bCs/>
-          <w:sz w:val="20"/>
-          <w:szCs w:val="20"/>
-        </w:rPr>
-        <w:lastRenderedPageBreak/>
-        <w:t>m</w:t>
-      </w:r>
-      <w:r>
-        <w:rPr>
-          <w:rFonts w:ascii="Arial" w:hAnsi="Arial" w:cs="Arial"/>
-          <w:b/>
-          <w:bCs/>
-          <w:sz w:val="20"/>
-          <w:szCs w:val="20"/>
-        </w:rPr>
         <w:t>ax sum descent:</w:t>
       </w:r>
       <w:r>
@@ -2295,8 +3366,14 @@
     </w:p>
     <w:p>
       <w:pPr>
-        <w:pStyle w:val="PlainText"/>
-        <w:spacing w:line="276" w:lineRule="auto"/>
+        <w:spacing w:after="0" w:line="240" w:lineRule="auto"/>
+        <w:rPr>
+          <w:rFonts w:ascii="Arial" w:hAnsi="Arial" w:cs="Arial"/>
+          <w:sz w:val="20"/>
+          <w:szCs w:val="20"/>
+        </w:rPr>
+      </w:pPr>
+      <w:r>
         <w:rPr>
           <w:rFonts w:ascii="Courier New" w:hAnsi="Courier New" w:cs="Courier New"/>
           <w:b/>
@@ -2304,7 +3381,8 @@
           <w:sz w:val="20"/>
           <w:szCs w:val="20"/>
         </w:rPr>
-      </w:pPr>
+        <w:t>0-1 knapsack</w:t>
+      </w:r>
       <w:r>
         <w:rPr>
           <w:rFonts w:ascii="Courier New" w:hAnsi="Courier New" w:cs="Courier New"/>
@@ -2313,9 +3391,319 @@
           <w:sz w:val="20"/>
           <w:szCs w:val="20"/>
         </w:rPr>
-        <w:t>0-1 knapsack</w:t>
-      </w:r>
-      <w:r>
+        <w:t xml:space="preserve"> </w:t>
+      </w:r>
+      <w:r>
+        <w:rPr>
+          <w:rFonts w:ascii="Arial" w:hAnsi="Arial" w:cs="Arial"/>
+          <w:sz w:val="20"/>
+          <w:szCs w:val="20"/>
+        </w:rPr>
+        <w:t xml:space="preserve">- for item </w:t>
+      </w:r>
+      <w:proofErr w:type="spellStart"/>
+      <w:r>
+        <w:rPr>
+          <w:rFonts w:ascii="Arial" w:hAnsi="Arial" w:cs="Arial"/>
+          <w:sz w:val="20"/>
+          <w:szCs w:val="20"/>
+        </w:rPr>
+        <w:t>i</w:t>
+      </w:r>
+      <w:proofErr w:type="spellEnd"/>
+      <w:r>
+        <w:rPr>
+          <w:rFonts w:ascii="Arial" w:hAnsi="Arial" w:cs="Arial"/>
+          <w:sz w:val="20"/>
+          <w:szCs w:val="20"/>
+        </w:rPr>
+        <w:t xml:space="preserve"> with weight wᵢ and value vᵢ and knapsack capacity j,</w:t>
+      </w:r>
+    </w:p>
+    <w:p>
+      <w:pPr>
+        <w:pStyle w:val="PlainText"/>
+        <w:rPr>
+          <w:rFonts w:ascii="Courier New" w:hAnsi="Courier New" w:cs="Courier New"/>
+          <w:sz w:val="20"/>
+          <w:szCs w:val="20"/>
+        </w:rPr>
+      </w:pPr>
+      <w:proofErr w:type="gramStart"/>
+      <w:r>
+        <w:rPr>
+          <w:rFonts w:ascii="Courier New" w:hAnsi="Courier New" w:cs="Courier New"/>
+          <w:sz w:val="20"/>
+          <w:szCs w:val="20"/>
+        </w:rPr>
+        <w:t>F(</w:t>
+      </w:r>
+      <w:proofErr w:type="spellStart"/>
+      <w:proofErr w:type="gramEnd"/>
+      <w:r>
+        <w:rPr>
+          <w:rFonts w:ascii="Courier New" w:hAnsi="Courier New" w:cs="Courier New"/>
+          <w:sz w:val="20"/>
+          <w:szCs w:val="20"/>
+        </w:rPr>
+        <w:t>i</w:t>
+      </w:r>
+      <w:proofErr w:type="spellEnd"/>
+      <w:r>
+        <w:rPr>
+          <w:rFonts w:ascii="Courier New" w:hAnsi="Courier New" w:cs="Courier New"/>
+          <w:sz w:val="20"/>
+          <w:szCs w:val="20"/>
+        </w:rPr>
+        <w:t xml:space="preserve">, j) = 0                                         if </w:t>
+      </w:r>
+      <w:proofErr w:type="spellStart"/>
+      <w:r>
+        <w:rPr>
+          <w:rFonts w:ascii="Courier New" w:hAnsi="Courier New" w:cs="Courier New"/>
+          <w:sz w:val="20"/>
+          <w:szCs w:val="20"/>
+        </w:rPr>
+        <w:t>i</w:t>
+      </w:r>
+      <w:proofErr w:type="spellEnd"/>
+      <w:r>
+        <w:rPr>
+          <w:rFonts w:ascii="Courier New" w:hAnsi="Courier New" w:cs="Courier New"/>
+          <w:sz w:val="20"/>
+          <w:szCs w:val="20"/>
+        </w:rPr>
+        <w:t xml:space="preserve"> = 0 or j = 0</w:t>
+      </w:r>
+    </w:p>
+    <w:p>
+      <w:pPr>
+        <w:pStyle w:val="PlainText"/>
+        <w:rPr>
+          <w:rFonts w:ascii="Courier New" w:hAnsi="Courier New" w:cs="Courier New"/>
+          <w:sz w:val="20"/>
+          <w:szCs w:val="20"/>
+        </w:rPr>
+      </w:pPr>
+      <w:proofErr w:type="gramStart"/>
+      <w:r>
+        <w:rPr>
+          <w:rFonts w:ascii="Courier New" w:hAnsi="Courier New" w:cs="Courier New"/>
+          <w:sz w:val="20"/>
+          <w:szCs w:val="20"/>
+        </w:rPr>
+        <w:t>F(</w:t>
+      </w:r>
+      <w:proofErr w:type="spellStart"/>
+      <w:proofErr w:type="gramEnd"/>
+      <w:r>
+        <w:rPr>
+          <w:rFonts w:ascii="Courier New" w:hAnsi="Courier New" w:cs="Courier New"/>
+          <w:sz w:val="20"/>
+          <w:szCs w:val="20"/>
+        </w:rPr>
+        <w:t>i</w:t>
+      </w:r>
+      <w:proofErr w:type="spellEnd"/>
+      <w:r>
+        <w:rPr>
+          <w:rFonts w:ascii="Courier New" w:hAnsi="Courier New" w:cs="Courier New"/>
+          <w:sz w:val="20"/>
+          <w:szCs w:val="20"/>
+        </w:rPr>
+        <w:t>, j) = max(vᵢ + F(</w:t>
+      </w:r>
+      <w:proofErr w:type="spellStart"/>
+      <w:r>
+        <w:rPr>
+          <w:rFonts w:ascii="Courier New" w:hAnsi="Courier New" w:cs="Courier New"/>
+          <w:sz w:val="20"/>
+          <w:szCs w:val="20"/>
+        </w:rPr>
+        <w:t>i</w:t>
+      </w:r>
+      <w:proofErr w:type="spellEnd"/>
+      <w:r>
+        <w:rPr>
+          <w:rFonts w:ascii="Courier New" w:hAnsi="Courier New" w:cs="Courier New"/>
+          <w:sz w:val="20"/>
+          <w:szCs w:val="20"/>
+        </w:rPr>
+        <w:t xml:space="preserve"> - 1, j - wᵢ), F(</w:t>
+      </w:r>
+      <w:proofErr w:type="spellStart"/>
+      <w:r>
+        <w:rPr>
+          <w:rFonts w:ascii="Courier New" w:hAnsi="Courier New" w:cs="Courier New"/>
+          <w:sz w:val="20"/>
+          <w:szCs w:val="20"/>
+        </w:rPr>
+        <w:t>i</w:t>
+      </w:r>
+      <w:proofErr w:type="spellEnd"/>
+      <w:r>
+        <w:rPr>
+          <w:rFonts w:ascii="Courier New" w:hAnsi="Courier New" w:cs="Courier New"/>
+          <w:sz w:val="20"/>
+          <w:szCs w:val="20"/>
+        </w:rPr>
+        <w:t xml:space="preserve"> - 1, j))   if wᵢ ≤ j ≤ W (can fit)</w:t>
+      </w:r>
+    </w:p>
+    <w:p>
+      <w:pPr>
+        <w:pStyle w:val="PlainText"/>
+        <w:rPr>
+          <w:rFonts w:ascii="Courier New" w:hAnsi="Courier New" w:cs="Courier New"/>
+          <w:sz w:val="20"/>
+          <w:szCs w:val="20"/>
+        </w:rPr>
+      </w:pPr>
+      <w:r>
+        <w:rPr>
+          <w:rFonts w:ascii="Courier New" w:hAnsi="Courier New" w:cs="Courier New"/>
+          <w:sz w:val="20"/>
+          <w:szCs w:val="20"/>
+        </w:rPr>
+        <w:t xml:space="preserve">          i.e. </w:t>
+      </w:r>
+      <w:proofErr w:type="gramStart"/>
+      <w:r>
+        <w:rPr>
+          <w:rFonts w:ascii="Courier New" w:hAnsi="Courier New" w:cs="Courier New"/>
+          <w:sz w:val="20"/>
+          <w:szCs w:val="20"/>
+        </w:rPr>
+        <w:t>max(</w:t>
+      </w:r>
+      <w:proofErr w:type="gramEnd"/>
+      <w:r>
+        <w:rPr>
+          <w:rFonts w:ascii="Courier New" w:hAnsi="Courier New" w:cs="Courier New"/>
+          <w:sz w:val="20"/>
+          <w:szCs w:val="20"/>
+        </w:rPr>
+        <w:t>use, lose)</w:t>
+      </w:r>
+    </w:p>
+    <w:p>
+      <w:pPr>
+        <w:spacing w:after="0" w:line="240" w:lineRule="auto"/>
+        <w:rPr>
+          <w:rFonts w:ascii="Arial" w:hAnsi="Arial" w:cs="Arial"/>
+          <w:sz w:val="20"/>
+          <w:szCs w:val="20"/>
+        </w:rPr>
+      </w:pPr>
+      <w:proofErr w:type="gramStart"/>
+      <w:r>
+        <w:rPr>
+          <w:rFonts w:ascii="Courier New" w:hAnsi="Courier New" w:cs="Courier New"/>
+          <w:sz w:val="20"/>
+          <w:szCs w:val="20"/>
+        </w:rPr>
+        <w:t>F(</w:t>
+      </w:r>
+      <w:proofErr w:type="spellStart"/>
+      <w:proofErr w:type="gramEnd"/>
+      <w:r>
+        <w:rPr>
+          <w:rFonts w:ascii="Courier New" w:hAnsi="Courier New" w:cs="Courier New"/>
+          <w:sz w:val="20"/>
+          <w:szCs w:val="20"/>
+        </w:rPr>
+        <w:t>i</w:t>
+      </w:r>
+      <w:proofErr w:type="spellEnd"/>
+      <w:r>
+        <w:rPr>
+          <w:rFonts w:ascii="Courier New" w:hAnsi="Courier New" w:cs="Courier New"/>
+          <w:sz w:val="20"/>
+          <w:szCs w:val="20"/>
+        </w:rPr>
+        <w:t>, j) = F(</w:t>
+      </w:r>
+      <w:proofErr w:type="spellStart"/>
+      <w:r>
+        <w:rPr>
+          <w:rFonts w:ascii="Courier New" w:hAnsi="Courier New" w:cs="Courier New"/>
+          <w:sz w:val="20"/>
+          <w:szCs w:val="20"/>
+        </w:rPr>
+        <w:t>i</w:t>
+      </w:r>
+      <w:proofErr w:type="spellEnd"/>
+      <w:r>
+        <w:rPr>
+          <w:rFonts w:ascii="Courier New" w:hAnsi="Courier New" w:cs="Courier New"/>
+          <w:sz w:val="20"/>
+          <w:szCs w:val="20"/>
+        </w:rPr>
+        <w:t xml:space="preserve"> - 1, j)                               if 0 ≤ j &lt; wᵢ (can't fit)</w:t>
+      </w:r>
+    </w:p>
+    <w:p>
+      <w:pPr>
+        <w:spacing w:after="0"/>
+        <w:rPr>
+          <w:rFonts w:ascii="Arial" w:hAnsi="Arial" w:cs="Arial"/>
+          <w:sz w:val="20"/>
+          <w:szCs w:val="20"/>
+        </w:rPr>
+      </w:pPr>
+      <w:r>
+        <w:rPr>
+          <w:rFonts w:ascii="Arial" w:hAnsi="Arial" w:cs="Arial"/>
+          <w:sz w:val="20"/>
+          <w:szCs w:val="20"/>
+        </w:rPr>
+        <w:t xml:space="preserve">Time &amp; space both </w:t>
+      </w:r>
+      <w:r>
+        <w:rPr>
+          <w:rFonts w:ascii="Arial" w:hAnsi="Arial" w:cs="Arial"/>
+          <w:sz w:val="20"/>
+          <w:szCs w:val="20"/>
+        </w:rPr>
+        <w:t>Θ(n*W)</w:t>
+      </w:r>
+      <w:r>
+        <w:rPr>
+          <w:rFonts w:ascii="Arial" w:hAnsi="Arial" w:cs="Arial"/>
+          <w:sz w:val="20"/>
+          <w:szCs w:val="20"/>
+        </w:rPr>
+        <w:t xml:space="preserve">, worst case backtracking is </w:t>
+      </w:r>
+      <w:r>
+        <w:rPr>
+          <w:rFonts w:ascii="Arial" w:hAnsi="Arial" w:cs="Arial"/>
+          <w:sz w:val="20"/>
+          <w:szCs w:val="20"/>
+        </w:rPr>
+        <w:t xml:space="preserve">Θ(n) </w:t>
+      </w:r>
+      <w:r>
+        <w:rPr>
+          <w:rFonts w:ascii="Cambria Math" w:hAnsi="Cambria Math" w:cs="Cambria Math"/>
+          <w:sz w:val="20"/>
+          <w:szCs w:val="20"/>
+        </w:rPr>
+        <w:t>⇛</w:t>
+      </w:r>
+      <w:r>
+        <w:rPr>
+          <w:rFonts w:ascii="Arial" w:hAnsi="Arial" w:cs="Arial"/>
+          <w:sz w:val="20"/>
+          <w:szCs w:val="20"/>
+        </w:rPr>
+        <w:t xml:space="preserve"> O(n)</w:t>
+      </w:r>
+    </w:p>
+    <w:p>
+      <w:pPr>
+        <w:pStyle w:val="PlainText"/>
+        <w:spacing w:line="276" w:lineRule="auto"/>
         <w:rPr>
           <w:rFonts w:ascii="Courier New" w:hAnsi="Courier New" w:cs="Courier New"/>
           <w:b/>
@@ -2323,165 +3711,11 @@
           <w:sz w:val="20"/>
           <w:szCs w:val="20"/>
         </w:rPr>
-        <w:t xml:space="preserve"> </w:t>
-      </w:r>
-      <w:r>
-        <w:rPr>
-          <w:rFonts w:ascii="Arial" w:hAnsi="Arial" w:cs="Arial"/>
-          <w:sz w:val="20"/>
-          <w:szCs w:val="20"/>
-        </w:rPr>
-        <w:t>- for item i with weight wᵢ and value vᵢ and knapsack capacity j,</w:t>
-      </w:r>
-    </w:p>
-    <w:p>
-      <w:pPr>
-        <w:pStyle w:val="PlainText"/>
-        <w:spacing w:line="276" w:lineRule="auto"/>
-        <w:rPr>
-          <w:rFonts w:ascii="Courier New" w:hAnsi="Courier New" w:cs="Courier New"/>
-          <w:sz w:val="20"/>
-          <w:szCs w:val="20"/>
-        </w:rPr>
-      </w:pPr>
-      <w:r>
-        <w:rPr>
-          <w:rFonts w:ascii="Courier New" w:hAnsi="Courier New" w:cs="Courier New"/>
-          <w:sz w:val="20"/>
-          <w:szCs w:val="20"/>
-        </w:rPr>
-        <w:t>F(i, j) = 0                                         if i = 0 or j = 0</w:t>
-      </w:r>
-    </w:p>
-    <w:p>
-      <w:pPr>
-        <w:pStyle w:val="PlainText"/>
-        <w:spacing w:line="276" w:lineRule="auto"/>
-        <w:rPr>
-          <w:rFonts w:ascii="Courier New" w:hAnsi="Courier New" w:cs="Courier New"/>
-          <w:sz w:val="20"/>
-          <w:szCs w:val="20"/>
-        </w:rPr>
-      </w:pPr>
-      <w:r>
-        <w:rPr>
-          <w:rFonts w:ascii="Courier New" w:hAnsi="Courier New" w:cs="Courier New"/>
-          <w:sz w:val="20"/>
-          <w:szCs w:val="20"/>
-        </w:rPr>
-        <w:t>F(i, j) = max(vᵢ + F(i - 1, j - wᵢ), F(i - 1, j))   if wᵢ ≤ j ≤ W (can fit)</w:t>
-      </w:r>
-    </w:p>
-    <w:p>
-      <w:pPr>
-        <w:pStyle w:val="PlainText"/>
-        <w:spacing w:line="276" w:lineRule="auto"/>
-        <w:rPr>
-          <w:rFonts w:ascii="Courier New" w:hAnsi="Courier New" w:cs="Courier New"/>
-          <w:sz w:val="20"/>
-          <w:szCs w:val="20"/>
-        </w:rPr>
-      </w:pPr>
-      <w:r>
-        <w:rPr>
-          <w:rFonts w:ascii="Courier New" w:hAnsi="Courier New" w:cs="Courier New"/>
-          <w:sz w:val="20"/>
-          <w:szCs w:val="20"/>
-        </w:rPr>
-        <w:t xml:space="preserve">          i.e. max(use, lose)</w:t>
-      </w:r>
-    </w:p>
-    <w:p>
-      <w:pPr>
-        <w:spacing w:after="0"/>
-        <w:rPr>
-          <w:rFonts w:ascii="Arial" w:hAnsi="Arial" w:cs="Arial"/>
-          <w:sz w:val="20"/>
-          <w:szCs w:val="20"/>
-        </w:rPr>
-      </w:pPr>
-      <w:r>
-        <w:rPr>
-          <w:rFonts w:ascii="Courier New" w:hAnsi="Courier New" w:cs="Courier New"/>
-          <w:sz w:val="20"/>
-          <w:szCs w:val="20"/>
-        </w:rPr>
-        <w:t>F(i, j) = F(i - 1, j)                               if 0 ≤ j &lt; wᵢ (can't fit)</w:t>
-      </w:r>
-    </w:p>
-    <w:p>
-      <w:pPr>
-        <w:spacing w:after="0"/>
-        <w:rPr>
-          <w:rFonts w:ascii="Arial" w:hAnsi="Arial" w:cs="Arial"/>
-          <w:sz w:val="20"/>
-          <w:szCs w:val="20"/>
-        </w:rPr>
-      </w:pPr>
-      <w:r>
-        <w:rPr>
-          <w:rFonts w:ascii="Arial" w:hAnsi="Arial" w:cs="Arial"/>
-          <w:sz w:val="20"/>
-          <w:szCs w:val="20"/>
-        </w:rPr>
-        <w:t xml:space="preserve">Time &amp; space both </w:t>
-      </w:r>
-      <w:r>
-        <w:rPr>
-          <w:rFonts w:ascii="Arial" w:hAnsi="Arial" w:cs="Arial"/>
-          <w:sz w:val="20"/>
-          <w:szCs w:val="20"/>
-        </w:rPr>
-        <w:t>Θ(n*W)</w:t>
-      </w:r>
-      <w:r>
-        <w:rPr>
-          <w:rFonts w:ascii="Arial" w:hAnsi="Arial" w:cs="Arial"/>
-          <w:sz w:val="20"/>
-          <w:szCs w:val="20"/>
-        </w:rPr>
-        <w:t xml:space="preserve">, worst case backtracking is </w:t>
-      </w:r>
-      <w:r>
-        <w:rPr>
-          <w:rFonts w:ascii="Arial" w:hAnsi="Arial" w:cs="Arial"/>
-          <w:sz w:val="20"/>
-          <w:szCs w:val="20"/>
-        </w:rPr>
-        <w:t xml:space="preserve">Θ(n) </w:t>
-      </w:r>
-      <w:r>
-        <w:rPr>
-          <w:rFonts w:ascii="Cambria Math" w:hAnsi="Cambria Math" w:cs="Cambria Math"/>
-          <w:sz w:val="20"/>
-          <w:szCs w:val="20"/>
-        </w:rPr>
-        <w:t>⇛</w:t>
-      </w:r>
-      <w:r>
-        <w:rPr>
-          <w:rFonts w:ascii="Arial" w:hAnsi="Arial" w:cs="Arial"/>
-          <w:sz w:val="20"/>
-          <w:szCs w:val="20"/>
-        </w:rPr>
-        <w:t xml:space="preserve"> O(n)</w:t>
-      </w:r>
-    </w:p>
-    <w:p>
-      <w:pPr>
-        <w:pStyle w:val="PlainText"/>
-        <w:spacing w:line="276" w:lineRule="auto"/>
-        <w:rPr>
-          <w:rFonts w:ascii="Courier New" w:hAnsi="Courier New" w:cs="Courier New"/>
-          <w:b/>
-          <w:bCs/>
-          <w:sz w:val="20"/>
-          <w:szCs w:val="20"/>
-        </w:rPr>
-      </w:pPr>
-      <w:r>
-        <w:rPr>
-          <w:rFonts w:cs="Arial"/>
+      </w:pPr>
+      <w:r>
+        <w:rPr>
+          <w:rFonts w:cs="Arial"/>
+          <w:noProof/>
           <w:sz w:val="16"/>
           <w:szCs w:val="16"/>
         </w:rPr>
@@ -2509,7 +3743,7 @@
                     <pic:cNvPicPr/>
                   </pic:nvPicPr>
                   <pic:blipFill>
-                    <a:blip r:embed="rId12" cstate="print">
+                    <a:blip r:embed="rId13" cstate="print">
                       <a:extLst>
                         <a:ext uri="{28A0092B-C50C-407E-A947-70E740481C1C}">
                           <a14:useLocalDpi xmlns:a14="http://schemas.microsoft.com/office/drawing/2010/main" val="0"/>
@@ -2583,7 +3817,25 @@
           <w:sz w:val="20"/>
           <w:szCs w:val="20"/>
         </w:rPr>
-        <w:t>(lgn)</w:t>
+        <w:t>(</w:t>
+      </w:r>
+      <w:proofErr w:type="spellStart"/>
+      <w:r>
+        <w:rPr>
+          <w:rFonts w:ascii="Arial" w:hAnsi="Arial" w:cs="Arial"/>
+          <w:sz w:val="20"/>
+          <w:szCs w:val="20"/>
+        </w:rPr>
+        <w:t>lgn</w:t>
+      </w:r>
+      <w:proofErr w:type="spellEnd"/>
+      <w:r>
+        <w:rPr>
+          <w:rFonts w:ascii="Arial" w:hAnsi="Arial" w:cs="Arial"/>
+          <w:sz w:val="20"/>
+          <w:szCs w:val="20"/>
+        </w:rPr>
+        <w:t>)</w:t>
       </w:r>
     </w:p>
     <w:p>
@@ -2640,187 +3892,215 @@
           <w:sz w:val="16"/>
           <w:szCs w:val="16"/>
         </w:rPr>
-        <w:t>4. A node is red, but both of its children are not black. In this case</w:t>
-      </w:r>
-      <w:r>
+        <w:t>4. A node is red, but both of its children are not black. In this case:</w:t>
+      </w:r>
+    </w:p>
+    <w:p>
+      <w:pPr>
+        <w:pStyle w:val="PlainText"/>
+        <w:spacing w:line="276" w:lineRule="auto"/>
         <w:rPr>
           <w:rFonts w:ascii="Arial" w:hAnsi="Arial" w:cs="Arial"/>
           <w:sz w:val="16"/>
           <w:szCs w:val="16"/>
         </w:rPr>
-        <w:t>:</w:t>
-      </w:r>
-    </w:p>
-    <w:p>
-      <w:pPr>
-        <w:pStyle w:val="PlainText"/>
-        <w:spacing w:line="276" w:lineRule="auto"/>
+      </w:pPr>
+      <w:r>
         <w:rPr>
           <w:rFonts w:ascii="Arial" w:hAnsi="Arial" w:cs="Arial"/>
           <w:sz w:val="16"/>
           <w:szCs w:val="16"/>
         </w:rPr>
-      </w:pPr>
+        <w:t xml:space="preserve">Z is a red child of a red parent </w:t>
+      </w:r>
       <w:r>
         <w:rPr>
           <w:rFonts w:ascii="Arial" w:hAnsi="Arial" w:cs="Arial"/>
           <w:sz w:val="16"/>
           <w:szCs w:val="16"/>
         </w:rPr>
-        <w:t xml:space="preserve">Z is a red child of a red parent </w:t>
-      </w:r>
-      <w:r>
-        <w:rPr>
-          <w:rFonts w:ascii="Arial" w:hAnsi="Arial" w:cs="Arial"/>
+        <w:t>z's grandparent exists and is black:</w:t>
+      </w:r>
+    </w:p>
+    <w:p>
+      <w:pPr>
+        <w:pStyle w:val="PlainText"/>
+        <w:spacing w:line="276" w:lineRule="auto"/>
+        <w:rPr>
+          <w:rFonts w:cs="Arial"/>
           <w:sz w:val="16"/>
           <w:szCs w:val="16"/>
         </w:rPr>
-        <w:t>z's grandparent exists and is black</w:t>
-      </w:r>
-      <w:r>
-        <w:rPr>
-          <w:rFonts w:ascii="Arial" w:hAnsi="Arial" w:cs="Arial"/>
+      </w:pPr>
+      <w:r>
+        <w:rPr>
+          <w:rFonts w:cs="Arial"/>
           <w:sz w:val="16"/>
           <w:szCs w:val="16"/>
         </w:rPr>
-        <w:t>:</w:t>
-      </w:r>
-    </w:p>
-    <w:p>
-      <w:pPr>
-        <w:pStyle w:val="PlainText"/>
-        <w:spacing w:line="276" w:lineRule="auto"/>
+        <w:t xml:space="preserve">while </w:t>
+      </w:r>
+      <w:proofErr w:type="spellStart"/>
+      <w:r>
         <w:rPr>
           <w:rFonts w:cs="Arial"/>
           <w:sz w:val="16"/>
           <w:szCs w:val="16"/>
         </w:rPr>
-      </w:pPr>
+        <w:t>z.</w:t>
+      </w:r>
+      <w:proofErr w:type="gramStart"/>
       <w:r>
         <w:rPr>
           <w:rFonts w:cs="Arial"/>
           <w:sz w:val="16"/>
           <w:szCs w:val="16"/>
         </w:rPr>
-        <w:t>while z.p.color == RED</w:t>
-      </w:r>
-    </w:p>
-    <w:p>
-      <w:pPr>
-        <w:pStyle w:val="PlainText"/>
-        <w:spacing w:line="276" w:lineRule="auto"/>
+        <w:t>p.color</w:t>
+      </w:r>
+      <w:proofErr w:type="spellEnd"/>
+      <w:proofErr w:type="gramEnd"/>
+      <w:r>
         <w:rPr>
           <w:rFonts w:cs="Arial"/>
           <w:sz w:val="16"/>
           <w:szCs w:val="16"/>
         </w:rPr>
-      </w:pPr>
-      <w:r>
+        <w:t xml:space="preserve"> == RED</w:t>
+      </w:r>
+    </w:p>
+    <w:p>
+      <w:pPr>
+        <w:pStyle w:val="PlainText"/>
+        <w:spacing w:line="276" w:lineRule="auto"/>
         <w:rPr>
           <w:rFonts w:cs="Arial"/>
           <w:sz w:val="16"/>
           <w:szCs w:val="16"/>
         </w:rPr>
-        <w:t xml:space="preserve">  if z.p == z.p.p.left   // If z's parent is left child</w:t>
-      </w:r>
-    </w:p>
-    <w:p>
-      <w:pPr>
-        <w:pStyle w:val="PlainText"/>
-        <w:spacing w:line="276" w:lineRule="auto"/>
+      </w:pPr>
+      <w:r>
         <w:rPr>
           <w:rFonts w:cs="Arial"/>
           <w:sz w:val="16"/>
           <w:szCs w:val="16"/>
         </w:rPr>
-      </w:pPr>
+        <w:t xml:space="preserve">  if </w:t>
+      </w:r>
+      <w:proofErr w:type="spellStart"/>
+      <w:proofErr w:type="gramStart"/>
       <w:r>
         <w:rPr>
           <w:rFonts w:cs="Arial"/>
           <w:sz w:val="16"/>
           <w:szCs w:val="16"/>
         </w:rPr>
-        <w:t xml:space="preserve">      y = z.p.p.right</w:t>
-      </w:r>
+        <w:t>z.p</w:t>
+      </w:r>
+      <w:proofErr w:type="spellEnd"/>
+      <w:proofErr w:type="gramEnd"/>
       <w:r>
         <w:rPr>
           <w:rFonts w:cs="Arial"/>
           <w:sz w:val="16"/>
           <w:szCs w:val="16"/>
         </w:rPr>
-        <w:t xml:space="preserve">    </w:t>
-      </w:r>
+        <w:t xml:space="preserve"> == </w:t>
+      </w:r>
+      <w:proofErr w:type="spellStart"/>
       <w:r>
         <w:rPr>
           <w:rFonts w:cs="Arial"/>
           <w:sz w:val="16"/>
           <w:szCs w:val="16"/>
         </w:rPr>
-        <w:t>// z's uncle y is</w:t>
-      </w:r>
+        <w:t>z.p.p.left</w:t>
+      </w:r>
+      <w:proofErr w:type="spellEnd"/>
       <w:r>
         <w:rPr>
           <w:rFonts w:cs="Arial"/>
           <w:sz w:val="16"/>
           <w:szCs w:val="16"/>
         </w:rPr>
-        <w:t xml:space="preserve"> </w:t>
-      </w:r>
-      <w:r>
+        <w:t xml:space="preserve">   // If z's parent is left child</w:t>
+      </w:r>
+    </w:p>
+    <w:p>
+      <w:pPr>
+        <w:pStyle w:val="PlainText"/>
+        <w:spacing w:line="276" w:lineRule="auto"/>
         <w:rPr>
           <w:rFonts w:cs="Arial"/>
           <w:sz w:val="16"/>
           <w:szCs w:val="16"/>
         </w:rPr>
-        <w:t>right child</w:t>
-      </w:r>
-    </w:p>
-    <w:p>
-      <w:pPr>
-        <w:pStyle w:val="PlainText"/>
-        <w:spacing w:line="276" w:lineRule="auto"/>
+      </w:pPr>
+      <w:r>
         <w:rPr>
           <w:rFonts w:cs="Arial"/>
           <w:sz w:val="16"/>
           <w:szCs w:val="16"/>
         </w:rPr>
-      </w:pPr>
+        <w:t xml:space="preserve">      y = </w:t>
+      </w:r>
+      <w:proofErr w:type="spellStart"/>
       <w:r>
         <w:rPr>
           <w:rFonts w:cs="Arial"/>
           <w:sz w:val="16"/>
           <w:szCs w:val="16"/>
         </w:rPr>
-        <w:t xml:space="preserve">      if y.color == RED</w:t>
-      </w:r>
-    </w:p>
-    <w:p>
-      <w:pPr>
-        <w:pStyle w:val="PlainText"/>
-        <w:spacing w:line="276" w:lineRule="auto"/>
+        <w:t>z.p.</w:t>
+      </w:r>
+      <w:proofErr w:type="gramStart"/>
+      <w:r>
         <w:rPr>
           <w:rFonts w:cs="Arial"/>
           <w:sz w:val="16"/>
           <w:szCs w:val="16"/>
         </w:rPr>
-      </w:pPr>
+        <w:t>p.right</w:t>
+      </w:r>
+      <w:proofErr w:type="spellEnd"/>
+      <w:proofErr w:type="gramEnd"/>
       <w:r>
         <w:rPr>
           <w:rFonts w:cs="Arial"/>
           <w:sz w:val="16"/>
           <w:szCs w:val="16"/>
         </w:rPr>
+        <w:t xml:space="preserve">    // z's uncle y is right child</w:t>
+      </w:r>
+    </w:p>
+    <w:p>
+      <w:pPr>
+        <w:pStyle w:val="PlainText"/>
+        <w:spacing w:line="276" w:lineRule="auto"/>
+        <w:rPr>
+          <w:rFonts w:cs="Arial"/>
+          <w:sz w:val="16"/>
+          <w:szCs w:val="16"/>
+        </w:rPr>
+      </w:pPr>
+      <w:r>
+        <w:rPr>
+          <w:rFonts w:cs="Arial"/>
+          <w:noProof/>
+          <w:sz w:val="16"/>
+          <w:szCs w:val="16"/>
+        </w:rPr>
         <w:drawing>
-          <wp:anchor distT="0" distB="0" distL="114300" distR="114300" simplePos="0" relativeHeight="251658240" behindDoc="0" locked="0" layoutInCell="1" allowOverlap="1" wp14:anchorId="32A415E1" wp14:editId="32D8013C">
+          <wp:anchor distT="0" distB="0" distL="114300" distR="114300" simplePos="0" relativeHeight="251658240" behindDoc="0" locked="0" layoutInCell="1" allowOverlap="1" wp14:anchorId="32A415E1" wp14:editId="5E3F4CB1">
             <wp:simplePos x="0" y="0"/>
             <wp:positionH relativeFrom="page">
-              <wp:posOffset>3209926</wp:posOffset>
+              <wp:posOffset>3187700</wp:posOffset>
             </wp:positionH>
             <wp:positionV relativeFrom="page">
-              <wp:posOffset>2943225</wp:posOffset>
+              <wp:posOffset>2668270</wp:posOffset>
             </wp:positionV>
-            <wp:extent cx="4524474" cy="2023827"/>
-            <wp:effectExtent l="0" t="0" r="0" b="0"/>
+            <wp:extent cx="4549692" cy="2035107"/>
+            <wp:effectExtent l="0" t="0" r="3810" b="3810"/>
             <wp:wrapSquare wrapText="bothSides"/>
             <wp:docPr id="1612062716" name="Picture 1" descr="A diagram of a network&#10;&#10;Description automatically generated with medium confidence"/>
             <wp:cNvGraphicFramePr>
@@ -2834,7 +4114,7 @@
                     <pic:cNvPicPr/>
                   </pic:nvPicPr>
                   <pic:blipFill>
-                    <a:blip r:embed="rId13" cstate="print">
+                    <a:blip r:embed="rId14" cstate="print">
                       <a:extLst>
                         <a:ext uri="{28A0092B-C50C-407E-A947-70E740481C1C}">
                           <a14:useLocalDpi xmlns:a14="http://schemas.microsoft.com/office/drawing/2010/main" val="0"/>
@@ -2848,7 +4128,7 @@
                   <pic:spPr>
                     <a:xfrm>
                       <a:off x="0" y="0"/>
-                      <a:ext cx="4545966" cy="2033440"/>
+                      <a:ext cx="4549692" cy="2035107"/>
                     </a:xfrm>
                     <a:prstGeom prst="rect">
                       <a:avLst/>
@@ -2872,339 +4152,606 @@
           <w:sz w:val="16"/>
           <w:szCs w:val="16"/>
         </w:rPr>
-        <w:t xml:space="preserve">          z.p.color = BLACK       // case 1</w:t>
-      </w:r>
+        <w:t xml:space="preserve">      if </w:t>
+      </w:r>
+      <w:proofErr w:type="spellStart"/>
+      <w:proofErr w:type="gramStart"/>
       <w:r>
         <w:rPr>
           <w:rFonts w:cs="Arial"/>
           <w:sz w:val="16"/>
           <w:szCs w:val="16"/>
         </w:rPr>
-        <w:t>a</w:t>
-      </w:r>
-    </w:p>
-    <w:p>
-      <w:pPr>
-        <w:pStyle w:val="PlainText"/>
-        <w:spacing w:line="276" w:lineRule="auto"/>
+        <w:t>y.color</w:t>
+      </w:r>
+      <w:proofErr w:type="spellEnd"/>
+      <w:proofErr w:type="gramEnd"/>
+      <w:r>
         <w:rPr>
           <w:rFonts w:cs="Arial"/>
           <w:sz w:val="16"/>
           <w:szCs w:val="16"/>
         </w:rPr>
-      </w:pPr>
-      <w:r>
+        <w:t xml:space="preserve"> == RED</w:t>
+      </w:r>
+    </w:p>
+    <w:p>
+      <w:pPr>
+        <w:pStyle w:val="PlainText"/>
+        <w:spacing w:line="276" w:lineRule="auto"/>
         <w:rPr>
           <w:rFonts w:cs="Arial"/>
           <w:sz w:val="16"/>
           <w:szCs w:val="16"/>
         </w:rPr>
-        <w:t xml:space="preserve">          y.color = BLACK         // case 1</w:t>
-      </w:r>
+      </w:pPr>
       <w:r>
         <w:rPr>
           <w:rFonts w:cs="Arial"/>
           <w:sz w:val="16"/>
           <w:szCs w:val="16"/>
         </w:rPr>
-        <w:t>a</w:t>
-      </w:r>
-    </w:p>
-    <w:p>
-      <w:pPr>
-        <w:pStyle w:val="PlainText"/>
-        <w:spacing w:line="276" w:lineRule="auto"/>
+        <w:t xml:space="preserve">          </w:t>
+      </w:r>
+      <w:proofErr w:type="spellStart"/>
+      <w:r>
         <w:rPr>
           <w:rFonts w:cs="Arial"/>
           <w:sz w:val="16"/>
           <w:szCs w:val="16"/>
         </w:rPr>
-      </w:pPr>
+        <w:t>z.</w:t>
+      </w:r>
+      <w:proofErr w:type="gramStart"/>
       <w:r>
         <w:rPr>
           <w:rFonts w:cs="Arial"/>
           <w:sz w:val="16"/>
           <w:szCs w:val="16"/>
         </w:rPr>
-        <w:t xml:space="preserve">          z.p.p.color = RED       // case 1</w:t>
-      </w:r>
+        <w:t>p.color</w:t>
+      </w:r>
+      <w:proofErr w:type="spellEnd"/>
+      <w:proofErr w:type="gramEnd"/>
       <w:r>
         <w:rPr>
           <w:rFonts w:cs="Arial"/>
           <w:sz w:val="16"/>
           <w:szCs w:val="16"/>
         </w:rPr>
-        <w:t>a</w:t>
-      </w:r>
-    </w:p>
-    <w:p>
-      <w:pPr>
-        <w:pStyle w:val="PlainText"/>
-        <w:spacing w:line="276" w:lineRule="auto"/>
+        <w:t xml:space="preserve"> = BLACK       // case 1</w:t>
+      </w:r>
+      <w:r>
         <w:rPr>
           <w:rFonts w:cs="Arial"/>
           <w:sz w:val="16"/>
           <w:szCs w:val="16"/>
         </w:rPr>
-      </w:pPr>
-      <w:r>
+        <w:t>a</w:t>
+      </w:r>
+    </w:p>
+    <w:p>
+      <w:pPr>
+        <w:pStyle w:val="PlainText"/>
+        <w:spacing w:line="276" w:lineRule="auto"/>
         <w:rPr>
           <w:rFonts w:cs="Arial"/>
           <w:sz w:val="16"/>
           <w:szCs w:val="16"/>
         </w:rPr>
-        <w:t xml:space="preserve">          z = z.p.p               // case 1</w:t>
-      </w:r>
+      </w:pPr>
       <w:r>
         <w:rPr>
           <w:rFonts w:cs="Arial"/>
           <w:sz w:val="16"/>
           <w:szCs w:val="16"/>
         </w:rPr>
-        <w:t>a</w:t>
-      </w:r>
-    </w:p>
-    <w:p>
-      <w:pPr>
-        <w:pStyle w:val="PlainText"/>
-        <w:spacing w:line="276" w:lineRule="auto"/>
-        <w:rPr>
-          <w:rFonts w:ascii="Arial" w:hAnsi="Arial" w:cs="Arial"/>
-          <w:sz w:val="18"/>
-          <w:szCs w:val="18"/>
-        </w:rPr>
-      </w:pPr>
-      <w:r>
-        <w:rPr>
-          <w:rFonts w:ascii="Arial" w:hAnsi="Arial" w:cs="Arial"/>
-          <w:sz w:val="18"/>
-          <w:szCs w:val="18"/>
-        </w:rPr>
-        <w:t>z's uncle y is black and z is a right child</w:t>
-      </w:r>
-      <w:r>
-        <w:rPr>
-          <w:rFonts w:ascii="Arial" w:hAnsi="Arial" w:cs="Arial"/>
-          <w:sz w:val="18"/>
-          <w:szCs w:val="18"/>
-        </w:rPr>
-        <w:t>:</w:t>
-      </w:r>
-    </w:p>
-    <w:p>
-      <w:pPr>
-        <w:pStyle w:val="PlainText"/>
-        <w:spacing w:line="276" w:lineRule="auto"/>
-        <w:rPr>
-          <w:rFonts w:cs="Arial"/>
-          <w:sz w:val="18"/>
-          <w:szCs w:val="18"/>
-        </w:rPr>
-      </w:pPr>
-      <w:r>
-        <w:rPr>
-          <w:rFonts w:cs="Arial"/>
-          <w:sz w:val="18"/>
-          <w:szCs w:val="18"/>
-        </w:rPr>
-        <w:t>if z == z.p.right</w:t>
-      </w:r>
-    </w:p>
-    <w:p>
-      <w:pPr>
-        <w:pStyle w:val="PlainText"/>
-        <w:spacing w:line="276" w:lineRule="auto"/>
-        <w:rPr>
-          <w:rFonts w:cs="Arial"/>
-          <w:sz w:val="18"/>
-          <w:szCs w:val="18"/>
-        </w:rPr>
-      </w:pPr>
-      <w:r>
-        <w:rPr>
-          <w:rFonts w:cs="Arial"/>
-          <w:sz w:val="18"/>
-          <w:szCs w:val="18"/>
-        </w:rPr>
-        <w:t xml:space="preserve">  z = z.p             </w:t>
-      </w:r>
-      <w:r>
-        <w:rPr>
-          <w:rFonts w:cs="Arial"/>
-          <w:sz w:val="18"/>
-          <w:szCs w:val="18"/>
-        </w:rPr>
-        <w:tab/>
-      </w:r>
-      <w:r>
-        <w:rPr>
-          <w:rFonts w:cs="Arial"/>
-          <w:sz w:val="18"/>
-          <w:szCs w:val="18"/>
-        </w:rPr>
-        <w:t>// case 2</w:t>
-      </w:r>
-      <w:r>
-        <w:rPr>
-          <w:rFonts w:cs="Arial"/>
-          <w:sz w:val="18"/>
-          <w:szCs w:val="18"/>
-        </w:rPr>
-        <w:t>a</w:t>
-      </w:r>
-    </w:p>
-    <w:p>
-      <w:pPr>
-        <w:pStyle w:val="PlainText"/>
-        <w:spacing w:line="276" w:lineRule="auto"/>
-        <w:rPr>
-          <w:rFonts w:cs="Arial"/>
-          <w:sz w:val="18"/>
-          <w:szCs w:val="18"/>
-        </w:rPr>
-      </w:pPr>
-      <w:r>
-        <w:rPr>
-          <w:rFonts w:cs="Arial"/>
-          <w:sz w:val="18"/>
-          <w:szCs w:val="18"/>
-        </w:rPr>
-        <w:t xml:space="preserve">  LEFT-ROTATE(T, z)   </w:t>
-      </w:r>
-      <w:r>
-        <w:rPr>
-          <w:rFonts w:cs="Arial"/>
-          <w:sz w:val="18"/>
-          <w:szCs w:val="18"/>
-        </w:rPr>
-        <w:tab/>
-      </w:r>
-      <w:r>
-        <w:rPr>
-          <w:rFonts w:cs="Arial"/>
-          <w:sz w:val="18"/>
-          <w:szCs w:val="18"/>
-        </w:rPr>
-        <w:t>// case 2</w:t>
-      </w:r>
-      <w:r>
-        <w:rPr>
-          <w:rFonts w:cs="Arial"/>
-          <w:sz w:val="18"/>
-          <w:szCs w:val="18"/>
-        </w:rPr>
-        <w:t>a</w:t>
-      </w:r>
-    </w:p>
-    <w:p>
-      <w:pPr>
-        <w:pStyle w:val="PlainText"/>
-        <w:spacing w:line="276" w:lineRule="auto"/>
-        <w:rPr>
-          <w:rFonts w:ascii="Arial" w:hAnsi="Arial" w:cs="Arial"/>
-          <w:sz w:val="18"/>
-          <w:szCs w:val="18"/>
-        </w:rPr>
-      </w:pPr>
-      <w:r>
-        <w:rPr>
-          <w:rFonts w:ascii="Arial" w:hAnsi="Arial" w:cs="Arial"/>
-          <w:sz w:val="18"/>
-          <w:szCs w:val="18"/>
-        </w:rPr>
-        <w:t>z's uncle y is black and z is a left child</w:t>
-      </w:r>
-    </w:p>
-    <w:p>
-      <w:pPr>
-        <w:pStyle w:val="PlainText"/>
-        <w:spacing w:line="276" w:lineRule="auto"/>
-        <w:rPr>
-          <w:rFonts w:cs="Arial"/>
-          <w:sz w:val="18"/>
-          <w:szCs w:val="18"/>
-        </w:rPr>
-      </w:pPr>
-      <w:r>
-        <w:rPr>
-          <w:rFonts w:cs="Arial"/>
-          <w:sz w:val="18"/>
-          <w:szCs w:val="18"/>
-        </w:rPr>
-        <w:t>z.p.color = BLACK       // case 3</w:t>
-      </w:r>
-      <w:r>
-        <w:rPr>
-          <w:rFonts w:cs="Arial"/>
-          <w:sz w:val="18"/>
-          <w:szCs w:val="18"/>
-        </w:rPr>
-        <w:t>a</w:t>
-      </w:r>
-    </w:p>
-    <w:p>
-      <w:pPr>
-        <w:pStyle w:val="PlainText"/>
-        <w:spacing w:line="276" w:lineRule="auto"/>
-        <w:rPr>
-          <w:rFonts w:cs="Arial"/>
-          <w:sz w:val="18"/>
-          <w:szCs w:val="18"/>
-        </w:rPr>
-      </w:pPr>
-      <w:r>
-        <w:rPr>
-          <w:rFonts w:cs="Arial"/>
-          <w:sz w:val="18"/>
-          <w:szCs w:val="18"/>
-        </w:rPr>
-        <w:t>z.p.p.color = RED       // case 3</w:t>
-      </w:r>
-      <w:r>
-        <w:rPr>
-          <w:rFonts w:cs="Arial"/>
-          <w:sz w:val="18"/>
-          <w:szCs w:val="18"/>
-        </w:rPr>
-        <w:t>a</w:t>
-      </w:r>
-    </w:p>
-    <w:p>
-      <w:pPr>
-        <w:pStyle w:val="PlainText"/>
-        <w:spacing w:line="276" w:lineRule="auto"/>
+        <w:t xml:space="preserve">          </w:t>
+      </w:r>
+      <w:proofErr w:type="spellStart"/>
+      <w:proofErr w:type="gramStart"/>
+      <w:r>
         <w:rPr>
           <w:rFonts w:cs="Arial"/>
           <w:sz w:val="16"/>
           <w:szCs w:val="16"/>
         </w:rPr>
-      </w:pPr>
-      <w:r>
-        <w:rPr>
-          <w:rFonts w:cs="Arial"/>
-          <w:sz w:val="18"/>
-          <w:szCs w:val="18"/>
-        </w:rPr>
-        <w:t>RIGHT-ROTATE(T, z.p.p)  // case 3</w:t>
-      </w:r>
-      <w:r>
-        <w:rPr>
-          <w:rFonts w:cs="Arial"/>
-          <w:sz w:val="18"/>
-          <w:szCs w:val="18"/>
-        </w:rPr>
-        <w:t>a</w:t>
-      </w:r>
-    </w:p>
-    <w:p>
-      <w:pPr>
-        <w:pStyle w:val="PlainText"/>
-        <w:spacing w:line="276" w:lineRule="auto"/>
+        <w:t>y.color</w:t>
+      </w:r>
+      <w:proofErr w:type="spellEnd"/>
+      <w:proofErr w:type="gramEnd"/>
+      <w:r>
         <w:rPr>
           <w:rFonts w:cs="Arial"/>
           <w:sz w:val="16"/>
           <w:szCs w:val="16"/>
         </w:rPr>
+        <w:t xml:space="preserve"> = BLACK         // case 1</w:t>
+      </w:r>
+      <w:r>
+        <w:rPr>
+          <w:rFonts w:cs="Arial"/>
+          <w:sz w:val="16"/>
+          <w:szCs w:val="16"/>
+        </w:rPr>
+        <w:t>a</w:t>
+      </w:r>
+    </w:p>
+    <w:p>
+      <w:pPr>
+        <w:pStyle w:val="PlainText"/>
+        <w:spacing w:line="276" w:lineRule="auto"/>
+        <w:rPr>
+          <w:rFonts w:cs="Arial"/>
+          <w:sz w:val="16"/>
+          <w:szCs w:val="16"/>
+        </w:rPr>
+      </w:pPr>
+      <w:r>
+        <w:rPr>
+          <w:rFonts w:cs="Arial"/>
+          <w:sz w:val="16"/>
+          <w:szCs w:val="16"/>
+        </w:rPr>
+        <w:t xml:space="preserve">          </w:t>
+      </w:r>
+      <w:proofErr w:type="spellStart"/>
+      <w:r>
+        <w:rPr>
+          <w:rFonts w:cs="Arial"/>
+          <w:sz w:val="16"/>
+          <w:szCs w:val="16"/>
+        </w:rPr>
+        <w:t>z.p.</w:t>
+      </w:r>
+      <w:proofErr w:type="gramStart"/>
+      <w:r>
+        <w:rPr>
+          <w:rFonts w:cs="Arial"/>
+          <w:sz w:val="16"/>
+          <w:szCs w:val="16"/>
+        </w:rPr>
+        <w:t>p.color</w:t>
+      </w:r>
+      <w:proofErr w:type="spellEnd"/>
+      <w:proofErr w:type="gramEnd"/>
+      <w:r>
+        <w:rPr>
+          <w:rFonts w:cs="Arial"/>
+          <w:sz w:val="16"/>
+          <w:szCs w:val="16"/>
+        </w:rPr>
+        <w:t xml:space="preserve"> = RED       // case 1</w:t>
+      </w:r>
+      <w:r>
+        <w:rPr>
+          <w:rFonts w:cs="Arial"/>
+          <w:sz w:val="16"/>
+          <w:szCs w:val="16"/>
+        </w:rPr>
+        <w:t>a</w:t>
+      </w:r>
+    </w:p>
+    <w:p>
+      <w:pPr>
+        <w:pStyle w:val="PlainText"/>
+        <w:spacing w:line="276" w:lineRule="auto"/>
+        <w:rPr>
+          <w:rFonts w:cs="Arial"/>
+          <w:sz w:val="16"/>
+          <w:szCs w:val="16"/>
+        </w:rPr>
+      </w:pPr>
+      <w:r>
+        <w:rPr>
+          <w:rFonts w:cs="Arial"/>
+          <w:sz w:val="16"/>
+          <w:szCs w:val="16"/>
+        </w:rPr>
+        <w:t xml:space="preserve">          z = </w:t>
+      </w:r>
+      <w:proofErr w:type="spellStart"/>
+      <w:r>
+        <w:rPr>
+          <w:rFonts w:cs="Arial"/>
+          <w:sz w:val="16"/>
+          <w:szCs w:val="16"/>
+        </w:rPr>
+        <w:t>z.p.p</w:t>
+      </w:r>
+      <w:proofErr w:type="spellEnd"/>
+      <w:r>
+        <w:rPr>
+          <w:rFonts w:cs="Arial"/>
+          <w:sz w:val="16"/>
+          <w:szCs w:val="16"/>
+        </w:rPr>
+        <w:t xml:space="preserve">               // case 1</w:t>
+      </w:r>
+      <w:r>
+        <w:rPr>
+          <w:rFonts w:cs="Arial"/>
+          <w:sz w:val="16"/>
+          <w:szCs w:val="16"/>
+        </w:rPr>
+        <w:t>a</w:t>
+      </w:r>
+    </w:p>
+    <w:p>
+      <w:pPr>
+        <w:pStyle w:val="PlainText"/>
+        <w:spacing w:line="276" w:lineRule="auto"/>
+        <w:rPr>
+          <w:rFonts w:ascii="Arial" w:hAnsi="Arial" w:cs="Arial"/>
+          <w:sz w:val="18"/>
+          <w:szCs w:val="18"/>
+        </w:rPr>
+      </w:pPr>
+      <w:r>
+        <w:rPr>
+          <w:rFonts w:ascii="Arial" w:hAnsi="Arial" w:cs="Arial"/>
+          <w:sz w:val="18"/>
+          <w:szCs w:val="18"/>
+        </w:rPr>
+        <w:t xml:space="preserve">z's uncle y is </w:t>
+      </w:r>
+      <w:proofErr w:type="gramStart"/>
+      <w:r>
+        <w:rPr>
+          <w:rFonts w:ascii="Arial" w:hAnsi="Arial" w:cs="Arial"/>
+          <w:sz w:val="18"/>
+          <w:szCs w:val="18"/>
+        </w:rPr>
+        <w:t>black</w:t>
+      </w:r>
+      <w:proofErr w:type="gramEnd"/>
+      <w:r>
+        <w:rPr>
+          <w:rFonts w:ascii="Arial" w:hAnsi="Arial" w:cs="Arial"/>
+          <w:sz w:val="18"/>
+          <w:szCs w:val="18"/>
+        </w:rPr>
+        <w:t xml:space="preserve"> and z is a right child:</w:t>
+      </w:r>
+    </w:p>
+    <w:p>
+      <w:pPr>
+        <w:pStyle w:val="PlainText"/>
+        <w:spacing w:line="276" w:lineRule="auto"/>
+        <w:rPr>
+          <w:rFonts w:cs="Arial"/>
+          <w:sz w:val="18"/>
+          <w:szCs w:val="18"/>
+        </w:rPr>
+      </w:pPr>
+      <w:r>
+        <w:rPr>
+          <w:rFonts w:cs="Arial"/>
+          <w:sz w:val="18"/>
+          <w:szCs w:val="18"/>
+        </w:rPr>
+        <w:t xml:space="preserve">if z == </w:t>
+      </w:r>
+      <w:proofErr w:type="spellStart"/>
+      <w:r>
+        <w:rPr>
+          <w:rFonts w:cs="Arial"/>
+          <w:sz w:val="18"/>
+          <w:szCs w:val="18"/>
+        </w:rPr>
+        <w:t>z.</w:t>
+      </w:r>
+      <w:proofErr w:type="gramStart"/>
+      <w:r>
+        <w:rPr>
+          <w:rFonts w:cs="Arial"/>
+          <w:sz w:val="18"/>
+          <w:szCs w:val="18"/>
+        </w:rPr>
+        <w:t>p.right</w:t>
+      </w:r>
+      <w:proofErr w:type="spellEnd"/>
+      <w:proofErr w:type="gramEnd"/>
+    </w:p>
+    <w:p>
+      <w:pPr>
+        <w:pStyle w:val="PlainText"/>
+        <w:spacing w:line="276" w:lineRule="auto"/>
+        <w:rPr>
+          <w:rFonts w:cs="Arial"/>
+          <w:sz w:val="18"/>
+          <w:szCs w:val="18"/>
+        </w:rPr>
+      </w:pPr>
+      <w:r>
+        <w:rPr>
+          <w:rFonts w:cs="Arial"/>
+          <w:sz w:val="18"/>
+          <w:szCs w:val="18"/>
+        </w:rPr>
+        <w:t xml:space="preserve">  z = </w:t>
+      </w:r>
+      <w:proofErr w:type="spellStart"/>
+      <w:r>
+        <w:rPr>
+          <w:rFonts w:cs="Arial"/>
+          <w:sz w:val="18"/>
+          <w:szCs w:val="18"/>
+        </w:rPr>
+        <w:t>z.</w:t>
+      </w:r>
+      <w:proofErr w:type="gramStart"/>
+      <w:r>
+        <w:rPr>
+          <w:rFonts w:cs="Arial"/>
+          <w:sz w:val="18"/>
+          <w:szCs w:val="18"/>
+        </w:rPr>
+        <w:t>p</w:t>
+      </w:r>
+      <w:proofErr w:type="spellEnd"/>
+      <w:r>
+        <w:rPr>
+          <w:rFonts w:cs="Arial"/>
+          <w:sz w:val="18"/>
+          <w:szCs w:val="18"/>
+        </w:rPr>
+        <w:t xml:space="preserve">             </w:t>
+      </w:r>
+      <w:r>
+        <w:rPr>
+          <w:rFonts w:cs="Arial"/>
+          <w:sz w:val="18"/>
+          <w:szCs w:val="18"/>
+        </w:rPr>
+        <w:tab/>
+        <w:t>/</w:t>
+      </w:r>
+      <w:proofErr w:type="gramEnd"/>
+      <w:r>
+        <w:rPr>
+          <w:rFonts w:cs="Arial"/>
+          <w:sz w:val="18"/>
+          <w:szCs w:val="18"/>
+        </w:rPr>
+        <w:t>/ case 2a</w:t>
+      </w:r>
+    </w:p>
+    <w:p>
+      <w:pPr>
+        <w:pStyle w:val="PlainText"/>
+        <w:spacing w:line="276" w:lineRule="auto"/>
+        <w:rPr>
+          <w:rFonts w:cs="Arial"/>
+          <w:sz w:val="18"/>
+          <w:szCs w:val="18"/>
+        </w:rPr>
+      </w:pPr>
+      <w:r>
+        <w:rPr>
+          <w:rFonts w:cs="Arial"/>
+          <w:sz w:val="18"/>
+          <w:szCs w:val="18"/>
+        </w:rPr>
+        <w:t xml:space="preserve">  LEFT-</w:t>
+      </w:r>
+      <w:proofErr w:type="gramStart"/>
+      <w:r>
+        <w:rPr>
+          <w:rFonts w:cs="Arial"/>
+          <w:sz w:val="18"/>
+          <w:szCs w:val="18"/>
+        </w:rPr>
+        <w:t>ROTATE(</w:t>
+      </w:r>
+      <w:proofErr w:type="gramEnd"/>
+      <w:r>
+        <w:rPr>
+          <w:rFonts w:cs="Arial"/>
+          <w:sz w:val="18"/>
+          <w:szCs w:val="18"/>
+        </w:rPr>
+        <w:t xml:space="preserve">T, z)   </w:t>
+      </w:r>
+      <w:r>
+        <w:rPr>
+          <w:rFonts w:cs="Arial"/>
+          <w:sz w:val="18"/>
+          <w:szCs w:val="18"/>
+        </w:rPr>
+        <w:tab/>
+        <w:t>// case 2a</w:t>
+      </w:r>
+    </w:p>
+    <w:p>
+      <w:pPr>
+        <w:pStyle w:val="PlainText"/>
+        <w:spacing w:line="276" w:lineRule="auto"/>
+        <w:rPr>
+          <w:rFonts w:ascii="Arial" w:hAnsi="Arial" w:cs="Arial"/>
+          <w:sz w:val="18"/>
+          <w:szCs w:val="18"/>
+        </w:rPr>
+      </w:pPr>
+      <w:r>
+        <w:rPr>
+          <w:rFonts w:ascii="Arial" w:hAnsi="Arial" w:cs="Arial"/>
+          <w:sz w:val="18"/>
+          <w:szCs w:val="18"/>
+        </w:rPr>
+        <w:t xml:space="preserve">z's uncle y is </w:t>
+      </w:r>
+      <w:proofErr w:type="gramStart"/>
+      <w:r>
+        <w:rPr>
+          <w:rFonts w:ascii="Arial" w:hAnsi="Arial" w:cs="Arial"/>
+          <w:sz w:val="18"/>
+          <w:szCs w:val="18"/>
+        </w:rPr>
+        <w:t>black</w:t>
+      </w:r>
+      <w:proofErr w:type="gramEnd"/>
+      <w:r>
+        <w:rPr>
+          <w:rFonts w:ascii="Arial" w:hAnsi="Arial" w:cs="Arial"/>
+          <w:sz w:val="18"/>
+          <w:szCs w:val="18"/>
+        </w:rPr>
+        <w:t xml:space="preserve"> and z is a left child</w:t>
+      </w:r>
+    </w:p>
+    <w:p>
+      <w:pPr>
+        <w:pStyle w:val="PlainText"/>
+        <w:spacing w:line="276" w:lineRule="auto"/>
+        <w:rPr>
+          <w:rFonts w:cs="Arial"/>
+          <w:sz w:val="18"/>
+          <w:szCs w:val="18"/>
+        </w:rPr>
+      </w:pPr>
+      <w:proofErr w:type="spellStart"/>
+      <w:r>
+        <w:rPr>
+          <w:rFonts w:cs="Arial"/>
+          <w:sz w:val="18"/>
+          <w:szCs w:val="18"/>
+        </w:rPr>
+        <w:t>z.</w:t>
+      </w:r>
+      <w:proofErr w:type="gramStart"/>
+      <w:r>
+        <w:rPr>
+          <w:rFonts w:cs="Arial"/>
+          <w:sz w:val="18"/>
+          <w:szCs w:val="18"/>
+        </w:rPr>
+        <w:t>p.color</w:t>
+      </w:r>
+      <w:proofErr w:type="spellEnd"/>
+      <w:proofErr w:type="gramEnd"/>
+      <w:r>
+        <w:rPr>
+          <w:rFonts w:cs="Arial"/>
+          <w:sz w:val="18"/>
+          <w:szCs w:val="18"/>
+        </w:rPr>
+        <w:t xml:space="preserve"> = BLACK       // case 3a</w:t>
+      </w:r>
+    </w:p>
+    <w:p>
+      <w:pPr>
+        <w:pStyle w:val="PlainText"/>
+        <w:spacing w:line="276" w:lineRule="auto"/>
+        <w:rPr>
+          <w:rFonts w:cs="Arial"/>
+          <w:sz w:val="18"/>
+          <w:szCs w:val="18"/>
+        </w:rPr>
+      </w:pPr>
+      <w:proofErr w:type="spellStart"/>
+      <w:r>
+        <w:rPr>
+          <w:rFonts w:cs="Arial"/>
+          <w:sz w:val="18"/>
+          <w:szCs w:val="18"/>
+        </w:rPr>
+        <w:t>z.p.</w:t>
+      </w:r>
+      <w:proofErr w:type="gramStart"/>
+      <w:r>
+        <w:rPr>
+          <w:rFonts w:cs="Arial"/>
+          <w:sz w:val="18"/>
+          <w:szCs w:val="18"/>
+        </w:rPr>
+        <w:t>p.color</w:t>
+      </w:r>
+      <w:proofErr w:type="spellEnd"/>
+      <w:proofErr w:type="gramEnd"/>
+      <w:r>
+        <w:rPr>
+          <w:rFonts w:cs="Arial"/>
+          <w:sz w:val="18"/>
+          <w:szCs w:val="18"/>
+        </w:rPr>
+        <w:t xml:space="preserve"> = RED       // case 3a</w:t>
+      </w:r>
+    </w:p>
+    <w:p>
+      <w:pPr>
+        <w:pStyle w:val="PlainText"/>
+        <w:spacing w:line="276" w:lineRule="auto"/>
+        <w:rPr>
+          <w:rFonts w:cs="Arial"/>
+          <w:sz w:val="16"/>
+          <w:szCs w:val="16"/>
+        </w:rPr>
+      </w:pPr>
+      <w:r>
+        <w:rPr>
+          <w:rFonts w:cs="Arial"/>
+          <w:sz w:val="18"/>
+          <w:szCs w:val="18"/>
+        </w:rPr>
+        <w:t>RIGHT-</w:t>
+      </w:r>
+      <w:proofErr w:type="gramStart"/>
+      <w:r>
+        <w:rPr>
+          <w:rFonts w:cs="Arial"/>
+          <w:sz w:val="18"/>
+          <w:szCs w:val="18"/>
+        </w:rPr>
+        <w:t>ROTATE(</w:t>
+      </w:r>
+      <w:proofErr w:type="gramEnd"/>
+      <w:r>
+        <w:rPr>
+          <w:rFonts w:cs="Arial"/>
+          <w:sz w:val="18"/>
+          <w:szCs w:val="18"/>
+        </w:rPr>
+        <w:t xml:space="preserve">T, </w:t>
+      </w:r>
+      <w:proofErr w:type="spellStart"/>
+      <w:r>
+        <w:rPr>
+          <w:rFonts w:cs="Arial"/>
+          <w:sz w:val="18"/>
+          <w:szCs w:val="18"/>
+        </w:rPr>
+        <w:t>z.p</w:t>
+      </w:r>
+      <w:proofErr w:type="gramStart"/>
+      <w:r>
+        <w:rPr>
+          <w:rFonts w:cs="Arial"/>
+          <w:sz w:val="18"/>
+          <w:szCs w:val="18"/>
+        </w:rPr>
+        <w:t>.p</w:t>
+      </w:r>
+      <w:proofErr w:type="spellEnd"/>
+      <w:proofErr w:type="gramEnd"/>
+      <w:r>
+        <w:rPr>
+          <w:rFonts w:cs="Arial"/>
+          <w:sz w:val="18"/>
+          <w:szCs w:val="18"/>
+        </w:rPr>
+        <w:t>)  // case 3a</w:t>
+      </w:r>
+    </w:p>
+    <w:p>
+      <w:pPr>
+        <w:pStyle w:val="PlainText"/>
+        <w:spacing w:line="276" w:lineRule="auto"/>
+        <w:rPr>
+          <w:rFonts w:cs="Arial"/>
+          <w:sz w:val="16"/>
+          <w:szCs w:val="16"/>
+        </w:rPr>
       </w:pPr>
     </w:p>
     <w:p>
@@ -3249,6 +4796,7 @@
       <w:r>
         <w:rPr>
           <w:rFonts w:ascii="Arial" w:hAnsi="Arial" w:cs="Arial"/>
+          <w:noProof/>
           <w:sz w:val="20"/>
           <w:szCs w:val="20"/>
         </w:rPr>
@@ -3268,7 +4816,7 @@
                     <pic:cNvPicPr/>
                   </pic:nvPicPr>
                   <pic:blipFill>
-                    <a:blip r:embed="rId14"/>
+                    <a:blip r:embed="rId15"/>
                     <a:stretch>
                       <a:fillRect/>
                     </a:stretch>
@@ -3327,7 +4875,43 @@
           <w:sz w:val="20"/>
           <w:szCs w:val="20"/>
         </w:rPr>
-        <w:t>is O(E*(value of max flow)), looks like E-K</w:t>
+        <w:t xml:space="preserve">is </w:t>
+      </w:r>
+      <w:proofErr w:type="gramStart"/>
+      <w:r>
+        <w:rPr>
+          <w:rFonts w:ascii="Arial" w:hAnsi="Arial" w:cs="Arial"/>
+          <w:sz w:val="20"/>
+          <w:szCs w:val="20"/>
+        </w:rPr>
+        <w:t>O(</w:t>
+      </w:r>
+      <w:proofErr w:type="gramEnd"/>
+      <w:r>
+        <w:rPr>
+          <w:rFonts w:ascii="Arial" w:hAnsi="Arial" w:cs="Arial"/>
+          <w:sz w:val="20"/>
+          <w:szCs w:val="20"/>
+        </w:rPr>
+        <w:t xml:space="preserve">E*(value of max </w:t>
+      </w:r>
+      <w:proofErr w:type="gramStart"/>
+      <w:r>
+        <w:rPr>
+          <w:rFonts w:ascii="Arial" w:hAnsi="Arial" w:cs="Arial"/>
+          <w:sz w:val="20"/>
+          <w:szCs w:val="20"/>
+        </w:rPr>
+        <w:t>flow))</w:t>
+      </w:r>
+      <w:proofErr w:type="gramEnd"/>
+      <w:r>
+        <w:rPr>
+          <w:rFonts w:ascii="Arial" w:hAnsi="Arial" w:cs="Arial"/>
+          <w:sz w:val="20"/>
+          <w:szCs w:val="20"/>
+        </w:rPr>
+        <w:t>, looks like E-K</w:t>
       </w:r>
       <w:r>
         <w:rPr>
@@ -3427,26 +5011,98 @@
           <w:sz w:val="20"/>
           <w:szCs w:val="20"/>
         </w:rPr>
-        <w:t>- G_f (residual network) is made of all edges (u, v) where c_f(u, v) &gt; 0</w:t>
-      </w:r>
-    </w:p>
-    <w:p>
-      <w:pPr>
-        <w:pStyle w:val="PlainText"/>
-        <w:spacing w:line="276" w:lineRule="auto"/>
-        <w:rPr>
-          <w:rFonts w:ascii="Arial" w:hAnsi="Arial" w:cs="Arial"/>
-          <w:sz w:val="20"/>
-          <w:szCs w:val="20"/>
-        </w:rPr>
-      </w:pPr>
-      <w:r>
-        <w:rPr>
-          <w:rFonts w:ascii="Arial" w:hAnsi="Arial" w:cs="Arial"/>
-          <w:sz w:val="20"/>
-          <w:szCs w:val="20"/>
-        </w:rPr>
-        <w:t xml:space="preserve">  - where c_f =</w:t>
+        <w:t xml:space="preserve">- </w:t>
+      </w:r>
+      <w:proofErr w:type="spellStart"/>
+      <w:r>
+        <w:rPr>
+          <w:rFonts w:ascii="Arial" w:hAnsi="Arial" w:cs="Arial"/>
+          <w:sz w:val="20"/>
+          <w:szCs w:val="20"/>
+        </w:rPr>
+        <w:t>G_f</w:t>
+      </w:r>
+      <w:proofErr w:type="spellEnd"/>
+      <w:r>
+        <w:rPr>
+          <w:rFonts w:ascii="Arial" w:hAnsi="Arial" w:cs="Arial"/>
+          <w:sz w:val="20"/>
+          <w:szCs w:val="20"/>
+        </w:rPr>
+        <w:t xml:space="preserve"> (residual network) is made of all edges (u, v) where </w:t>
+      </w:r>
+      <w:proofErr w:type="spellStart"/>
+      <w:r>
+        <w:rPr>
+          <w:rFonts w:ascii="Arial" w:hAnsi="Arial" w:cs="Arial"/>
+          <w:sz w:val="20"/>
+          <w:szCs w:val="20"/>
+        </w:rPr>
+        <w:t>c_</w:t>
+      </w:r>
+      <w:proofErr w:type="gramStart"/>
+      <w:r>
+        <w:rPr>
+          <w:rFonts w:ascii="Arial" w:hAnsi="Arial" w:cs="Arial"/>
+          <w:sz w:val="20"/>
+          <w:szCs w:val="20"/>
+        </w:rPr>
+        <w:t>f</w:t>
+      </w:r>
+      <w:proofErr w:type="spellEnd"/>
+      <w:r>
+        <w:rPr>
+          <w:rFonts w:ascii="Arial" w:hAnsi="Arial" w:cs="Arial"/>
+          <w:sz w:val="20"/>
+          <w:szCs w:val="20"/>
+        </w:rPr>
+        <w:t>(</w:t>
+      </w:r>
+      <w:proofErr w:type="gramEnd"/>
+      <w:r>
+        <w:rPr>
+          <w:rFonts w:ascii="Arial" w:hAnsi="Arial" w:cs="Arial"/>
+          <w:sz w:val="20"/>
+          <w:szCs w:val="20"/>
+        </w:rPr>
+        <w:t>u, v) &gt; 0</w:t>
+      </w:r>
+    </w:p>
+    <w:p>
+      <w:pPr>
+        <w:pStyle w:val="PlainText"/>
+        <w:spacing w:line="276" w:lineRule="auto"/>
+        <w:rPr>
+          <w:rFonts w:ascii="Arial" w:hAnsi="Arial" w:cs="Arial"/>
+          <w:sz w:val="20"/>
+          <w:szCs w:val="20"/>
+        </w:rPr>
+      </w:pPr>
+      <w:r>
+        <w:rPr>
+          <w:rFonts w:ascii="Arial" w:hAnsi="Arial" w:cs="Arial"/>
+          <w:sz w:val="20"/>
+          <w:szCs w:val="20"/>
+        </w:rPr>
+        <w:t xml:space="preserve">  - where </w:t>
+      </w:r>
+      <w:proofErr w:type="spellStart"/>
+      <w:r>
+        <w:rPr>
+          <w:rFonts w:ascii="Arial" w:hAnsi="Arial" w:cs="Arial"/>
+          <w:sz w:val="20"/>
+          <w:szCs w:val="20"/>
+        </w:rPr>
+        <w:t>c_f</w:t>
+      </w:r>
+      <w:proofErr w:type="spellEnd"/>
+      <w:r>
+        <w:rPr>
+          <w:rFonts w:ascii="Arial" w:hAnsi="Arial" w:cs="Arial"/>
+          <w:sz w:val="20"/>
+          <w:szCs w:val="20"/>
+        </w:rPr>
+        <w:t xml:space="preserve"> =</w:t>
       </w:r>
       <w:r>
         <w:rPr>
@@ -3473,7 +5129,61 @@
           <w:sz w:val="20"/>
           <w:szCs w:val="20"/>
         </w:rPr>
-        <w:t xml:space="preserve">    - capacity of (u,v) - current flow of (u,v) if (u,v) exists</w:t>
+        <w:t xml:space="preserve">    - capacity of (</w:t>
+      </w:r>
+      <w:proofErr w:type="spellStart"/>
+      <w:r>
+        <w:rPr>
+          <w:rFonts w:ascii="Arial" w:hAnsi="Arial" w:cs="Arial"/>
+          <w:sz w:val="20"/>
+          <w:szCs w:val="20"/>
+        </w:rPr>
+        <w:t>u,v</w:t>
+      </w:r>
+      <w:proofErr w:type="spellEnd"/>
+      <w:r>
+        <w:rPr>
+          <w:rFonts w:ascii="Arial" w:hAnsi="Arial" w:cs="Arial"/>
+          <w:sz w:val="20"/>
+          <w:szCs w:val="20"/>
+        </w:rPr>
+        <w:t>) - current flow of (</w:t>
+      </w:r>
+      <w:proofErr w:type="spellStart"/>
+      <w:r>
+        <w:rPr>
+          <w:rFonts w:ascii="Arial" w:hAnsi="Arial" w:cs="Arial"/>
+          <w:sz w:val="20"/>
+          <w:szCs w:val="20"/>
+        </w:rPr>
+        <w:t>u,v</w:t>
+      </w:r>
+      <w:proofErr w:type="spellEnd"/>
+      <w:r>
+        <w:rPr>
+          <w:rFonts w:ascii="Arial" w:hAnsi="Arial" w:cs="Arial"/>
+          <w:sz w:val="20"/>
+          <w:szCs w:val="20"/>
+        </w:rPr>
+        <w:t>) if (</w:t>
+      </w:r>
+      <w:proofErr w:type="spellStart"/>
+      <w:r>
+        <w:rPr>
+          <w:rFonts w:ascii="Arial" w:hAnsi="Arial" w:cs="Arial"/>
+          <w:sz w:val="20"/>
+          <w:szCs w:val="20"/>
+        </w:rPr>
+        <w:t>u,v</w:t>
+      </w:r>
+      <w:proofErr w:type="spellEnd"/>
+      <w:r>
+        <w:rPr>
+          <w:rFonts w:ascii="Arial" w:hAnsi="Arial" w:cs="Arial"/>
+          <w:sz w:val="20"/>
+          <w:szCs w:val="20"/>
+        </w:rPr>
+        <w:t>) exists</w:t>
       </w:r>
       <w:r>
         <w:rPr>
@@ -3489,7 +5199,25 @@
           <w:sz w:val="20"/>
           <w:szCs w:val="20"/>
         </w:rPr>
-        <w:t>much more we can push *into* the real edge</w:t>
+        <w:t xml:space="preserve">much more </w:t>
+      </w:r>
+      <w:proofErr w:type="gramStart"/>
+      <w:r>
+        <w:rPr>
+          <w:rFonts w:ascii="Arial" w:hAnsi="Arial" w:cs="Arial"/>
+          <w:sz w:val="20"/>
+          <w:szCs w:val="20"/>
+        </w:rPr>
+        <w:t>we can</w:t>
+      </w:r>
+      <w:proofErr w:type="gramEnd"/>
+      <w:r>
+        <w:rPr>
+          <w:rFonts w:ascii="Arial" w:hAnsi="Arial" w:cs="Arial"/>
+          <w:sz w:val="20"/>
+          <w:szCs w:val="20"/>
+        </w:rPr>
+        <w:t xml:space="preserve"> push *into* the real edge</w:t>
       </w:r>
       <w:r>
         <w:rPr>
@@ -3516,7 +5244,45 @@
           <w:sz w:val="20"/>
           <w:szCs w:val="20"/>
         </w:rPr>
-        <w:t xml:space="preserve">    - current flow (v,u) if the backward edge (v,u) exists</w:t>
+        <w:t xml:space="preserve">    - current flow (</w:t>
+      </w:r>
+      <w:proofErr w:type="spellStart"/>
+      <w:proofErr w:type="gramStart"/>
+      <w:r>
+        <w:rPr>
+          <w:rFonts w:ascii="Arial" w:hAnsi="Arial" w:cs="Arial"/>
+          <w:sz w:val="20"/>
+          <w:szCs w:val="20"/>
+        </w:rPr>
+        <w:t>v,u</w:t>
+      </w:r>
+      <w:proofErr w:type="spellEnd"/>
+      <w:proofErr w:type="gramEnd"/>
+      <w:r>
+        <w:rPr>
+          <w:rFonts w:ascii="Arial" w:hAnsi="Arial" w:cs="Arial"/>
+          <w:sz w:val="20"/>
+          <w:szCs w:val="20"/>
+        </w:rPr>
+        <w:t>) if the backward edge (</w:t>
+      </w:r>
+      <w:proofErr w:type="spellStart"/>
+      <w:r>
+        <w:rPr>
+          <w:rFonts w:ascii="Arial" w:hAnsi="Arial" w:cs="Arial"/>
+          <w:sz w:val="20"/>
+          <w:szCs w:val="20"/>
+        </w:rPr>
+        <w:t>v,u</w:t>
+      </w:r>
+      <w:proofErr w:type="spellEnd"/>
+      <w:r>
+        <w:rPr>
+          <w:rFonts w:ascii="Arial" w:hAnsi="Arial" w:cs="Arial"/>
+          <w:sz w:val="20"/>
+          <w:szCs w:val="20"/>
+        </w:rPr>
+        <w:t>) exists</w:t>
       </w:r>
       <w:r>
         <w:rPr>
@@ -3555,11 +5321,109 @@
       </w:pPr>
       <w:r>
         <w:rPr>
-          <w:rFonts w:cs="Arial"/>
-          <w:sz w:val="20"/>
-          <w:szCs w:val="20"/>
-        </w:rPr>
-        <w:t>edmonds-karp(flow network G, source s, sink t)</w:t>
+          <w:rFonts w:ascii="Arial" w:hAnsi="Arial" w:cs="Arial"/>
+          <w:sz w:val="20"/>
+          <w:szCs w:val="20"/>
+        </w:rPr>
+        <w:drawing>
+          <wp:anchor distT="0" distB="0" distL="114300" distR="114300" simplePos="0" relativeHeight="251662336" behindDoc="1" locked="0" layoutInCell="1" allowOverlap="1" wp14:anchorId="11C6FB74" wp14:editId="36CA35E7">
+            <wp:simplePos x="0" y="0"/>
+            <wp:positionH relativeFrom="column">
+              <wp:posOffset>4572000</wp:posOffset>
+            </wp:positionH>
+            <wp:positionV relativeFrom="paragraph">
+              <wp:posOffset>5080</wp:posOffset>
+            </wp:positionV>
+            <wp:extent cx="2730500" cy="1859280"/>
+            <wp:effectExtent l="0" t="0" r="0" b="7620"/>
+            <wp:wrapTight wrapText="bothSides">
+              <wp:wrapPolygon edited="0">
+                <wp:start x="0" y="0"/>
+                <wp:lineTo x="0" y="21467"/>
+                <wp:lineTo x="21399" y="21467"/>
+                <wp:lineTo x="21399" y="0"/>
+                <wp:lineTo x="0" y="0"/>
+              </wp:wrapPolygon>
+            </wp:wrapTight>
+            <wp:docPr id="51690720" name="Picture 1" descr="A screenshot of a computer program&#10;&#10;Description automatically generated"/>
+            <wp:cNvGraphicFramePr>
+              <a:graphicFrameLocks xmlns:a="http://schemas.openxmlformats.org/drawingml/2006/main" noChangeAspect="1"/>
+            </wp:cNvGraphicFramePr>
+            <a:graphic xmlns:a="http://schemas.openxmlformats.org/drawingml/2006/main">
+              <a:graphicData uri="http://schemas.openxmlformats.org/drawingml/2006/picture">
+                <pic:pic xmlns:pic="http://schemas.openxmlformats.org/drawingml/2006/picture">
+                  <pic:nvPicPr>
+                    <pic:cNvPr id="51690720" name="Picture 1" descr="A screenshot of a computer program&#10;&#10;Description automatically generated"/>
+                    <pic:cNvPicPr/>
+                  </pic:nvPicPr>
+                  <pic:blipFill>
+                    <a:blip r:embed="rId16" cstate="print">
+                      <a:extLst>
+                        <a:ext uri="{28A0092B-C50C-407E-A947-70E740481C1C}">
+                          <a14:useLocalDpi xmlns:a14="http://schemas.microsoft.com/office/drawing/2010/main" val="0"/>
+                        </a:ext>
+                      </a:extLst>
+                    </a:blip>
+                    <a:stretch>
+                      <a:fillRect/>
+                    </a:stretch>
+                  </pic:blipFill>
+                  <pic:spPr>
+                    <a:xfrm>
+                      <a:off x="0" y="0"/>
+                      <a:ext cx="2730500" cy="1859280"/>
+                    </a:xfrm>
+                    <a:prstGeom prst="rect">
+                      <a:avLst/>
+                    </a:prstGeom>
+                  </pic:spPr>
+                </pic:pic>
+              </a:graphicData>
+            </a:graphic>
+            <wp14:sizeRelH relativeFrom="margin">
+              <wp14:pctWidth>0</wp14:pctWidth>
+            </wp14:sizeRelH>
+            <wp14:sizeRelV relativeFrom="margin">
+              <wp14:pctHeight>0</wp14:pctHeight>
+            </wp14:sizeRelV>
+          </wp:anchor>
+        </w:drawing>
+      </w:r>
+      <w:proofErr w:type="spellStart"/>
+      <w:r>
+        <w:rPr>
+          <w:rFonts w:cs="Arial"/>
+          <w:sz w:val="20"/>
+          <w:szCs w:val="20"/>
+        </w:rPr>
+        <w:t>edmonds-</w:t>
+      </w:r>
+      <w:proofErr w:type="gramStart"/>
+      <w:r>
+        <w:rPr>
+          <w:rFonts w:cs="Arial"/>
+          <w:sz w:val="20"/>
+          <w:szCs w:val="20"/>
+        </w:rPr>
+        <w:t>karp</w:t>
+      </w:r>
+      <w:proofErr w:type="spellEnd"/>
+      <w:r>
+        <w:rPr>
+          <w:rFonts w:cs="Arial"/>
+          <w:sz w:val="20"/>
+          <w:szCs w:val="20"/>
+        </w:rPr>
+        <w:t>(</w:t>
+      </w:r>
+      <w:proofErr w:type="gramEnd"/>
+      <w:r>
+        <w:rPr>
+          <w:rFonts w:cs="Arial"/>
+          <w:sz w:val="20"/>
+          <w:szCs w:val="20"/>
+        </w:rPr>
+        <w:t>flow network G, source s, sink t)</w:t>
       </w:r>
       <w:r>
         <w:rPr>
@@ -3569,6 +5433,17 @@
         </w:rPr>
         <w:t xml:space="preserve">: </w:t>
       </w:r>
+    </w:p>
+    <w:p>
+      <w:pPr>
+        <w:pStyle w:val="PlainText"/>
+        <w:spacing w:line="276" w:lineRule="auto"/>
+        <w:rPr>
+          <w:rFonts w:cs="Arial"/>
+          <w:sz w:val="20"/>
+          <w:szCs w:val="20"/>
+        </w:rPr>
+      </w:pPr>
       <w:r>
         <w:rPr>
           <w:rFonts w:cs="Arial"/>
@@ -3613,26 +5488,44 @@
           <w:sz w:val="20"/>
           <w:szCs w:val="20"/>
         </w:rPr>
-        <w:t xml:space="preserve">    do BFS to find shortest path from s to t on residual network</w:t>
-      </w:r>
-    </w:p>
-    <w:p>
-      <w:pPr>
-        <w:pStyle w:val="PlainText"/>
-        <w:spacing w:line="276" w:lineRule="auto"/>
-        <w:rPr>
-          <w:rFonts w:cs="Arial"/>
-          <w:sz w:val="20"/>
-          <w:szCs w:val="20"/>
-        </w:rPr>
-      </w:pPr>
-      <w:r>
-        <w:rPr>
-          <w:rFonts w:cs="Arial"/>
-          <w:sz w:val="20"/>
-          <w:szCs w:val="20"/>
-        </w:rPr>
-        <w:t xml:space="preserve">    augment real flows</w:t>
+        <w:t xml:space="preserve">   </w:t>
+      </w:r>
+      <w:proofErr w:type="spellStart"/>
+      <w:r>
+        <w:rPr>
+          <w:rFonts w:cs="Arial"/>
+          <w:sz w:val="20"/>
+          <w:szCs w:val="20"/>
+        </w:rPr>
+        <w:t>do</w:t>
+      </w:r>
+      <w:proofErr w:type="spellEnd"/>
+      <w:r>
+        <w:rPr>
+          <w:rFonts w:cs="Arial"/>
+          <w:sz w:val="20"/>
+          <w:szCs w:val="20"/>
+        </w:rPr>
+        <w:t xml:space="preserve"> BFS to find shortest path from s to t on residual network</w:t>
+      </w:r>
+    </w:p>
+    <w:p>
+      <w:pPr>
+        <w:pStyle w:val="PlainText"/>
+        <w:spacing w:line="276" w:lineRule="auto"/>
+        <w:rPr>
+          <w:rFonts w:cs="Arial"/>
+          <w:sz w:val="20"/>
+          <w:szCs w:val="20"/>
+        </w:rPr>
+      </w:pPr>
+      <w:r>
+        <w:rPr>
+          <w:rFonts w:cs="Arial"/>
+          <w:sz w:val="20"/>
+          <w:szCs w:val="20"/>
+        </w:rPr>
+        <w:t xml:space="preserve">   augment real flows</w:t>
       </w:r>
       <w:r>
         <w:rPr>
@@ -3734,13 +5627,23 @@
         </w:rPr>
         <w:t xml:space="preserve"> </w:t>
       </w:r>
-      <w:r>
-        <w:rPr>
-          <w:rFonts w:ascii="Arial" w:hAnsi="Arial" w:cs="Arial"/>
-          <w:sz w:val="20"/>
-          <w:szCs w:val="20"/>
-        </w:rPr>
-        <w:t>get_ways(n) =</w:t>
+      <w:proofErr w:type="spellStart"/>
+      <w:r>
+        <w:rPr>
+          <w:rFonts w:ascii="Arial" w:hAnsi="Arial" w:cs="Arial"/>
+          <w:sz w:val="20"/>
+          <w:szCs w:val="20"/>
+        </w:rPr>
+        <w:t>get_ways</w:t>
+      </w:r>
+      <w:proofErr w:type="spellEnd"/>
+      <w:r>
+        <w:rPr>
+          <w:rFonts w:ascii="Arial" w:hAnsi="Arial" w:cs="Arial"/>
+          <w:sz w:val="20"/>
+          <w:szCs w:val="20"/>
+        </w:rPr>
+        <w:t>(n) =</w:t>
       </w:r>
       <w:r>
         <w:rPr>
@@ -3756,7 +5659,43 @@
           <w:sz w:val="20"/>
           <w:szCs w:val="20"/>
         </w:rPr>
-        <w:t>1 prepended to each solution of get_ways(n - 1) +</w:t>
+        <w:t xml:space="preserve">1 prepended to each solution of </w:t>
+      </w:r>
+      <w:proofErr w:type="spellStart"/>
+      <w:r>
+        <w:rPr>
+          <w:rFonts w:ascii="Arial" w:hAnsi="Arial" w:cs="Arial"/>
+          <w:sz w:val="20"/>
+          <w:szCs w:val="20"/>
+        </w:rPr>
+        <w:t>get_</w:t>
+      </w:r>
+      <w:proofErr w:type="gramStart"/>
+      <w:r>
+        <w:rPr>
+          <w:rFonts w:ascii="Arial" w:hAnsi="Arial" w:cs="Arial"/>
+          <w:sz w:val="20"/>
+          <w:szCs w:val="20"/>
+        </w:rPr>
+        <w:t>ways</w:t>
+      </w:r>
+      <w:proofErr w:type="spellEnd"/>
+      <w:r>
+        <w:rPr>
+          <w:rFonts w:ascii="Arial" w:hAnsi="Arial" w:cs="Arial"/>
+          <w:sz w:val="20"/>
+          <w:szCs w:val="20"/>
+        </w:rPr>
+        <w:t>(</w:t>
+      </w:r>
+      <w:proofErr w:type="gramEnd"/>
+      <w:r>
+        <w:rPr>
+          <w:rFonts w:ascii="Arial" w:hAnsi="Arial" w:cs="Arial"/>
+          <w:sz w:val="20"/>
+          <w:szCs w:val="20"/>
+        </w:rPr>
+        <w:t>n - 1) +</w:t>
       </w:r>
       <w:r>
         <w:rPr>
@@ -3772,7 +5711,25 @@
           <w:sz w:val="20"/>
           <w:szCs w:val="20"/>
         </w:rPr>
-        <w:t>2 prepended to each solution of get_ways(n - 2) +</w:t>
+        <w:t xml:space="preserve">2 prepended to each solution of </w:t>
+      </w:r>
+      <w:proofErr w:type="spellStart"/>
+      <w:r>
+        <w:rPr>
+          <w:rFonts w:ascii="Arial" w:hAnsi="Arial" w:cs="Arial"/>
+          <w:sz w:val="20"/>
+          <w:szCs w:val="20"/>
+        </w:rPr>
+        <w:t>get_ways</w:t>
+      </w:r>
+      <w:proofErr w:type="spellEnd"/>
+      <w:r>
+        <w:rPr>
+          <w:rFonts w:ascii="Arial" w:hAnsi="Arial" w:cs="Arial"/>
+          <w:sz w:val="20"/>
+          <w:szCs w:val="20"/>
+        </w:rPr>
+        <w:t>(n - 2) +</w:t>
       </w:r>
       <w:r>
         <w:rPr>
@@ -3788,7 +5745,25 @@
           <w:sz w:val="20"/>
           <w:szCs w:val="20"/>
         </w:rPr>
-        <w:t>3 prepended to each solution of get_ways(n - 3)</w:t>
+        <w:t xml:space="preserve">3 prepended to each solution of </w:t>
+      </w:r>
+      <w:proofErr w:type="spellStart"/>
+      <w:r>
+        <w:rPr>
+          <w:rFonts w:ascii="Arial" w:hAnsi="Arial" w:cs="Arial"/>
+          <w:sz w:val="20"/>
+          <w:szCs w:val="20"/>
+        </w:rPr>
+        <w:t>get_ways</w:t>
+      </w:r>
+      <w:proofErr w:type="spellEnd"/>
+      <w:r>
+        <w:rPr>
+          <w:rFonts w:ascii="Arial" w:hAnsi="Arial" w:cs="Arial"/>
+          <w:sz w:val="20"/>
+          <w:szCs w:val="20"/>
+        </w:rPr>
+        <w:t>(n - 3)</w:t>
       </w:r>
       <w:r>
         <w:rPr>
@@ -3822,9 +5797,17 @@
           <w:noProof/>
         </w:rPr>
         <w:drawing>
-          <wp:inline distT="0" distB="0" distL="0" distR="0" wp14:anchorId="032595B9" wp14:editId="4085FB32">
-            <wp:extent cx="1700459" cy="962025"/>
-            <wp:effectExtent l="0" t="0" r="0" b="0"/>
+          <wp:anchor distT="0" distB="0" distL="114300" distR="114300" simplePos="0" relativeHeight="251663360" behindDoc="0" locked="0" layoutInCell="1" allowOverlap="1" wp14:anchorId="31E70EB8" wp14:editId="57B1AF69">
+            <wp:simplePos x="0" y="0"/>
+            <wp:positionH relativeFrom="margin">
+              <wp:align>center</wp:align>
+            </wp:positionH>
+            <wp:positionV relativeFrom="paragraph">
+              <wp:posOffset>37465</wp:posOffset>
+            </wp:positionV>
+            <wp:extent cx="1504950" cy="850900"/>
+            <wp:effectExtent l="0" t="0" r="0" b="6350"/>
+            <wp:wrapNone/>
             <wp:docPr id="1666503363" name="Picture 3" descr="Battling the Beast Within! | Pokemon.com"/>
             <wp:cNvGraphicFramePr>
               <a:graphicFrameLocks xmlns:a="http://schemas.openxmlformats.org/drawingml/2006/main" noChangeAspect="1"/>
@@ -3839,7 +5822,7 @@
                     </pic:cNvPicPr>
                   </pic:nvPicPr>
                   <pic:blipFill>
-                    <a:blip r:embed="rId15" cstate="print">
+                    <a:blip r:embed="rId17" cstate="print">
                       <a:extLst>
                         <a:ext uri="{28A0092B-C50C-407E-A947-70E740481C1C}">
                           <a14:useLocalDpi xmlns:a14="http://schemas.microsoft.com/office/drawing/2010/main" val="0"/>
@@ -3854,7 +5837,7 @@
                   <pic:spPr bwMode="auto">
                     <a:xfrm>
                       <a:off x="0" y="0"/>
-                      <a:ext cx="1716653" cy="971187"/>
+                      <a:ext cx="1504950" cy="850900"/>
                     </a:xfrm>
                     <a:prstGeom prst="rect">
                       <a:avLst/>
@@ -3867,7 +5850,13 @@
                 </pic:pic>
               </a:graphicData>
             </a:graphic>
-          </wp:inline>
+            <wp14:sizeRelH relativeFrom="margin">
+              <wp14:pctWidth>0</wp14:pctWidth>
+            </wp14:sizeRelH>
+            <wp14:sizeRelV relativeFrom="margin">
+              <wp14:pctHeight>0</wp14:pctHeight>
+            </wp14:sizeRelV>
+          </wp:anchor>
         </w:drawing>
       </w:r>
     </w:p>
